--- a/Planvanaanpak.docx
+++ b/Planvanaanpak.docx
@@ -7,7 +7,7 @@
         <w:pStyle w:val="Title"/>
       </w:pPr>
       <w:r>
-        <w:t>sPl</w:t>
+        <w:t>Pl</w:t>
       </w:r>
       <w:r>
         <w:t>a</w:t>
@@ -61,12 +61,434 @@
             <o:lock v:ext="edit" aspectratio="t"/>
           </v:shapetype>
           <v:shape id="Afbeelding 1" o:spid="_x0000_s1026" type="#_x0000_t75" alt="http://vsual.co/wp-content/uploads/2011/09/HumanRightsLogo_CO.jpg" style="position:absolute;margin-left:99.7pt;margin-top:117.9pt;width:243pt;height:253.05pt;z-index:-251658240;visibility:visible">
-            <v:imagedata r:id="rId6" o:title=""/>
+            <v:imagedata r:id="rId7" o:title=""/>
           </v:shape>
         </w:pict>
       </w:r>
       <w:r>
         <w:br w:type="page"/>
+      </w:r>
+    </w:p>
+    <w:p>
+      <w:pPr>
+        <w:jc w:val="center"/>
+        <w:rPr>
+          <w:rFonts w:ascii="Arial" w:hAnsi="Arial" w:cs="Arial"/>
+          <w:b/>
+          <w:sz w:val="40"/>
+          <w:szCs w:val="40"/>
+        </w:rPr>
+      </w:pPr>
+      <w:r>
+        <w:tab/>
+      </w:r>
+      <w:r>
+        <w:rPr>
+          <w:rFonts w:ascii="Arial" w:hAnsi="Arial" w:cs="Arial"/>
+          <w:b/>
+          <w:sz w:val="40"/>
+          <w:szCs w:val="40"/>
+        </w:rPr>
+        <w:t xml:space="preserve">Project: </w:t>
+      </w:r>
+      <w:r>
+        <w:rPr>
+          <w:rFonts w:ascii="Arial" w:hAnsi="Arial" w:cs="Arial"/>
+          <w:b/>
+          <w:sz w:val="40"/>
+          <w:szCs w:val="40"/>
+        </w:rPr>
+        <w:t>Fif</w:t>
+      </w:r>
+      <w:r>
+        <w:rPr>
+          <w:rFonts w:ascii="Arial" w:hAnsi="Arial" w:cs="Arial"/>
+          <w:b/>
+          <w:sz w:val="40"/>
+          <w:szCs w:val="40"/>
+        </w:rPr>
+        <w:t>a</w:t>
+      </w:r>
+      <w:r>
+        <w:rPr>
+          <w:rFonts w:ascii="Arial" w:hAnsi="Arial" w:cs="Arial"/>
+          <w:b/>
+          <w:sz w:val="40"/>
+          <w:szCs w:val="40"/>
+        </w:rPr>
+        <w:t xml:space="preserve"> – Developers Edition</w:t>
+      </w:r>
+    </w:p>
+    <w:p>
+      <w:pPr>
+        <w:jc w:val="center"/>
+        <w:rPr>
+          <w:rFonts w:ascii="Arial" w:hAnsi="Arial" w:cs="Arial"/>
+          <w:b/>
+          <w:sz w:val="40"/>
+          <w:szCs w:val="40"/>
+        </w:rPr>
+      </w:pPr>
+      <w:r>
+        <w:rPr>
+          <w:rFonts w:ascii="Arial" w:hAnsi="Arial" w:cs="Arial"/>
+          <w:b/>
+          <w:sz w:val="40"/>
+          <w:szCs w:val="40"/>
+        </w:rPr>
+        <w:t>Plan van Aanpak</w:t>
+      </w:r>
+    </w:p>
+    <w:p>
+      <w:pPr>
+        <w:jc w:val="center"/>
+        <w:rPr>
+          <w:rFonts w:ascii="Arial" w:hAnsi="Arial" w:cs="Arial"/>
+          <w:b/>
+          <w:sz w:val="40"/>
+          <w:szCs w:val="40"/>
+        </w:rPr>
+      </w:pPr>
+    </w:p>
+    <w:p>
+      <w:pPr>
+        <w:rPr>
+          <w:rFonts w:ascii="Arial" w:hAnsi="Arial" w:cs="Arial"/>
+          <w:b/>
+          <w:sz w:val="32"/>
+        </w:rPr>
+      </w:pPr>
+      <w:r>
+        <w:rPr>
+          <w:rFonts w:ascii="Arial" w:hAnsi="Arial" w:cs="Arial"/>
+          <w:sz w:val="32"/>
+        </w:rPr>
+        <w:tab/>
+      </w:r>
+      <w:r>
+        <w:rPr>
+          <w:rFonts w:ascii="Arial" w:hAnsi="Arial" w:cs="Arial"/>
+          <w:b/>
+          <w:sz w:val="32"/>
+        </w:rPr>
+        <w:t>Opdrachtnemers:</w:t>
+      </w:r>
+    </w:p>
+    <w:p>
+      <w:pPr>
+        <w:pStyle w:val="ListParagraph"/>
+        <w:numPr>
+          <w:ilvl w:val="0"/>
+          <w:numId w:val="1"/>
+        </w:numPr>
+        <w:rPr>
+          <w:rFonts w:ascii="Arial" w:hAnsi="Arial" w:cs="Arial"/>
+          <w:sz w:val="28"/>
+          <w:szCs w:val="28"/>
+        </w:rPr>
+      </w:pPr>
+      <w:r>
+        <w:rPr>
+          <w:rFonts w:ascii="Arial" w:hAnsi="Arial" w:cs="Arial"/>
+          <w:sz w:val="28"/>
+          <w:szCs w:val="28"/>
+        </w:rPr>
+        <w:t>Pieter Hoek</w:t>
+      </w:r>
+    </w:p>
+    <w:p>
+      <w:pPr>
+        <w:pStyle w:val="ListParagraph"/>
+        <w:numPr>
+          <w:ilvl w:val="0"/>
+          <w:numId w:val="1"/>
+        </w:numPr>
+        <w:rPr>
+          <w:rFonts w:ascii="Arial" w:hAnsi="Arial" w:cs="Arial"/>
+          <w:sz w:val="28"/>
+          <w:szCs w:val="28"/>
+        </w:rPr>
+      </w:pPr>
+      <w:r>
+        <w:rPr>
+          <w:rFonts w:ascii="Arial" w:hAnsi="Arial" w:cs="Arial"/>
+          <w:sz w:val="28"/>
+          <w:szCs w:val="28"/>
+        </w:rPr>
+        <w:t>Bri</w:t>
+      </w:r>
+      <w:r>
+        <w:rPr>
+          <w:rFonts w:ascii="Arial" w:hAnsi="Arial" w:cs="Arial"/>
+          <w:sz w:val="28"/>
+          <w:szCs w:val="28"/>
+        </w:rPr>
+        <w:t>a</w:t>
+      </w:r>
+      <w:r>
+        <w:rPr>
+          <w:rFonts w:ascii="Arial" w:hAnsi="Arial" w:cs="Arial"/>
+          <w:sz w:val="28"/>
+          <w:szCs w:val="28"/>
+        </w:rPr>
+        <w:t>n Gov</w:t>
+      </w:r>
+      <w:r>
+        <w:rPr>
+          <w:rFonts w:ascii="Arial" w:hAnsi="Arial" w:cs="Arial"/>
+          <w:sz w:val="28"/>
+          <w:szCs w:val="28"/>
+        </w:rPr>
+        <w:t>a</w:t>
+      </w:r>
+      <w:r>
+        <w:rPr>
+          <w:rFonts w:ascii="Arial" w:hAnsi="Arial" w:cs="Arial"/>
+          <w:sz w:val="28"/>
+          <w:szCs w:val="28"/>
+        </w:rPr>
+        <w:t>erts</w:t>
+      </w:r>
+    </w:p>
+    <w:p>
+      <w:pPr>
+        <w:pStyle w:val="ListParagraph"/>
+        <w:numPr>
+          <w:ilvl w:val="0"/>
+          <w:numId w:val="1"/>
+        </w:numPr>
+        <w:rPr>
+          <w:rFonts w:ascii="Arial" w:hAnsi="Arial" w:cs="Arial"/>
+          <w:sz w:val="28"/>
+          <w:szCs w:val="28"/>
+        </w:rPr>
+      </w:pPr>
+      <w:r>
+        <w:rPr>
+          <w:rFonts w:ascii="Arial" w:hAnsi="Arial" w:cs="Arial"/>
+          <w:sz w:val="28"/>
+          <w:szCs w:val="28"/>
+        </w:rPr>
+        <w:t>Jesse Honhoff</w:t>
+      </w:r>
+    </w:p>
+    <w:p>
+      <w:pPr>
+        <w:pStyle w:val="ListParagraph"/>
+        <w:numPr>
+          <w:ilvl w:val="0"/>
+          <w:numId w:val="1"/>
+        </w:numPr>
+        <w:rPr>
+          <w:rFonts w:ascii="Arial" w:hAnsi="Arial" w:cs="Arial"/>
+          <w:sz w:val="28"/>
+          <w:szCs w:val="28"/>
+        </w:rPr>
+      </w:pPr>
+      <w:r>
+        <w:rPr>
+          <w:rFonts w:ascii="Arial" w:hAnsi="Arial" w:cs="Arial"/>
+          <w:sz w:val="28"/>
+          <w:szCs w:val="28"/>
+        </w:rPr>
+        <w:t>Henk Bertens</w:t>
+      </w:r>
+    </w:p>
+    <w:p>
+      <w:pPr>
+        <w:pStyle w:val="ListParagraph"/>
+        <w:rPr>
+          <w:rFonts w:ascii="Arial" w:hAnsi="Arial" w:cs="Arial"/>
+          <w:sz w:val="28"/>
+          <w:szCs w:val="28"/>
+        </w:rPr>
+      </w:pPr>
+    </w:p>
+    <w:p>
+      <w:pPr>
+        <w:pStyle w:val="ListParagraph"/>
+        <w:rPr>
+          <w:rFonts w:ascii="Arial" w:hAnsi="Arial" w:cs="Arial"/>
+          <w:sz w:val="28"/>
+          <w:szCs w:val="28"/>
+        </w:rPr>
+      </w:pPr>
+      <w:r>
+        <w:rPr>
+          <w:rFonts w:ascii="Arial" w:hAnsi="Arial" w:cs="Arial"/>
+          <w:b/>
+          <w:sz w:val="28"/>
+          <w:szCs w:val="28"/>
+        </w:rPr>
+        <w:t>Te</w:t>
+      </w:r>
+      <w:r>
+        <w:rPr>
+          <w:rFonts w:ascii="Arial" w:hAnsi="Arial" w:cs="Arial"/>
+          <w:b/>
+          <w:sz w:val="28"/>
+          <w:szCs w:val="28"/>
+        </w:rPr>
+        <w:t>a</w:t>
+      </w:r>
+      <w:r>
+        <w:rPr>
+          <w:rFonts w:ascii="Arial" w:hAnsi="Arial" w:cs="Arial"/>
+          <w:b/>
+          <w:sz w:val="28"/>
+          <w:szCs w:val="28"/>
+        </w:rPr>
+        <w:t>mn</w:t>
+      </w:r>
+      <w:r>
+        <w:rPr>
+          <w:rFonts w:ascii="Arial" w:hAnsi="Arial" w:cs="Arial"/>
+          <w:b/>
+          <w:sz w:val="28"/>
+          <w:szCs w:val="28"/>
+        </w:rPr>
+        <w:t>aa</w:t>
+      </w:r>
+      <w:r>
+        <w:rPr>
+          <w:rFonts w:ascii="Arial" w:hAnsi="Arial" w:cs="Arial"/>
+          <w:b/>
+          <w:sz w:val="28"/>
+          <w:szCs w:val="28"/>
+        </w:rPr>
+        <w:t>m</w:t>
+      </w:r>
+      <w:r>
+        <w:rPr>
+          <w:rFonts w:ascii="Arial" w:hAnsi="Arial" w:cs="Arial"/>
+          <w:sz w:val="28"/>
+          <w:szCs w:val="28"/>
+        </w:rPr>
+        <w:t xml:space="preserve">: </w:t>
+      </w:r>
+      <w:r>
+        <w:rPr>
+          <w:rFonts w:ascii="Arial" w:hAnsi="Arial" w:cs="Arial"/>
+          <w:sz w:val="28"/>
+          <w:szCs w:val="28"/>
+        </w:rPr>
+        <w:t>Team Smokey</w:t>
+      </w:r>
+    </w:p>
+    <w:p>
+      <w:pPr>
+        <w:pStyle w:val="ListParagraph"/>
+        <w:rPr>
+          <w:rFonts w:ascii="Arial" w:hAnsi="Arial" w:cs="Arial"/>
+          <w:sz w:val="28"/>
+          <w:szCs w:val="28"/>
+        </w:rPr>
+      </w:pPr>
+      <w:r>
+        <w:rPr>
+          <w:rFonts w:ascii="Arial" w:hAnsi="Arial" w:cs="Arial"/>
+          <w:b/>
+          <w:sz w:val="28"/>
+          <w:szCs w:val="28"/>
+        </w:rPr>
+        <w:t>Organisatie</w:t>
+      </w:r>
+      <w:r>
+        <w:rPr>
+          <w:rFonts w:ascii="Arial" w:hAnsi="Arial" w:cs="Arial"/>
+          <w:sz w:val="28"/>
+          <w:szCs w:val="28"/>
+        </w:rPr>
+        <w:t>: Radius College</w:t>
+      </w:r>
+    </w:p>
+    <w:p>
+      <w:pPr>
+        <w:pStyle w:val="ListParagraph"/>
+        <w:rPr>
+          <w:rFonts w:ascii="Arial" w:hAnsi="Arial" w:cs="Arial"/>
+          <w:sz w:val="28"/>
+          <w:szCs w:val="28"/>
+        </w:rPr>
+      </w:pPr>
+      <w:r>
+        <w:rPr>
+          <w:rFonts w:ascii="Arial" w:hAnsi="Arial" w:cs="Arial"/>
+          <w:b/>
+          <w:sz w:val="28"/>
+          <w:szCs w:val="28"/>
+        </w:rPr>
+        <w:t>Opdrachtgever(s)</w:t>
+      </w:r>
+      <w:r>
+        <w:rPr>
+          <w:rFonts w:ascii="Arial" w:hAnsi="Arial" w:cs="Arial"/>
+          <w:sz w:val="28"/>
+          <w:szCs w:val="28"/>
+        </w:rPr>
+        <w:t>:</w:t>
+      </w:r>
+      <w:r>
+        <w:rPr>
+          <w:rFonts w:ascii="Arial" w:hAnsi="Arial" w:cs="Arial"/>
+          <w:sz w:val="28"/>
+          <w:szCs w:val="28"/>
+        </w:rPr>
+        <w:t xml:space="preserve"> Sietse Dijks</w:t>
+      </w:r>
+    </w:p>
+    <w:p>
+      <w:pPr>
+        <w:pStyle w:val="ListParagraph"/>
+        <w:rPr>
+          <w:rFonts w:ascii="Arial" w:hAnsi="Arial" w:cs="Arial"/>
+          <w:sz w:val="28"/>
+          <w:szCs w:val="28"/>
+        </w:rPr>
+      </w:pPr>
+      <w:r>
+        <w:rPr>
+          <w:rFonts w:ascii="Arial" w:hAnsi="Arial" w:cs="Arial"/>
+          <w:b/>
+          <w:sz w:val="28"/>
+          <w:szCs w:val="28"/>
+        </w:rPr>
+        <w:t>Plaats</w:t>
+      </w:r>
+      <w:r>
+        <w:rPr>
+          <w:rFonts w:ascii="Arial" w:hAnsi="Arial" w:cs="Arial"/>
+          <w:sz w:val="28"/>
+          <w:szCs w:val="28"/>
+        </w:rPr>
+        <w:t>: Breda</w:t>
+      </w:r>
+    </w:p>
+    <w:p>
+      <w:pPr>
+        <w:pStyle w:val="ListParagraph"/>
+        <w:rPr>
+          <w:rFonts w:ascii="Arial" w:hAnsi="Arial" w:cs="Arial"/>
+          <w:sz w:val="28"/>
+          <w:szCs w:val="28"/>
+        </w:rPr>
+      </w:pPr>
+      <w:r>
+        <w:rPr>
+          <w:rFonts w:ascii="Arial" w:hAnsi="Arial" w:cs="Arial"/>
+          <w:b/>
+          <w:sz w:val="28"/>
+          <w:szCs w:val="28"/>
+        </w:rPr>
+        <w:t>Datum</w:t>
+      </w:r>
+      <w:r>
+        <w:rPr>
+          <w:rFonts w:ascii="Arial" w:hAnsi="Arial" w:cs="Arial"/>
+          <w:sz w:val="28"/>
+          <w:szCs w:val="28"/>
+        </w:rPr>
+        <w:t>: 10-04-2014</w:t>
       </w:r>
     </w:p>
     <w:p>
@@ -76,12 +498,1067 @@
         </w:tabs>
       </w:pPr>
       <w:r>
+        <w:rPr>
+          <w:noProof/>
+          <w:lang w:eastAsia="nl-NL"/>
+        </w:rPr>
+        <w:pict>
+          <v:shape id="_x0000_s1027" type="#_x0000_t75" alt="" style="position:absolute;margin-left:-18pt;margin-top:17.9pt;width:7in;height:333pt;z-index:-251657216" wrapcoords="-32 0 -32 21543 21600 21543 21600 0 -32 0">
+            <v:imagedata r:id="rId8" r:href="rId9"/>
+            <w10:wrap type="tight"/>
+          </v:shape>
+        </w:pict>
+      </w:r>
+      <w:r>
         <w:tab/>
       </w:r>
     </w:p>
+    <w:p>
+      <w:pPr>
+        <w:pStyle w:val="TOCHeading"/>
+        <w:rPr>
+          <w:rFonts w:ascii="Arial" w:hAnsi="Arial" w:cs="Arial"/>
+          <w:color w:val="FF0000"/>
+          <w:sz w:val="32"/>
+          <w:lang w:val="nl-NL"/>
+        </w:rPr>
+      </w:pPr>
+      <w:r>
+        <w:tab/>
+      </w:r>
+      <w:r>
+        <w:rPr>
+          <w:rFonts w:ascii="Arial" w:hAnsi="Arial" w:cs="Arial"/>
+          <w:color w:val="FF0000"/>
+          <w:sz w:val="32"/>
+          <w:lang w:val="nl-NL"/>
+        </w:rPr>
+        <w:t>Inhoudsopgave</w:t>
+      </w:r>
+    </w:p>
+    <w:p>
+      <w:pPr>
+        <w:pStyle w:val="TOC1"/>
+        <w:tabs>
+          <w:tab w:val="left" w:pos="440"/>
+          <w:tab w:val="right" w:leader="dot" w:pos="9350"/>
+        </w:tabs>
+        <w:rPr>
+          <w:rFonts w:ascii="Calibri" w:hAnsi="Calibri"/>
+          <w:noProof/>
+          <w:sz w:val="22"/>
+          <w:lang w:eastAsia="nl-NL"/>
+        </w:rPr>
+      </w:pPr>
+      <w:r>
+        <w:rPr>
+          <w:rFonts w:ascii="Arial" w:hAnsi="Arial" w:cs="Arial"/>
+        </w:rPr>
+        <w:fldChar w:fldCharType="begin"/>
+      </w:r>
+      <w:r>
+        <w:rPr>
+          <w:rFonts w:ascii="Arial" w:hAnsi="Arial" w:cs="Arial"/>
+        </w:rPr>
+        <w:instrText xml:space="preserve"> TOC \o "1-3" \h \z \u </w:instrText>
+      </w:r>
+      <w:r>
+        <w:rPr>
+          <w:rFonts w:ascii="Arial" w:hAnsi="Arial" w:cs="Arial"/>
+        </w:rPr>
+        <w:fldChar w:fldCharType="separate"/>
+      </w:r>
+      <w:hyperlink w:anchor="_Toc379884411" w:history="1">
+        <w:r>
+          <w:rPr>
+            <w:rStyle w:val="Hyperlink"/>
+            <w:rFonts w:ascii="Arial" w:hAnsi="Arial" w:cs="Arial"/>
+            <w:noProof/>
+          </w:rPr>
+          <w:t>1.</w:t>
+        </w:r>
+        <w:r>
+          <w:rPr>
+            <w:rFonts w:ascii="Calibri" w:hAnsi="Calibri"/>
+            <w:noProof/>
+            <w:sz w:val="22"/>
+            <w:lang w:eastAsia="nl-NL"/>
+          </w:rPr>
+          <w:tab/>
+        </w:r>
+        <w:r>
+          <w:rPr>
+            <w:rStyle w:val="Hyperlink"/>
+            <w:rFonts w:ascii="Arial" w:hAnsi="Arial" w:cs="Arial"/>
+            <w:noProof/>
+          </w:rPr>
+          <w:t>Achtergronden</w:t>
+        </w:r>
+        <w:r>
+          <w:rPr>
+            <w:noProof/>
+            <w:webHidden/>
+          </w:rPr>
+          <w:tab/>
+        </w:r>
+        <w:r>
+          <w:rPr>
+            <w:noProof/>
+            <w:webHidden/>
+          </w:rPr>
+          <w:fldChar w:fldCharType="begin"/>
+        </w:r>
+        <w:r>
+          <w:rPr>
+            <w:noProof/>
+            <w:webHidden/>
+          </w:rPr>
+          <w:instrText xml:space="preserve"> PAGEREF _Toc379884411 \h </w:instrText>
+        </w:r>
+        <w:r>
+          <w:rPr>
+            <w:noProof/>
+            <w:webHidden/>
+          </w:rPr>
+        </w:r>
+        <w:r>
+          <w:rPr>
+            <w:noProof/>
+            <w:webHidden/>
+          </w:rPr>
+          <w:fldChar w:fldCharType="separate"/>
+        </w:r>
+        <w:r>
+          <w:rPr>
+            <w:noProof/>
+            <w:webHidden/>
+          </w:rPr>
+          <w:t>2</w:t>
+        </w:r>
+        <w:r>
+          <w:rPr>
+            <w:noProof/>
+            <w:webHidden/>
+          </w:rPr>
+          <w:fldChar w:fldCharType="end"/>
+        </w:r>
+      </w:hyperlink>
+    </w:p>
+    <w:p>
+      <w:pPr>
+        <w:pStyle w:val="TOC1"/>
+        <w:tabs>
+          <w:tab w:val="left" w:pos="440"/>
+          <w:tab w:val="right" w:leader="dot" w:pos="9350"/>
+        </w:tabs>
+        <w:rPr>
+          <w:rFonts w:ascii="Calibri" w:hAnsi="Calibri"/>
+          <w:noProof/>
+          <w:sz w:val="22"/>
+          <w:lang w:eastAsia="nl-NL"/>
+        </w:rPr>
+      </w:pPr>
+      <w:hyperlink w:anchor="_Toc379884412" w:history="1">
+        <w:r>
+          <w:rPr>
+            <w:rStyle w:val="Hyperlink"/>
+            <w:rFonts w:ascii="Arial" w:hAnsi="Arial" w:cs="Arial"/>
+            <w:noProof/>
+          </w:rPr>
+          <w:t>2.</w:t>
+        </w:r>
+        <w:r>
+          <w:rPr>
+            <w:rFonts w:ascii="Calibri" w:hAnsi="Calibri"/>
+            <w:noProof/>
+            <w:sz w:val="22"/>
+            <w:lang w:eastAsia="nl-NL"/>
+          </w:rPr>
+          <w:tab/>
+        </w:r>
+        <w:r>
+          <w:rPr>
+            <w:rStyle w:val="Hyperlink"/>
+            <w:rFonts w:ascii="Arial" w:hAnsi="Arial" w:cs="Arial"/>
+            <w:noProof/>
+          </w:rPr>
+          <w:t>Doelstellingen</w:t>
+        </w:r>
+        <w:r>
+          <w:rPr>
+            <w:noProof/>
+            <w:webHidden/>
+          </w:rPr>
+          <w:tab/>
+        </w:r>
+        <w:r>
+          <w:rPr>
+            <w:noProof/>
+            <w:webHidden/>
+          </w:rPr>
+          <w:fldChar w:fldCharType="begin"/>
+        </w:r>
+        <w:r>
+          <w:rPr>
+            <w:noProof/>
+            <w:webHidden/>
+          </w:rPr>
+          <w:instrText xml:space="preserve"> PAGEREF _Toc379884412 \h </w:instrText>
+        </w:r>
+        <w:r>
+          <w:rPr>
+            <w:noProof/>
+            <w:webHidden/>
+          </w:rPr>
+        </w:r>
+        <w:r>
+          <w:rPr>
+            <w:noProof/>
+            <w:webHidden/>
+          </w:rPr>
+          <w:fldChar w:fldCharType="separate"/>
+        </w:r>
+        <w:r>
+          <w:rPr>
+            <w:noProof/>
+            <w:webHidden/>
+          </w:rPr>
+          <w:t>3</w:t>
+        </w:r>
+        <w:r>
+          <w:rPr>
+            <w:noProof/>
+            <w:webHidden/>
+          </w:rPr>
+          <w:fldChar w:fldCharType="end"/>
+        </w:r>
+      </w:hyperlink>
+    </w:p>
+    <w:p>
+      <w:pPr>
+        <w:pStyle w:val="TOC1"/>
+        <w:tabs>
+          <w:tab w:val="left" w:pos="440"/>
+          <w:tab w:val="right" w:leader="dot" w:pos="9350"/>
+        </w:tabs>
+        <w:rPr>
+          <w:rFonts w:ascii="Calibri" w:hAnsi="Calibri"/>
+          <w:noProof/>
+          <w:sz w:val="22"/>
+          <w:lang w:eastAsia="nl-NL"/>
+        </w:rPr>
+      </w:pPr>
+      <w:hyperlink w:anchor="_Toc379884413" w:history="1">
+        <w:r>
+          <w:rPr>
+            <w:rStyle w:val="Hyperlink"/>
+            <w:rFonts w:ascii="Arial" w:hAnsi="Arial" w:cs="Arial"/>
+            <w:noProof/>
+          </w:rPr>
+          <w:t>3.</w:t>
+        </w:r>
+        <w:r>
+          <w:rPr>
+            <w:rFonts w:ascii="Calibri" w:hAnsi="Calibri"/>
+            <w:noProof/>
+            <w:sz w:val="22"/>
+            <w:lang w:eastAsia="nl-NL"/>
+          </w:rPr>
+          <w:tab/>
+        </w:r>
+        <w:r>
+          <w:rPr>
+            <w:rStyle w:val="Hyperlink"/>
+            <w:rFonts w:ascii="Arial" w:hAnsi="Arial" w:cs="Arial"/>
+            <w:noProof/>
+          </w:rPr>
+          <w:t>Project opdrachten</w:t>
+        </w:r>
+        <w:r>
+          <w:rPr>
+            <w:noProof/>
+            <w:webHidden/>
+          </w:rPr>
+          <w:tab/>
+        </w:r>
+        <w:r>
+          <w:rPr>
+            <w:noProof/>
+            <w:webHidden/>
+          </w:rPr>
+          <w:fldChar w:fldCharType="begin"/>
+        </w:r>
+        <w:r>
+          <w:rPr>
+            <w:noProof/>
+            <w:webHidden/>
+          </w:rPr>
+          <w:instrText xml:space="preserve"> PAGEREF _Toc379884413 \h </w:instrText>
+        </w:r>
+        <w:r>
+          <w:rPr>
+            <w:noProof/>
+            <w:webHidden/>
+          </w:rPr>
+        </w:r>
+        <w:r>
+          <w:rPr>
+            <w:noProof/>
+            <w:webHidden/>
+          </w:rPr>
+          <w:fldChar w:fldCharType="separate"/>
+        </w:r>
+        <w:r>
+          <w:rPr>
+            <w:noProof/>
+            <w:webHidden/>
+          </w:rPr>
+          <w:t>4</w:t>
+        </w:r>
+        <w:r>
+          <w:rPr>
+            <w:noProof/>
+            <w:webHidden/>
+          </w:rPr>
+          <w:fldChar w:fldCharType="end"/>
+        </w:r>
+      </w:hyperlink>
+    </w:p>
+    <w:p>
+      <w:pPr>
+        <w:pStyle w:val="TOC1"/>
+        <w:tabs>
+          <w:tab w:val="left" w:pos="440"/>
+          <w:tab w:val="right" w:leader="dot" w:pos="9350"/>
+        </w:tabs>
+        <w:rPr>
+          <w:rFonts w:ascii="Calibri" w:hAnsi="Calibri"/>
+          <w:noProof/>
+          <w:sz w:val="22"/>
+          <w:lang w:eastAsia="nl-NL"/>
+        </w:rPr>
+      </w:pPr>
+      <w:hyperlink w:anchor="_Toc379884414" w:history="1">
+        <w:r>
+          <w:rPr>
+            <w:rStyle w:val="Hyperlink"/>
+            <w:rFonts w:ascii="Arial" w:hAnsi="Arial" w:cs="Arial"/>
+            <w:noProof/>
+          </w:rPr>
+          <w:t>4.</w:t>
+        </w:r>
+        <w:r>
+          <w:rPr>
+            <w:rFonts w:ascii="Calibri" w:hAnsi="Calibri"/>
+            <w:noProof/>
+            <w:sz w:val="22"/>
+            <w:lang w:eastAsia="nl-NL"/>
+          </w:rPr>
+          <w:tab/>
+        </w:r>
+        <w:r>
+          <w:rPr>
+            <w:rStyle w:val="Hyperlink"/>
+            <w:rFonts w:ascii="Arial" w:hAnsi="Arial" w:cs="Arial"/>
+            <w:noProof/>
+          </w:rPr>
+          <w:t>Projectactiviteiten</w:t>
+        </w:r>
+        <w:r>
+          <w:rPr>
+            <w:noProof/>
+            <w:webHidden/>
+          </w:rPr>
+          <w:tab/>
+        </w:r>
+        <w:r>
+          <w:rPr>
+            <w:noProof/>
+            <w:webHidden/>
+          </w:rPr>
+          <w:fldChar w:fldCharType="begin"/>
+        </w:r>
+        <w:r>
+          <w:rPr>
+            <w:noProof/>
+            <w:webHidden/>
+          </w:rPr>
+          <w:instrText xml:space="preserve"> PAGEREF _Toc379884414 \h </w:instrText>
+        </w:r>
+        <w:r>
+          <w:rPr>
+            <w:noProof/>
+            <w:webHidden/>
+          </w:rPr>
+        </w:r>
+        <w:r>
+          <w:rPr>
+            <w:noProof/>
+            <w:webHidden/>
+          </w:rPr>
+          <w:fldChar w:fldCharType="separate"/>
+        </w:r>
+        <w:r>
+          <w:rPr>
+            <w:noProof/>
+            <w:webHidden/>
+          </w:rPr>
+          <w:t>5</w:t>
+        </w:r>
+        <w:r>
+          <w:rPr>
+            <w:noProof/>
+            <w:webHidden/>
+          </w:rPr>
+          <w:fldChar w:fldCharType="end"/>
+        </w:r>
+      </w:hyperlink>
+    </w:p>
+    <w:p>
+      <w:pPr>
+        <w:pStyle w:val="TOC1"/>
+        <w:tabs>
+          <w:tab w:val="left" w:pos="440"/>
+          <w:tab w:val="right" w:leader="dot" w:pos="9350"/>
+        </w:tabs>
+        <w:rPr>
+          <w:rFonts w:ascii="Calibri" w:hAnsi="Calibri"/>
+          <w:noProof/>
+          <w:sz w:val="22"/>
+          <w:lang w:eastAsia="nl-NL"/>
+        </w:rPr>
+      </w:pPr>
+      <w:hyperlink w:anchor="_Toc379884415" w:history="1">
+        <w:r>
+          <w:rPr>
+            <w:rStyle w:val="Hyperlink"/>
+            <w:rFonts w:ascii="Arial" w:hAnsi="Arial" w:cs="Arial"/>
+            <w:noProof/>
+          </w:rPr>
+          <w:t>5.</w:t>
+        </w:r>
+        <w:r>
+          <w:rPr>
+            <w:rFonts w:ascii="Calibri" w:hAnsi="Calibri"/>
+            <w:noProof/>
+            <w:sz w:val="22"/>
+            <w:lang w:eastAsia="nl-NL"/>
+          </w:rPr>
+          <w:tab/>
+        </w:r>
+        <w:r>
+          <w:rPr>
+            <w:rStyle w:val="Hyperlink"/>
+            <w:rFonts w:ascii="Arial" w:hAnsi="Arial" w:cs="Arial"/>
+            <w:noProof/>
+          </w:rPr>
+          <w:t>Projectgrenzen</w:t>
+        </w:r>
+        <w:r>
+          <w:rPr>
+            <w:noProof/>
+            <w:webHidden/>
+          </w:rPr>
+          <w:tab/>
+        </w:r>
+        <w:r>
+          <w:rPr>
+            <w:noProof/>
+            <w:webHidden/>
+          </w:rPr>
+          <w:fldChar w:fldCharType="begin"/>
+        </w:r>
+        <w:r>
+          <w:rPr>
+            <w:noProof/>
+            <w:webHidden/>
+          </w:rPr>
+          <w:instrText xml:space="preserve"> PAGEREF _Toc379884415 \h </w:instrText>
+        </w:r>
+        <w:r>
+          <w:rPr>
+            <w:noProof/>
+            <w:webHidden/>
+          </w:rPr>
+        </w:r>
+        <w:r>
+          <w:rPr>
+            <w:noProof/>
+            <w:webHidden/>
+          </w:rPr>
+          <w:fldChar w:fldCharType="separate"/>
+        </w:r>
+        <w:r>
+          <w:rPr>
+            <w:noProof/>
+            <w:webHidden/>
+          </w:rPr>
+          <w:t>6</w:t>
+        </w:r>
+        <w:r>
+          <w:rPr>
+            <w:noProof/>
+            <w:webHidden/>
+          </w:rPr>
+          <w:fldChar w:fldCharType="end"/>
+        </w:r>
+      </w:hyperlink>
+    </w:p>
+    <w:p>
+      <w:pPr>
+        <w:pStyle w:val="TOC1"/>
+        <w:tabs>
+          <w:tab w:val="left" w:pos="440"/>
+          <w:tab w:val="right" w:leader="dot" w:pos="9350"/>
+        </w:tabs>
+        <w:rPr>
+          <w:rFonts w:ascii="Calibri" w:hAnsi="Calibri"/>
+          <w:noProof/>
+          <w:sz w:val="22"/>
+          <w:lang w:eastAsia="nl-NL"/>
+        </w:rPr>
+      </w:pPr>
+      <w:hyperlink w:anchor="_Toc379884416" w:history="1">
+        <w:r>
+          <w:rPr>
+            <w:rStyle w:val="Hyperlink"/>
+            <w:rFonts w:ascii="Arial" w:hAnsi="Arial" w:cs="Arial"/>
+            <w:noProof/>
+          </w:rPr>
+          <w:t>6.</w:t>
+        </w:r>
+        <w:r>
+          <w:rPr>
+            <w:rFonts w:ascii="Calibri" w:hAnsi="Calibri"/>
+            <w:noProof/>
+            <w:sz w:val="22"/>
+            <w:lang w:eastAsia="nl-NL"/>
+          </w:rPr>
+          <w:tab/>
+        </w:r>
+        <w:r>
+          <w:rPr>
+            <w:rStyle w:val="Hyperlink"/>
+            <w:rFonts w:ascii="Arial" w:hAnsi="Arial" w:cs="Arial"/>
+            <w:noProof/>
+          </w:rPr>
+          <w:t>Producten</w:t>
+        </w:r>
+        <w:r>
+          <w:rPr>
+            <w:noProof/>
+            <w:webHidden/>
+          </w:rPr>
+          <w:tab/>
+        </w:r>
+        <w:r>
+          <w:rPr>
+            <w:noProof/>
+            <w:webHidden/>
+          </w:rPr>
+          <w:fldChar w:fldCharType="begin"/>
+        </w:r>
+        <w:r>
+          <w:rPr>
+            <w:noProof/>
+            <w:webHidden/>
+          </w:rPr>
+          <w:instrText xml:space="preserve"> PAGEREF _Toc379884416 \h </w:instrText>
+        </w:r>
+        <w:r>
+          <w:rPr>
+            <w:noProof/>
+            <w:webHidden/>
+          </w:rPr>
+        </w:r>
+        <w:r>
+          <w:rPr>
+            <w:noProof/>
+            <w:webHidden/>
+          </w:rPr>
+          <w:fldChar w:fldCharType="separate"/>
+        </w:r>
+        <w:r>
+          <w:rPr>
+            <w:noProof/>
+            <w:webHidden/>
+          </w:rPr>
+          <w:t>7</w:t>
+        </w:r>
+        <w:r>
+          <w:rPr>
+            <w:noProof/>
+            <w:webHidden/>
+          </w:rPr>
+          <w:fldChar w:fldCharType="end"/>
+        </w:r>
+      </w:hyperlink>
+    </w:p>
+    <w:p>
+      <w:pPr>
+        <w:pStyle w:val="TOC1"/>
+        <w:tabs>
+          <w:tab w:val="right" w:leader="dot" w:pos="9350"/>
+        </w:tabs>
+        <w:rPr>
+          <w:rFonts w:ascii="Calibri" w:hAnsi="Calibri"/>
+          <w:noProof/>
+          <w:sz w:val="22"/>
+          <w:lang w:eastAsia="nl-NL"/>
+        </w:rPr>
+      </w:pPr>
+      <w:hyperlink w:anchor="_Toc379884417" w:history="1">
+        <w:r>
+          <w:rPr>
+            <w:rStyle w:val="Hyperlink"/>
+            <w:rFonts w:ascii="Arial" w:hAnsi="Arial" w:cs="Arial"/>
+            <w:noProof/>
+          </w:rPr>
+          <w:t xml:space="preserve">7. </w:t>
+        </w:r>
+        <w:r>
+          <w:rPr>
+            <w:rStyle w:val="Hyperlink"/>
+            <w:rFonts w:ascii="Arial" w:hAnsi="Arial" w:cs="Arial"/>
+            <w:noProof/>
+          </w:rPr>
+          <w:t xml:space="preserve">   K</w:t>
+        </w:r>
+        <w:r>
+          <w:rPr>
+            <w:rStyle w:val="Hyperlink"/>
+            <w:rFonts w:ascii="Arial" w:hAnsi="Arial" w:cs="Arial"/>
+            <w:noProof/>
+          </w:rPr>
+          <w:t>waliteit</w:t>
+        </w:r>
+        <w:r>
+          <w:rPr>
+            <w:noProof/>
+            <w:webHidden/>
+          </w:rPr>
+          <w:tab/>
+        </w:r>
+        <w:r>
+          <w:rPr>
+            <w:noProof/>
+            <w:webHidden/>
+          </w:rPr>
+          <w:fldChar w:fldCharType="begin"/>
+        </w:r>
+        <w:r>
+          <w:rPr>
+            <w:noProof/>
+            <w:webHidden/>
+          </w:rPr>
+          <w:instrText xml:space="preserve"> PAGEREF _Toc379884417 \h </w:instrText>
+        </w:r>
+        <w:r>
+          <w:rPr>
+            <w:noProof/>
+            <w:webHidden/>
+          </w:rPr>
+        </w:r>
+        <w:r>
+          <w:rPr>
+            <w:noProof/>
+            <w:webHidden/>
+          </w:rPr>
+          <w:fldChar w:fldCharType="separate"/>
+        </w:r>
+        <w:r>
+          <w:rPr>
+            <w:noProof/>
+            <w:webHidden/>
+          </w:rPr>
+          <w:t>8</w:t>
+        </w:r>
+        <w:r>
+          <w:rPr>
+            <w:noProof/>
+            <w:webHidden/>
+          </w:rPr>
+          <w:fldChar w:fldCharType="end"/>
+        </w:r>
+      </w:hyperlink>
+    </w:p>
+    <w:p>
+      <w:pPr>
+        <w:pStyle w:val="TOC1"/>
+        <w:tabs>
+          <w:tab w:val="right" w:leader="dot" w:pos="9350"/>
+        </w:tabs>
+        <w:rPr>
+          <w:rFonts w:ascii="Calibri" w:hAnsi="Calibri"/>
+          <w:noProof/>
+          <w:sz w:val="22"/>
+          <w:lang w:eastAsia="nl-NL"/>
+        </w:rPr>
+      </w:pPr>
+      <w:hyperlink w:anchor="_Toc379884418" w:history="1">
+        <w:r>
+          <w:rPr>
+            <w:rStyle w:val="Hyperlink"/>
+            <w:rFonts w:ascii="Arial" w:hAnsi="Arial" w:cs="Arial"/>
+            <w:noProof/>
+          </w:rPr>
+          <w:t xml:space="preserve">8. </w:t>
+        </w:r>
+        <w:r>
+          <w:rPr>
+            <w:rStyle w:val="Hyperlink"/>
+            <w:rFonts w:ascii="Arial" w:hAnsi="Arial" w:cs="Arial"/>
+            <w:noProof/>
+          </w:rPr>
+          <w:t xml:space="preserve">   </w:t>
+        </w:r>
+        <w:r>
+          <w:rPr>
+            <w:rStyle w:val="Hyperlink"/>
+            <w:rFonts w:ascii="Arial" w:hAnsi="Arial" w:cs="Arial"/>
+            <w:noProof/>
+          </w:rPr>
+          <w:t>Project Organisatie</w:t>
+        </w:r>
+        <w:r>
+          <w:rPr>
+            <w:noProof/>
+            <w:webHidden/>
+          </w:rPr>
+          <w:tab/>
+        </w:r>
+        <w:r>
+          <w:rPr>
+            <w:noProof/>
+            <w:webHidden/>
+          </w:rPr>
+          <w:fldChar w:fldCharType="begin"/>
+        </w:r>
+        <w:r>
+          <w:rPr>
+            <w:noProof/>
+            <w:webHidden/>
+          </w:rPr>
+          <w:instrText xml:space="preserve"> PAGEREF _Toc379884418 \h </w:instrText>
+        </w:r>
+        <w:r>
+          <w:rPr>
+            <w:noProof/>
+            <w:webHidden/>
+          </w:rPr>
+        </w:r>
+        <w:r>
+          <w:rPr>
+            <w:noProof/>
+            <w:webHidden/>
+          </w:rPr>
+          <w:fldChar w:fldCharType="separate"/>
+        </w:r>
+        <w:r>
+          <w:rPr>
+            <w:noProof/>
+            <w:webHidden/>
+          </w:rPr>
+          <w:t>9</w:t>
+        </w:r>
+        <w:r>
+          <w:rPr>
+            <w:noProof/>
+            <w:webHidden/>
+          </w:rPr>
+          <w:fldChar w:fldCharType="end"/>
+        </w:r>
+      </w:hyperlink>
+    </w:p>
+    <w:p>
+      <w:pPr>
+        <w:pStyle w:val="TOC1"/>
+        <w:tabs>
+          <w:tab w:val="right" w:leader="dot" w:pos="9350"/>
+        </w:tabs>
+        <w:rPr>
+          <w:rFonts w:ascii="Calibri" w:hAnsi="Calibri"/>
+          <w:noProof/>
+          <w:sz w:val="22"/>
+          <w:lang w:eastAsia="nl-NL"/>
+        </w:rPr>
+      </w:pPr>
+      <w:hyperlink w:anchor="_Toc379884419" w:history="1">
+        <w:r>
+          <w:rPr>
+            <w:rStyle w:val="Hyperlink"/>
+            <w:rFonts w:ascii="Arial" w:hAnsi="Arial" w:cs="Arial"/>
+            <w:noProof/>
+          </w:rPr>
+          <w:t xml:space="preserve">9. </w:t>
+        </w:r>
+        <w:r>
+          <w:rPr>
+            <w:rStyle w:val="Hyperlink"/>
+            <w:rFonts w:ascii="Arial" w:hAnsi="Arial" w:cs="Arial"/>
+            <w:noProof/>
+          </w:rPr>
+          <w:t xml:space="preserve">   </w:t>
+        </w:r>
+        <w:r>
+          <w:rPr>
+            <w:rStyle w:val="Hyperlink"/>
+            <w:rFonts w:ascii="Arial" w:hAnsi="Arial" w:cs="Arial"/>
+            <w:noProof/>
+          </w:rPr>
+          <w:t>Planning</w:t>
+        </w:r>
+        <w:r>
+          <w:rPr>
+            <w:noProof/>
+            <w:webHidden/>
+          </w:rPr>
+          <w:tab/>
+        </w:r>
+        <w:r>
+          <w:rPr>
+            <w:noProof/>
+            <w:webHidden/>
+          </w:rPr>
+          <w:fldChar w:fldCharType="begin"/>
+        </w:r>
+        <w:r>
+          <w:rPr>
+            <w:noProof/>
+            <w:webHidden/>
+          </w:rPr>
+          <w:instrText xml:space="preserve"> PAGEREF _Toc379884419 \h </w:instrText>
+        </w:r>
+        <w:r>
+          <w:rPr>
+            <w:noProof/>
+            <w:webHidden/>
+          </w:rPr>
+        </w:r>
+        <w:r>
+          <w:rPr>
+            <w:noProof/>
+            <w:webHidden/>
+          </w:rPr>
+          <w:fldChar w:fldCharType="separate"/>
+        </w:r>
+        <w:r>
+          <w:rPr>
+            <w:noProof/>
+            <w:webHidden/>
+          </w:rPr>
+          <w:t>10</w:t>
+        </w:r>
+        <w:r>
+          <w:rPr>
+            <w:noProof/>
+            <w:webHidden/>
+          </w:rPr>
+          <w:fldChar w:fldCharType="end"/>
+        </w:r>
+      </w:hyperlink>
+    </w:p>
+    <w:p>
+      <w:pPr>
+        <w:pStyle w:val="TOC1"/>
+        <w:tabs>
+          <w:tab w:val="right" w:leader="dot" w:pos="9350"/>
+        </w:tabs>
+        <w:rPr>
+          <w:rFonts w:ascii="Calibri" w:hAnsi="Calibri"/>
+          <w:noProof/>
+          <w:sz w:val="22"/>
+          <w:lang w:eastAsia="nl-NL"/>
+        </w:rPr>
+      </w:pPr>
+      <w:hyperlink w:anchor="_Toc379884420" w:history="1">
+        <w:r>
+          <w:rPr>
+            <w:rStyle w:val="Hyperlink"/>
+            <w:rFonts w:ascii="Arial" w:hAnsi="Arial" w:cs="Arial"/>
+            <w:noProof/>
+          </w:rPr>
+          <w:t xml:space="preserve">10. </w:t>
+        </w:r>
+        <w:r>
+          <w:rPr>
+            <w:rStyle w:val="Hyperlink"/>
+            <w:rFonts w:ascii="Arial" w:hAnsi="Arial" w:cs="Arial"/>
+            <w:noProof/>
+          </w:rPr>
+          <w:t xml:space="preserve"> </w:t>
+        </w:r>
+        <w:r>
+          <w:rPr>
+            <w:rStyle w:val="Hyperlink"/>
+            <w:rFonts w:ascii="Arial" w:hAnsi="Arial" w:cs="Arial"/>
+            <w:noProof/>
+          </w:rPr>
+          <w:t>Kosten en baten</w:t>
+        </w:r>
+        <w:r>
+          <w:rPr>
+            <w:noProof/>
+            <w:webHidden/>
+          </w:rPr>
+          <w:tab/>
+        </w:r>
+        <w:r>
+          <w:rPr>
+            <w:noProof/>
+            <w:webHidden/>
+          </w:rPr>
+          <w:fldChar w:fldCharType="begin"/>
+        </w:r>
+        <w:r>
+          <w:rPr>
+            <w:noProof/>
+            <w:webHidden/>
+          </w:rPr>
+          <w:instrText xml:space="preserve"> PAGEREF _Toc379884420 \h </w:instrText>
+        </w:r>
+        <w:r>
+          <w:rPr>
+            <w:noProof/>
+            <w:webHidden/>
+          </w:rPr>
+        </w:r>
+        <w:r>
+          <w:rPr>
+            <w:noProof/>
+            <w:webHidden/>
+          </w:rPr>
+          <w:fldChar w:fldCharType="separate"/>
+        </w:r>
+        <w:r>
+          <w:rPr>
+            <w:noProof/>
+            <w:webHidden/>
+          </w:rPr>
+          <w:t>11</w:t>
+        </w:r>
+        <w:r>
+          <w:rPr>
+            <w:noProof/>
+            <w:webHidden/>
+          </w:rPr>
+          <w:fldChar w:fldCharType="end"/>
+        </w:r>
+      </w:hyperlink>
+    </w:p>
+    <w:p>
+      <w:pPr>
+        <w:pStyle w:val="TOC1"/>
+        <w:tabs>
+          <w:tab w:val="right" w:leader="dot" w:pos="9350"/>
+        </w:tabs>
+        <w:rPr>
+          <w:rFonts w:ascii="Calibri" w:hAnsi="Calibri"/>
+          <w:noProof/>
+          <w:sz w:val="22"/>
+          <w:lang w:eastAsia="nl-NL"/>
+        </w:rPr>
+      </w:pPr>
+      <w:hyperlink w:anchor="_Toc379884421" w:history="1">
+        <w:r>
+          <w:rPr>
+            <w:rStyle w:val="Hyperlink"/>
+            <w:rFonts w:ascii="Arial" w:hAnsi="Arial" w:cs="Arial"/>
+            <w:noProof/>
+          </w:rPr>
+          <w:t>11.</w:t>
+        </w:r>
+        <w:r>
+          <w:rPr>
+            <w:rStyle w:val="Hyperlink"/>
+            <w:rFonts w:ascii="Arial" w:hAnsi="Arial" w:cs="Arial"/>
+            <w:noProof/>
+          </w:rPr>
+          <w:t xml:space="preserve">  </w:t>
+        </w:r>
+        <w:r>
+          <w:rPr>
+            <w:rStyle w:val="Hyperlink"/>
+            <w:rFonts w:ascii="Arial" w:hAnsi="Arial" w:cs="Arial"/>
+            <w:noProof/>
+          </w:rPr>
+          <w:t>Risico’s</w:t>
+        </w:r>
+        <w:r>
+          <w:rPr>
+            <w:noProof/>
+            <w:webHidden/>
+          </w:rPr>
+          <w:tab/>
+        </w:r>
+        <w:r>
+          <w:rPr>
+            <w:noProof/>
+            <w:webHidden/>
+          </w:rPr>
+          <w:fldChar w:fldCharType="begin"/>
+        </w:r>
+        <w:r>
+          <w:rPr>
+            <w:noProof/>
+            <w:webHidden/>
+          </w:rPr>
+          <w:instrText xml:space="preserve"> PAGEREF _Toc379884421 \h </w:instrText>
+        </w:r>
+        <w:r>
+          <w:rPr>
+            <w:noProof/>
+            <w:webHidden/>
+          </w:rPr>
+        </w:r>
+        <w:r>
+          <w:rPr>
+            <w:noProof/>
+            <w:webHidden/>
+          </w:rPr>
+          <w:fldChar w:fldCharType="separate"/>
+        </w:r>
+        <w:r>
+          <w:rPr>
+            <w:noProof/>
+            <w:webHidden/>
+          </w:rPr>
+          <w:t>12</w:t>
+        </w:r>
+        <w:r>
+          <w:rPr>
+            <w:noProof/>
+            <w:webHidden/>
+          </w:rPr>
+          <w:fldChar w:fldCharType="end"/>
+        </w:r>
+      </w:hyperlink>
+    </w:p>
+    <w:p>
+      <w:pPr>
+        <w:tabs>
+          <w:tab w:val="left" w:pos="3465"/>
+        </w:tabs>
+        <w:rPr>
+          <w:rFonts w:ascii="Arial" w:hAnsi="Arial" w:cs="Arial"/>
+        </w:rPr>
+      </w:pPr>
+      <w:r>
+        <w:rPr>
+          <w:rFonts w:ascii="Arial" w:hAnsi="Arial" w:cs="Arial"/>
+        </w:rPr>
+        <w:fldChar w:fldCharType="end"/>
+      </w:r>
+      <w:r>
+        <w:rPr>
+          <w:rFonts w:ascii="Arial" w:hAnsi="Arial" w:cs="Arial"/>
+        </w:rPr>
+        <w:t xml:space="preserve"> </w:t>
+      </w:r>
+    </w:p>
     <w:sectPr>
-      <w:headerReference w:type="default" r:id="rId7"/>
-      <w:footerReference w:type="default" r:id="rId8"/>
+      <w:headerReference w:type="default" r:id="rId10"/>
+      <w:footerReference w:type="default" r:id="rId11"/>
       <w:pgSz w:w="11906" w:h="16838"/>
       <w:pgMar w:top="1417" w:right="1417" w:bottom="1417" w:left="1417" w:header="708" w:footer="708" w:gutter="0"/>
       <w:pgNumType w:start="0"/>
@@ -130,7 +1607,7 @@
         <w:rPr>
           <w:noProof/>
         </w:rPr>
-        <w:t>1</w:t>
+        <w:t>2</w:t>
       </w:r>
     </w:fldSimple>
   </w:p>
@@ -174,11 +1651,35 @@
       <w:pStyle w:val="Header"/>
     </w:pPr>
     <w:r>
-      <w:t>*datum*</w:t>
+      <w:t>10-04-2014</w:t>
     </w:r>
     <w:r>
       <w:tab/>
-      <w:t>*document*</w:t>
+      <w:t>Pl</w:t>
+    </w:r>
+    <w:r>
+      <w:t>a</w:t>
+    </w:r>
+    <w:r>
+      <w:t>n v</w:t>
+    </w:r>
+    <w:r>
+      <w:t>a</w:t>
+    </w:r>
+    <w:r>
+      <w:t xml:space="preserve">n </w:t>
+    </w:r>
+    <w:r>
+      <w:t>aa</w:t>
+    </w:r>
+    <w:r>
+      <w:t>np</w:t>
+    </w:r>
+    <w:r>
+      <w:t>a</w:t>
+    </w:r>
+    <w:r>
+      <w:t>k</w:t>
     </w:r>
     <w:r>
       <w:tab/>
@@ -186,6 +1687,127 @@
     </w:r>
   </w:p>
 </w:hdr>
+</file>
+
+<file path=word/numbering.xml><?xml version="1.0" encoding="utf-8"?>
+<w:numbering xmlns:ve="http://schemas.openxmlformats.org/markup-compatibility/2006" xmlns:o="urn:schemas-microsoft-com:office:office" xmlns:r="http://schemas.openxmlformats.org/officeDocument/2006/relationships" xmlns:m="http://schemas.openxmlformats.org/officeDocument/2006/math" xmlns:v="urn:schemas-microsoft-com:vml" xmlns:wp="http://schemas.openxmlformats.org/drawingml/2006/wordprocessingDrawing" xmlns:w10="urn:schemas-microsoft-com:office:word" xmlns:w="http://schemas.openxmlformats.org/wordprocessingml/2006/main" xmlns:wne="http://schemas.microsoft.com/office/word/2006/wordml">
+  <w:abstractNum w:abstractNumId="0">
+    <w:nsid w:val="28730ED1"/>
+    <w:multiLevelType w:val="hybridMultilevel"/>
+    <w:tmpl w:val="5B8456BE"/>
+    <w:lvl w:ilvl="0" w:tplc="0413000B">
+      <w:start w:val="1"/>
+      <w:numFmt w:val="bullet"/>
+      <w:lvlText w:val=""/>
+      <w:lvlJc w:val="left"/>
+      <w:pPr>
+        <w:ind w:left="1080" w:hanging="360"/>
+      </w:pPr>
+      <w:rPr>
+        <w:rFonts w:ascii="Wingdings" w:hAnsi="Wingdings" w:hint="default"/>
+      </w:rPr>
+    </w:lvl>
+    <w:lvl w:ilvl="1" w:tplc="04130003" w:tentative="1">
+      <w:start w:val="1"/>
+      <w:numFmt w:val="bullet"/>
+      <w:lvlText w:val="o"/>
+      <w:lvlJc w:val="left"/>
+      <w:pPr>
+        <w:ind w:left="1800" w:hanging="360"/>
+      </w:pPr>
+      <w:rPr>
+        <w:rFonts w:ascii="Courier New" w:hAnsi="Courier New" w:hint="default"/>
+      </w:rPr>
+    </w:lvl>
+    <w:lvl w:ilvl="2" w:tplc="04130005" w:tentative="1">
+      <w:start w:val="1"/>
+      <w:numFmt w:val="bullet"/>
+      <w:lvlText w:val=""/>
+      <w:lvlJc w:val="left"/>
+      <w:pPr>
+        <w:ind w:left="2520" w:hanging="360"/>
+      </w:pPr>
+      <w:rPr>
+        <w:rFonts w:ascii="Wingdings" w:hAnsi="Wingdings" w:hint="default"/>
+      </w:rPr>
+    </w:lvl>
+    <w:lvl w:ilvl="3" w:tplc="04130001" w:tentative="1">
+      <w:start w:val="1"/>
+      <w:numFmt w:val="bullet"/>
+      <w:lvlText w:val=""/>
+      <w:lvlJc w:val="left"/>
+      <w:pPr>
+        <w:ind w:left="3240" w:hanging="360"/>
+      </w:pPr>
+      <w:rPr>
+        <w:rFonts w:ascii="Symbol" w:hAnsi="Symbol" w:hint="default"/>
+      </w:rPr>
+    </w:lvl>
+    <w:lvl w:ilvl="4" w:tplc="04130003" w:tentative="1">
+      <w:start w:val="1"/>
+      <w:numFmt w:val="bullet"/>
+      <w:lvlText w:val="o"/>
+      <w:lvlJc w:val="left"/>
+      <w:pPr>
+        <w:ind w:left="3960" w:hanging="360"/>
+      </w:pPr>
+      <w:rPr>
+        <w:rFonts w:ascii="Courier New" w:hAnsi="Courier New" w:hint="default"/>
+      </w:rPr>
+    </w:lvl>
+    <w:lvl w:ilvl="5" w:tplc="04130005" w:tentative="1">
+      <w:start w:val="1"/>
+      <w:numFmt w:val="bullet"/>
+      <w:lvlText w:val=""/>
+      <w:lvlJc w:val="left"/>
+      <w:pPr>
+        <w:ind w:left="4680" w:hanging="360"/>
+      </w:pPr>
+      <w:rPr>
+        <w:rFonts w:ascii="Wingdings" w:hAnsi="Wingdings" w:hint="default"/>
+      </w:rPr>
+    </w:lvl>
+    <w:lvl w:ilvl="6" w:tplc="04130001" w:tentative="1">
+      <w:start w:val="1"/>
+      <w:numFmt w:val="bullet"/>
+      <w:lvlText w:val=""/>
+      <w:lvlJc w:val="left"/>
+      <w:pPr>
+        <w:ind w:left="5400" w:hanging="360"/>
+      </w:pPr>
+      <w:rPr>
+        <w:rFonts w:ascii="Symbol" w:hAnsi="Symbol" w:hint="default"/>
+      </w:rPr>
+    </w:lvl>
+    <w:lvl w:ilvl="7" w:tplc="04130003" w:tentative="1">
+      <w:start w:val="1"/>
+      <w:numFmt w:val="bullet"/>
+      <w:lvlText w:val="o"/>
+      <w:lvlJc w:val="left"/>
+      <w:pPr>
+        <w:ind w:left="6120" w:hanging="360"/>
+      </w:pPr>
+      <w:rPr>
+        <w:rFonts w:ascii="Courier New" w:hAnsi="Courier New" w:hint="default"/>
+      </w:rPr>
+    </w:lvl>
+    <w:lvl w:ilvl="8" w:tplc="04130005" w:tentative="1">
+      <w:start w:val="1"/>
+      <w:numFmt w:val="bullet"/>
+      <w:lvlText w:val=""/>
+      <w:lvlJc w:val="left"/>
+      <w:pPr>
+        <w:ind w:left="6840" w:hanging="360"/>
+      </w:pPr>
+      <w:rPr>
+        <w:rFonts w:ascii="Wingdings" w:hAnsi="Wingdings" w:hint="default"/>
+      </w:rPr>
+    </w:lvl>
+  </w:abstractNum>
+  <w:num w:numId="1">
+    <w:abstractNumId w:val="0"/>
+  </w:num>
+</w:numbering>
 </file>
 
 <file path=word/styles.xml><?xml version="1.0" encoding="utf-8"?>
@@ -338,7 +1960,7 @@
     <w:lsdException w:name="Intense Reference" w:semiHidden="0" w:uiPriority="32" w:unhideWhenUsed="0" w:qFormat="1"/>
     <w:lsdException w:name="Book Title" w:semiHidden="0" w:uiPriority="33" w:unhideWhenUsed="0" w:qFormat="1"/>
     <w:lsdException w:name="Bibliography" w:uiPriority="37"/>
-    <w:lsdException w:name="TOC Heading" w:uiPriority="39" w:qFormat="1"/>
+    <w:lsdException w:name="TOC Heading" w:semiHidden="0" w:uiPriority="39" w:unhideWhenUsed="0" w:qFormat="1"/>
   </w:latentStyles>
   <w:style w:type="paragraph" w:default="1" w:styleId="Normal">
     <w:name w:val="Normal"/>
@@ -349,6 +1971,29 @@
     </w:pPr>
     <w:rPr>
       <w:lang w:eastAsia="en-US"/>
+    </w:rPr>
+  </w:style>
+  <w:style w:type="paragraph" w:styleId="Heading1">
+    <w:name w:val="heading 1"/>
+    <w:basedOn w:val="Normal"/>
+    <w:next w:val="Normal"/>
+    <w:link w:val="Heading1Char"/>
+    <w:uiPriority w:val="99"/>
+    <w:qFormat/>
+    <w:locked/>
+    <w:rsid w:val="000675AA"/>
+    <w:pPr>
+      <w:keepNext/>
+      <w:spacing w:before="240" w:after="60"/>
+      <w:outlineLvl w:val="0"/>
+    </w:pPr>
+    <w:rPr>
+      <w:rFonts w:ascii="Arial" w:hAnsi="Arial" w:cs="Arial"/>
+      <w:b/>
+      <w:bCs/>
+      <w:kern w:val="32"/>
+      <w:sz w:val="32"/>
+      <w:szCs w:val="32"/>
     </w:rPr>
   </w:style>
   <w:style w:type="character" w:default="1" w:styleId="DefaultParagraphFont">
@@ -377,6 +2022,22 @@
     <w:uiPriority w:val="99"/>
     <w:semiHidden/>
     <w:unhideWhenUsed/>
+  </w:style>
+  <w:style w:type="character" w:customStyle="1" w:styleId="Heading1Char">
+    <w:name w:val="Heading 1 Char"/>
+    <w:basedOn w:val="DefaultParagraphFont"/>
+    <w:link w:val="Heading1"/>
+    <w:uiPriority w:val="9"/>
+    <w:rsid w:val="00503B59"/>
+    <w:rPr>
+      <w:rFonts w:asciiTheme="majorHAnsi" w:eastAsiaTheme="majorEastAsia" w:hAnsiTheme="majorHAnsi" w:cstheme="majorBidi"/>
+      <w:b/>
+      <w:bCs/>
+      <w:kern w:val="32"/>
+      <w:sz w:val="32"/>
+      <w:szCs w:val="32"/>
+      <w:lang w:eastAsia="en-US"/>
+    </w:rPr>
   </w:style>
   <w:style w:type="paragraph" w:styleId="Header">
     <w:name w:val="header"/>
@@ -466,6 +2127,70 @@
       <w:kern w:val="28"/>
       <w:sz w:val="52"/>
       <w:szCs w:val="52"/>
+    </w:rPr>
+  </w:style>
+  <w:style w:type="paragraph" w:styleId="ListParagraph">
+    <w:name w:val="List Paragraph"/>
+    <w:basedOn w:val="Normal"/>
+    <w:uiPriority w:val="99"/>
+    <w:qFormat/>
+    <w:rsid w:val="00A660D8"/>
+    <w:pPr>
+      <w:spacing w:after="0"/>
+      <w:ind w:left="720"/>
+      <w:contextualSpacing/>
+    </w:pPr>
+    <w:rPr>
+      <w:rFonts w:ascii="Eras Medium ITC" w:hAnsi="Eras Medium ITC"/>
+      <w:sz w:val="24"/>
+    </w:rPr>
+  </w:style>
+  <w:style w:type="paragraph" w:styleId="TOCHeading">
+    <w:name w:val="TOC Heading"/>
+    <w:basedOn w:val="Heading1"/>
+    <w:next w:val="Normal"/>
+    <w:uiPriority w:val="99"/>
+    <w:qFormat/>
+    <w:rsid w:val="000675AA"/>
+    <w:pPr>
+      <w:keepLines/>
+      <w:spacing w:before="480" w:after="0"/>
+      <w:outlineLvl w:val="9"/>
+    </w:pPr>
+    <w:rPr>
+      <w:rFonts w:ascii="Cambria" w:eastAsia="Times New Roman" w:hAnsi="Cambria" w:cs="Times New Roman"/>
+      <w:color w:val="365F91"/>
+      <w:kern w:val="0"/>
+      <w:sz w:val="28"/>
+      <w:szCs w:val="28"/>
+      <w:lang w:val="en-US"/>
+    </w:rPr>
+  </w:style>
+  <w:style w:type="paragraph" w:styleId="TOC1">
+    <w:name w:val="toc 1"/>
+    <w:basedOn w:val="Normal"/>
+    <w:next w:val="Normal"/>
+    <w:autoRedefine/>
+    <w:uiPriority w:val="99"/>
+    <w:locked/>
+    <w:rsid w:val="000675AA"/>
+    <w:pPr>
+      <w:spacing w:after="100"/>
+    </w:pPr>
+    <w:rPr>
+      <w:rFonts w:ascii="Eras Medium ITC" w:hAnsi="Eras Medium ITC"/>
+      <w:sz w:val="24"/>
+    </w:rPr>
+  </w:style>
+  <w:style w:type="character" w:styleId="Hyperlink">
+    <w:name w:val="Hyperlink"/>
+    <w:basedOn w:val="DefaultParagraphFont"/>
+    <w:uiPriority w:val="99"/>
+    <w:rsid w:val="000675AA"/>
+    <w:rPr>
+      <w:rFonts w:cs="Times New Roman"/>
+      <w:color w:val="0000FF"/>
+      <w:u w:val="single"/>
     </w:rPr>
   </w:style>
 </w:styles>

--- a/Planvanaanpak.docx
+++ b/Planvanaanpak.docx
@@ -5,36 +5,23 @@
     <w:p>
       <w:pPr>
         <w:pStyle w:val="Title"/>
-      </w:pPr>
-      <w:r>
-        <w:t>Pl</w:t>
-      </w:r>
-      <w:r>
-        <w:t>a</w:t>
-      </w:r>
-      <w:r>
-        <w:t>n v</w:t>
-      </w:r>
-      <w:r>
-        <w:t>a</w:t>
-      </w:r>
-      <w:r>
-        <w:t xml:space="preserve">n </w:t>
-      </w:r>
-      <w:r>
-        <w:t>aa</w:t>
-      </w:r>
-      <w:r>
-        <w:t>np</w:t>
-      </w:r>
-      <w:r>
-        <w:t>a</w:t>
-      </w:r>
-      <w:r>
-        <w:t>k – Team Smokey</w:t>
-      </w:r>
-    </w:p>
-    <w:p>
+        <w:rPr>
+          <w:lang w:val="en-GB"/>
+        </w:rPr>
+      </w:pPr>
+      <w:r>
+        <w:rPr>
+          <w:lang w:val="en-GB"/>
+        </w:rPr>
+        <w:t>Plan van aanpak – Team Smokey</w:t>
+      </w:r>
+    </w:p>
+    <w:p>
+      <w:pPr>
+        <w:rPr>
+          <w:lang w:val="en-GB"/>
+        </w:rPr>
+      </w:pPr>
       <w:r>
         <w:rPr>
           <w:noProof/>
@@ -66,6 +53,9 @@
         </w:pict>
       </w:r>
       <w:r>
+        <w:rPr>
+          <w:lang w:val="en-GB"/>
+        </w:rPr>
         <w:br w:type="page"/>
       </w:r>
     </w:p>
@@ -77,9 +67,13 @@
           <w:b/>
           <w:sz w:val="40"/>
           <w:szCs w:val="40"/>
-        </w:rPr>
-      </w:pPr>
-      <w:r>
+          <w:lang w:val="en-GB"/>
+        </w:rPr>
+      </w:pPr>
+      <w:r>
+        <w:rPr>
+          <w:lang w:val="en-GB"/>
+        </w:rPr>
         <w:tab/>
       </w:r>
       <w:r>
@@ -88,35 +82,9 @@
           <w:b/>
           <w:sz w:val="40"/>
           <w:szCs w:val="40"/>
-        </w:rPr>
-        <w:t xml:space="preserve">Project: </w:t>
-      </w:r>
-      <w:r>
-        <w:rPr>
-          <w:rFonts w:ascii="Arial" w:hAnsi="Arial" w:cs="Arial"/>
-          <w:b/>
-          <w:sz w:val="40"/>
-          <w:szCs w:val="40"/>
-        </w:rPr>
-        <w:t>Fif</w:t>
-      </w:r>
-      <w:r>
-        <w:rPr>
-          <w:rFonts w:ascii="Arial" w:hAnsi="Arial" w:cs="Arial"/>
-          <w:b/>
-          <w:sz w:val="40"/>
-          <w:szCs w:val="40"/>
-        </w:rPr>
-        <w:t>a</w:t>
-      </w:r>
-      <w:r>
-        <w:rPr>
-          <w:rFonts w:ascii="Arial" w:hAnsi="Arial" w:cs="Arial"/>
-          <w:b/>
-          <w:sz w:val="40"/>
-          <w:szCs w:val="40"/>
-        </w:rPr>
-        <w:t xml:space="preserve"> – Developers Edition</w:t>
+          <w:lang w:val="en-GB"/>
+        </w:rPr>
+        <w:t>Project: Fifa – Developers Edition</w:t>
       </w:r>
     </w:p>
     <w:p>
@@ -503,8 +471,8 @@
           <w:lang w:eastAsia="nl-NL"/>
         </w:rPr>
         <w:pict>
-          <v:shape id="_x0000_s1027" type="#_x0000_t75" alt="" style="position:absolute;margin-left:-18pt;margin-top:17.9pt;width:7in;height:333pt;z-index:-251657216" wrapcoords="-32 0 -32 21543 21600 21543 21600 0 -32 0">
-            <v:imagedata r:id="rId8" r:href="rId9"/>
+          <v:shape id="_x0000_s1027" type="#_x0000_t75" alt="" style="position:absolute;margin-left:-18pt;margin-top:17.9pt;width:7in;height:333pt;z-index:-251657216" wrapcoords="-32 0 -32 21551 21600 21551 21600 0 -32 0">
+            <v:imagedata r:id="rId8" o:title=""/>
             <w10:wrap type="tight"/>
           </v:shape>
         </w:pict>
@@ -1556,9 +1524,2458 @@
         <w:t xml:space="preserve"> </w:t>
       </w:r>
     </w:p>
+    <w:p>
+      <w:pPr>
+        <w:pStyle w:val="Heading1"/>
+        <w:keepLines/>
+        <w:numPr>
+          <w:ilvl w:val="0"/>
+          <w:numId w:val="2"/>
+        </w:numPr>
+        <w:spacing w:before="480" w:after="0"/>
+        <w:rPr>
+          <w:color w:val="FF0000"/>
+        </w:rPr>
+      </w:pPr>
+      <w:bookmarkStart w:id="0" w:name="_Toc379884411"/>
+      <w:r>
+        <w:rPr>
+          <w:color w:val="FF0000"/>
+        </w:rPr>
+        <w:t>Achtergronden</w:t>
+      </w:r>
+      <w:bookmarkEnd w:id="0"/>
+    </w:p>
+    <w:p>
+      <w:pPr>
+        <w:rPr>
+          <w:rFonts w:ascii="Arial" w:hAnsi="Arial" w:cs="Arial"/>
+        </w:rPr>
+      </w:pPr>
+    </w:p>
+    <w:p>
+      <w:pPr>
+        <w:rPr>
+          <w:rFonts w:ascii="Arial" w:hAnsi="Arial" w:cs="Arial"/>
+        </w:rPr>
+      </w:pPr>
+      <w:r>
+        <w:rPr>
+          <w:rFonts w:ascii="Arial" w:hAnsi="Arial" w:cs="Arial"/>
+        </w:rPr>
+        <w:t>Dit groepje bestaat uit 4</w:t>
+      </w:r>
+      <w:r>
+        <w:rPr>
+          <w:rFonts w:ascii="Arial" w:hAnsi="Arial" w:cs="Arial"/>
+        </w:rPr>
+        <w:t xml:space="preserve"> leden: </w:t>
+      </w:r>
+      <w:r>
+        <w:rPr>
+          <w:rFonts w:ascii="Arial" w:hAnsi="Arial" w:cs="Arial"/>
+        </w:rPr>
+        <w:t>Henk Bertens, Pieter Hoek, Jesse Honhoff en Brian Govaerts.</w:t>
+      </w:r>
+      <w:r>
+        <w:rPr>
+          <w:rFonts w:ascii="Arial" w:hAnsi="Arial" w:cs="Arial"/>
+        </w:rPr>
+        <w:t xml:space="preserve"> We werken aan dit project in het Radius College. </w:t>
+      </w:r>
+      <w:r>
+        <w:rPr>
+          <w:rFonts w:ascii="Arial" w:hAnsi="Arial" w:cs="Arial"/>
+        </w:rPr>
+        <w:t xml:space="preserve">Wij zijn de afdeling applicatieontwikkeling. </w:t>
+      </w:r>
+      <w:r>
+        <w:rPr>
+          <w:rFonts w:ascii="Arial" w:hAnsi="Arial" w:cs="Arial"/>
+        </w:rPr>
+        <w:t xml:space="preserve">De bedoeling van dit project is dat we een programma </w:t>
+      </w:r>
+      <w:r>
+        <w:rPr>
+          <w:rFonts w:ascii="Arial" w:hAnsi="Arial" w:cs="Arial"/>
+        </w:rPr>
+        <w:t>maken dat mensen kunnen gokken, welk team dat er gaat winnen, hoeveel punten ze krijgen/scoren. Ook is het de bedoeling dat we documentaties</w:t>
+      </w:r>
+      <w:r>
+        <w:rPr>
+          <w:rFonts w:ascii="Arial" w:hAnsi="Arial" w:cs="Arial"/>
+        </w:rPr>
+        <w:t xml:space="preserve"> maken voord</w:t>
+      </w:r>
+      <w:r>
+        <w:rPr>
+          <w:rFonts w:ascii="Arial" w:hAnsi="Arial" w:cs="Arial"/>
+        </w:rPr>
+        <w:t>at we beginnen met het programmeren, zodat we van te voren al een beeld hebben van hoe het programma eruit komt te zien. Wij maken dit project zodat wij meer leren over C# en OOP. Onze opdrachtgever is Sietse Dijks. Deze opdracht is ons gegeven om met deze software te gokken welk team er gaat winnen voor ons voetbaltoernooi.</w:t>
+      </w:r>
+    </w:p>
+    <w:p>
+      <w:pPr>
+        <w:tabs>
+          <w:tab w:val="left" w:pos="3465"/>
+        </w:tabs>
+        <w:rPr>
+          <w:rFonts w:ascii="Arial" w:hAnsi="Arial" w:cs="Arial"/>
+        </w:rPr>
+      </w:pPr>
+    </w:p>
+    <w:p>
+      <w:pPr>
+        <w:tabs>
+          <w:tab w:val="left" w:pos="3465"/>
+        </w:tabs>
+        <w:rPr>
+          <w:rFonts w:ascii="Arial" w:hAnsi="Arial" w:cs="Arial"/>
+        </w:rPr>
+      </w:pPr>
+    </w:p>
+    <w:p>
+      <w:pPr>
+        <w:tabs>
+          <w:tab w:val="left" w:pos="3465"/>
+        </w:tabs>
+        <w:rPr>
+          <w:rFonts w:ascii="Arial" w:hAnsi="Arial" w:cs="Arial"/>
+        </w:rPr>
+      </w:pPr>
+    </w:p>
+    <w:p>
+      <w:pPr>
+        <w:tabs>
+          <w:tab w:val="left" w:pos="3465"/>
+        </w:tabs>
+        <w:rPr>
+          <w:rFonts w:ascii="Arial" w:hAnsi="Arial" w:cs="Arial"/>
+        </w:rPr>
+      </w:pPr>
+    </w:p>
+    <w:p>
+      <w:pPr>
+        <w:tabs>
+          <w:tab w:val="left" w:pos="3465"/>
+        </w:tabs>
+        <w:rPr>
+          <w:rFonts w:ascii="Arial" w:hAnsi="Arial" w:cs="Arial"/>
+        </w:rPr>
+      </w:pPr>
+    </w:p>
+    <w:p>
+      <w:pPr>
+        <w:tabs>
+          <w:tab w:val="left" w:pos="3465"/>
+        </w:tabs>
+        <w:rPr>
+          <w:rFonts w:ascii="Arial" w:hAnsi="Arial" w:cs="Arial"/>
+        </w:rPr>
+      </w:pPr>
+    </w:p>
+    <w:p>
+      <w:pPr>
+        <w:tabs>
+          <w:tab w:val="left" w:pos="3465"/>
+        </w:tabs>
+        <w:rPr>
+          <w:rFonts w:ascii="Arial" w:hAnsi="Arial" w:cs="Arial"/>
+        </w:rPr>
+      </w:pPr>
+    </w:p>
+    <w:p>
+      <w:pPr>
+        <w:tabs>
+          <w:tab w:val="left" w:pos="3465"/>
+        </w:tabs>
+        <w:rPr>
+          <w:rFonts w:ascii="Arial" w:hAnsi="Arial" w:cs="Arial"/>
+        </w:rPr>
+      </w:pPr>
+    </w:p>
+    <w:p>
+      <w:pPr>
+        <w:pStyle w:val="Heading1"/>
+        <w:keepLines/>
+        <w:numPr>
+          <w:ilvl w:val="0"/>
+          <w:numId w:val="2"/>
+        </w:numPr>
+        <w:spacing w:before="480" w:after="0"/>
+        <w:rPr>
+          <w:color w:val="FF0000"/>
+        </w:rPr>
+      </w:pPr>
+      <w:bookmarkStart w:id="1" w:name="_Toc379884412"/>
+      <w:r>
+        <w:rPr>
+          <w:color w:val="FF0000"/>
+        </w:rPr>
+        <w:t>Doelstellingen</w:t>
+      </w:r>
+      <w:bookmarkEnd w:id="1"/>
+    </w:p>
+    <w:p>
+      <w:pPr>
+        <w:rPr>
+          <w:rFonts w:ascii="Arial" w:hAnsi="Arial" w:cs="Arial"/>
+        </w:rPr>
+      </w:pPr>
+    </w:p>
+    <w:p>
+      <w:pPr>
+        <w:rPr>
+          <w:rFonts w:ascii="Arial" w:hAnsi="Arial" w:cs="Arial"/>
+        </w:rPr>
+      </w:pPr>
+      <w:r>
+        <w:rPr>
+          <w:rFonts w:ascii="Arial" w:hAnsi="Arial" w:cs="Arial"/>
+        </w:rPr>
+        <w:t xml:space="preserve">Het doel van dit project is het ontwikkelen van </w:t>
+      </w:r>
+      <w:r>
+        <w:rPr>
+          <w:rFonts w:ascii="Arial" w:hAnsi="Arial" w:cs="Arial"/>
+        </w:rPr>
+        <w:t>een Windows Form applicatie waarin je kunt wedden op welk team dat er gaat winnen of hoeveel punten ze gaan scoren. Als je dit goed gokt, krijg je een aantal punten. Wij maken dit project om meer te leren over C# en OOP en te gebruiken bij ons voetbaltoernooi.</w:t>
+      </w:r>
+    </w:p>
+    <w:p>
+      <w:pPr>
+        <w:rPr>
+          <w:rFonts w:ascii="Arial" w:hAnsi="Arial" w:cs="Arial"/>
+        </w:rPr>
+      </w:pPr>
+    </w:p>
+    <w:p>
+      <w:pPr>
+        <w:tabs>
+          <w:tab w:val="left" w:pos="3465"/>
+        </w:tabs>
+        <w:rPr>
+          <w:rFonts w:ascii="Arial" w:hAnsi="Arial" w:cs="Arial"/>
+        </w:rPr>
+      </w:pPr>
+      <w:r>
+        <w:rPr>
+          <w:rFonts w:ascii="Arial" w:hAnsi="Arial" w:cs="Arial"/>
+        </w:rPr>
+        <w:t>Aan het einde van het project moeten onze resultaten getoond worden in een presentatie.</w:t>
+      </w:r>
+    </w:p>
+    <w:p>
+      <w:pPr>
+        <w:tabs>
+          <w:tab w:val="left" w:pos="3465"/>
+        </w:tabs>
+        <w:rPr>
+          <w:rFonts w:ascii="Arial" w:hAnsi="Arial" w:cs="Arial"/>
+        </w:rPr>
+      </w:pPr>
+    </w:p>
+    <w:p>
+      <w:pPr>
+        <w:tabs>
+          <w:tab w:val="left" w:pos="3465"/>
+        </w:tabs>
+        <w:rPr>
+          <w:rFonts w:ascii="Arial" w:hAnsi="Arial" w:cs="Arial"/>
+        </w:rPr>
+      </w:pPr>
+    </w:p>
+    <w:p>
+      <w:pPr>
+        <w:tabs>
+          <w:tab w:val="left" w:pos="3465"/>
+        </w:tabs>
+        <w:rPr>
+          <w:rFonts w:ascii="Arial" w:hAnsi="Arial" w:cs="Arial"/>
+        </w:rPr>
+      </w:pPr>
+    </w:p>
+    <w:p>
+      <w:pPr>
+        <w:tabs>
+          <w:tab w:val="left" w:pos="3465"/>
+        </w:tabs>
+        <w:rPr>
+          <w:rFonts w:ascii="Arial" w:hAnsi="Arial" w:cs="Arial"/>
+        </w:rPr>
+      </w:pPr>
+    </w:p>
+    <w:p>
+      <w:pPr>
+        <w:tabs>
+          <w:tab w:val="left" w:pos="3465"/>
+        </w:tabs>
+        <w:rPr>
+          <w:rFonts w:ascii="Arial" w:hAnsi="Arial" w:cs="Arial"/>
+        </w:rPr>
+      </w:pPr>
+    </w:p>
+    <w:p>
+      <w:pPr>
+        <w:tabs>
+          <w:tab w:val="left" w:pos="3465"/>
+        </w:tabs>
+        <w:rPr>
+          <w:rFonts w:ascii="Arial" w:hAnsi="Arial" w:cs="Arial"/>
+        </w:rPr>
+      </w:pPr>
+    </w:p>
+    <w:p>
+      <w:pPr>
+        <w:tabs>
+          <w:tab w:val="left" w:pos="3465"/>
+        </w:tabs>
+        <w:rPr>
+          <w:rFonts w:ascii="Arial" w:hAnsi="Arial" w:cs="Arial"/>
+        </w:rPr>
+      </w:pPr>
+    </w:p>
+    <w:p>
+      <w:pPr>
+        <w:tabs>
+          <w:tab w:val="left" w:pos="3465"/>
+        </w:tabs>
+        <w:rPr>
+          <w:rFonts w:ascii="Arial" w:hAnsi="Arial" w:cs="Arial"/>
+        </w:rPr>
+      </w:pPr>
+    </w:p>
+    <w:p>
+      <w:pPr>
+        <w:tabs>
+          <w:tab w:val="left" w:pos="3465"/>
+        </w:tabs>
+        <w:rPr>
+          <w:rFonts w:ascii="Arial" w:hAnsi="Arial" w:cs="Arial"/>
+        </w:rPr>
+      </w:pPr>
+    </w:p>
+    <w:p>
+      <w:pPr>
+        <w:tabs>
+          <w:tab w:val="left" w:pos="3465"/>
+        </w:tabs>
+        <w:rPr>
+          <w:rFonts w:ascii="Arial" w:hAnsi="Arial" w:cs="Arial"/>
+        </w:rPr>
+      </w:pPr>
+    </w:p>
+    <w:p>
+      <w:pPr>
+        <w:tabs>
+          <w:tab w:val="left" w:pos="3465"/>
+        </w:tabs>
+        <w:rPr>
+          <w:rFonts w:ascii="Arial" w:hAnsi="Arial" w:cs="Arial"/>
+        </w:rPr>
+      </w:pPr>
+    </w:p>
+    <w:p>
+      <w:pPr>
+        <w:tabs>
+          <w:tab w:val="left" w:pos="3465"/>
+        </w:tabs>
+        <w:rPr>
+          <w:rFonts w:ascii="Arial" w:hAnsi="Arial" w:cs="Arial"/>
+        </w:rPr>
+      </w:pPr>
+    </w:p>
+    <w:p>
+      <w:pPr>
+        <w:tabs>
+          <w:tab w:val="left" w:pos="3465"/>
+        </w:tabs>
+        <w:rPr>
+          <w:rFonts w:ascii="Arial" w:hAnsi="Arial" w:cs="Arial"/>
+        </w:rPr>
+      </w:pPr>
+    </w:p>
+    <w:p>
+      <w:pPr>
+        <w:tabs>
+          <w:tab w:val="left" w:pos="3465"/>
+        </w:tabs>
+        <w:rPr>
+          <w:rFonts w:ascii="Arial" w:hAnsi="Arial" w:cs="Arial"/>
+        </w:rPr>
+      </w:pPr>
+    </w:p>
+    <w:p>
+      <w:pPr>
+        <w:tabs>
+          <w:tab w:val="left" w:pos="3465"/>
+        </w:tabs>
+        <w:rPr>
+          <w:rFonts w:ascii="Arial" w:hAnsi="Arial" w:cs="Arial"/>
+        </w:rPr>
+      </w:pPr>
+    </w:p>
+    <w:p>
+      <w:pPr>
+        <w:tabs>
+          <w:tab w:val="left" w:pos="3465"/>
+        </w:tabs>
+        <w:rPr>
+          <w:rFonts w:ascii="Arial" w:hAnsi="Arial" w:cs="Arial"/>
+        </w:rPr>
+      </w:pPr>
+    </w:p>
+    <w:p>
+      <w:pPr>
+        <w:tabs>
+          <w:tab w:val="left" w:pos="3465"/>
+        </w:tabs>
+        <w:rPr>
+          <w:rFonts w:ascii="Arial" w:hAnsi="Arial" w:cs="Arial"/>
+        </w:rPr>
+      </w:pPr>
+    </w:p>
+    <w:p>
+      <w:pPr>
+        <w:tabs>
+          <w:tab w:val="left" w:pos="3465"/>
+        </w:tabs>
+        <w:rPr>
+          <w:rFonts w:ascii="Arial" w:hAnsi="Arial" w:cs="Arial"/>
+        </w:rPr>
+      </w:pPr>
+    </w:p>
+    <w:p>
+      <w:pPr>
+        <w:tabs>
+          <w:tab w:val="left" w:pos="3465"/>
+        </w:tabs>
+        <w:rPr>
+          <w:rFonts w:ascii="Arial" w:hAnsi="Arial" w:cs="Arial"/>
+        </w:rPr>
+      </w:pPr>
+    </w:p>
+    <w:p>
+      <w:pPr>
+        <w:tabs>
+          <w:tab w:val="left" w:pos="3465"/>
+        </w:tabs>
+        <w:rPr>
+          <w:rFonts w:ascii="Arial" w:hAnsi="Arial" w:cs="Arial"/>
+        </w:rPr>
+      </w:pPr>
+    </w:p>
+    <w:p>
+      <w:pPr>
+        <w:pStyle w:val="Heading1"/>
+        <w:keepLines/>
+        <w:numPr>
+          <w:ilvl w:val="0"/>
+          <w:numId w:val="2"/>
+        </w:numPr>
+        <w:spacing w:before="480" w:after="0"/>
+        <w:rPr>
+          <w:color w:val="FF0000"/>
+        </w:rPr>
+      </w:pPr>
+      <w:bookmarkStart w:id="2" w:name="_Toc379884413"/>
+      <w:r>
+        <w:rPr>
+          <w:color w:val="FF0000"/>
+        </w:rPr>
+        <w:t>Project opdrachten</w:t>
+      </w:r>
+      <w:bookmarkEnd w:id="2"/>
+    </w:p>
+    <w:p>
+      <w:pPr>
+        <w:rPr>
+          <w:rFonts w:ascii="Arial" w:hAnsi="Arial" w:cs="Arial"/>
+        </w:rPr>
+      </w:pPr>
+    </w:p>
+    <w:p>
+      <w:pPr>
+        <w:rPr>
+          <w:rFonts w:ascii="Arial" w:hAnsi="Arial" w:cs="Arial"/>
+        </w:rPr>
+      </w:pPr>
+    </w:p>
+    <w:tbl>
+      <w:tblPr>
+        <w:tblW w:w="0" w:type="auto"/>
+        <w:tblBorders>
+          <w:top w:val="single" w:sz="4" w:space="0" w:color="auto"/>
+          <w:left w:val="single" w:sz="4" w:space="0" w:color="auto"/>
+          <w:bottom w:val="single" w:sz="4" w:space="0" w:color="auto"/>
+          <w:right w:val="single" w:sz="4" w:space="0" w:color="auto"/>
+          <w:insideH w:val="single" w:sz="4" w:space="0" w:color="auto"/>
+          <w:insideV w:val="single" w:sz="4" w:space="0" w:color="auto"/>
+        </w:tblBorders>
+        <w:tblLook w:val="00A0"/>
+      </w:tblPr>
+      <w:tblGrid>
+        <w:gridCol w:w="2477"/>
+        <w:gridCol w:w="5972"/>
+      </w:tblGrid>
+      <w:tr>
+        <w:trPr>
+          <w:trHeight w:val="693"/>
+        </w:trPr>
+        <w:tc>
+          <w:tcPr>
+            <w:tcW w:w="2477" w:type="dxa"/>
+            <w:shd w:val="clear" w:color="auto" w:fill="000000"/>
+          </w:tcPr>
+          <w:p>
+            <w:pPr>
+              <w:spacing w:line="240" w:lineRule="auto"/>
+              <w:rPr>
+                <w:rFonts w:ascii="Arial" w:hAnsi="Arial" w:cs="Arial"/>
+                <w:color w:val="FFFFFF"/>
+              </w:rPr>
+            </w:pPr>
+            <w:r>
+              <w:rPr>
+                <w:rFonts w:ascii="Arial" w:hAnsi="Arial" w:cs="Arial"/>
+                <w:color w:val="FFFFFF"/>
+              </w:rPr>
+              <w:t xml:space="preserve">Het projectnaam is: </w:t>
+            </w:r>
+          </w:p>
+        </w:tc>
+        <w:tc>
+          <w:tcPr>
+            <w:tcW w:w="5972" w:type="dxa"/>
+          </w:tcPr>
+          <w:p>
+            <w:pPr>
+              <w:spacing w:line="240" w:lineRule="auto"/>
+              <w:rPr>
+                <w:rFonts w:ascii="Arial" w:hAnsi="Arial" w:cs="Arial"/>
+              </w:rPr>
+            </w:pPr>
+            <w:r>
+              <w:rPr>
+                <w:rFonts w:ascii="Arial" w:hAnsi="Arial" w:cs="Arial"/>
+              </w:rPr>
+              <w:t>Project Fifa</w:t>
+            </w:r>
+          </w:p>
+        </w:tc>
+      </w:tr>
+      <w:tr>
+        <w:trPr>
+          <w:trHeight w:val="693"/>
+        </w:trPr>
+        <w:tc>
+          <w:tcPr>
+            <w:tcW w:w="2477" w:type="dxa"/>
+            <w:shd w:val="clear" w:color="auto" w:fill="000000"/>
+          </w:tcPr>
+          <w:p>
+            <w:pPr>
+              <w:spacing w:line="240" w:lineRule="auto"/>
+              <w:rPr>
+                <w:rFonts w:ascii="Arial" w:hAnsi="Arial" w:cs="Arial"/>
+                <w:color w:val="FFFFFF"/>
+              </w:rPr>
+            </w:pPr>
+            <w:r>
+              <w:rPr>
+                <w:rFonts w:ascii="Arial" w:hAnsi="Arial" w:cs="Arial"/>
+                <w:color w:val="FFFFFF"/>
+              </w:rPr>
+              <w:t>De opdrachtgever is:</w:t>
+            </w:r>
+          </w:p>
+        </w:tc>
+        <w:tc>
+          <w:tcPr>
+            <w:tcW w:w="5972" w:type="dxa"/>
+          </w:tcPr>
+          <w:p>
+            <w:pPr>
+              <w:spacing w:line="240" w:lineRule="auto"/>
+              <w:rPr>
+                <w:rFonts w:ascii="Arial" w:hAnsi="Arial" w:cs="Arial"/>
+              </w:rPr>
+            </w:pPr>
+            <w:r>
+              <w:rPr>
+                <w:rFonts w:ascii="Arial" w:hAnsi="Arial" w:cs="Arial"/>
+              </w:rPr>
+              <w:t>Sietse Dijks</w:t>
+            </w:r>
+          </w:p>
+        </w:tc>
+      </w:tr>
+      <w:tr>
+        <w:trPr>
+          <w:trHeight w:val="693"/>
+        </w:trPr>
+        <w:tc>
+          <w:tcPr>
+            <w:tcW w:w="2477" w:type="dxa"/>
+            <w:shd w:val="clear" w:color="auto" w:fill="000000"/>
+          </w:tcPr>
+          <w:p>
+            <w:pPr>
+              <w:spacing w:line="240" w:lineRule="auto"/>
+              <w:rPr>
+                <w:rFonts w:ascii="Arial" w:hAnsi="Arial" w:cs="Arial"/>
+                <w:color w:val="FFFFFF"/>
+              </w:rPr>
+            </w:pPr>
+            <w:r>
+              <w:rPr>
+                <w:rFonts w:ascii="Arial" w:hAnsi="Arial" w:cs="Arial"/>
+                <w:color w:val="FFFFFF"/>
+              </w:rPr>
+              <w:t>Deelnemers:</w:t>
+            </w:r>
+          </w:p>
+        </w:tc>
+        <w:tc>
+          <w:tcPr>
+            <w:tcW w:w="5972" w:type="dxa"/>
+          </w:tcPr>
+          <w:p>
+            <w:pPr>
+              <w:spacing w:line="240" w:lineRule="auto"/>
+              <w:rPr>
+                <w:rFonts w:ascii="Arial" w:hAnsi="Arial" w:cs="Arial"/>
+              </w:rPr>
+            </w:pPr>
+            <w:r>
+              <w:rPr>
+                <w:rFonts w:ascii="Arial" w:hAnsi="Arial" w:cs="Arial"/>
+              </w:rPr>
+              <w:t>Pieter Hoek, Jesse Honhoff, Henk Bertens en Brian Govaerts</w:t>
+            </w:r>
+          </w:p>
+        </w:tc>
+      </w:tr>
+    </w:tbl>
+    <w:p>
+      <w:pPr>
+        <w:rPr>
+          <w:rFonts w:ascii="Arial" w:hAnsi="Arial" w:cs="Arial"/>
+        </w:rPr>
+      </w:pPr>
+    </w:p>
+    <w:p>
+      <w:pPr>
+        <w:rPr>
+          <w:rFonts w:ascii="Arial" w:hAnsi="Arial" w:cs="Arial"/>
+        </w:rPr>
+      </w:pPr>
+    </w:p>
+    <w:p>
+      <w:pPr>
+        <w:rPr>
+          <w:rFonts w:ascii="Arial" w:hAnsi="Arial" w:cs="Arial"/>
+        </w:rPr>
+      </w:pPr>
+    </w:p>
+    <w:p>
+      <w:pPr>
+        <w:rPr>
+          <w:rFonts w:ascii="Arial" w:hAnsi="Arial" w:cs="Arial"/>
+        </w:rPr>
+      </w:pPr>
+      <w:r>
+        <w:rPr>
+          <w:rFonts w:ascii="Arial" w:hAnsi="Arial" w:cs="Arial"/>
+        </w:rPr>
+        <w:t>Wij maken dit project om ervaring op te doen met C# en om OOP te leren.</w:t>
+      </w:r>
+    </w:p>
+    <w:p>
+      <w:pPr>
+        <w:rPr>
+          <w:rFonts w:ascii="Arial" w:hAnsi="Arial" w:cs="Arial"/>
+        </w:rPr>
+      </w:pPr>
+      <w:r>
+        <w:rPr>
+          <w:rFonts w:ascii="Arial" w:hAnsi="Arial" w:cs="Arial"/>
+        </w:rPr>
+        <w:t xml:space="preserve">Het doel van dit project is het ontwikkelen van </w:t>
+      </w:r>
+      <w:r>
+        <w:rPr>
+          <w:rFonts w:ascii="Arial" w:hAnsi="Arial" w:cs="Arial"/>
+        </w:rPr>
+        <w:t xml:space="preserve">een Windows Form applicatie waarin je kunt wedden op welk team dat er gaat winnen of hoeveel punten ze gaan scoren. Als je dit goed gokt, krijg je een aantal punten. </w:t>
+      </w:r>
+      <w:r>
+        <w:t>Ook is het de bedoeling dat we documentaties</w:t>
+      </w:r>
+      <w:r>
+        <w:t xml:space="preserve"> maken voord</w:t>
+      </w:r>
+      <w:r>
+        <w:t>at we beginnen met het programmeren, zodat we van te voren al een beeld hebben van hoe het programma eruit komt te zien.</w:t>
+      </w:r>
+      <w:r>
+        <w:br/>
+        <w:t xml:space="preserve"> </w:t>
+      </w:r>
+      <w:r>
+        <w:tab/>
+      </w:r>
+    </w:p>
+    <w:p>
+      <w:pPr>
+        <w:rPr>
+          <w:rFonts w:ascii="Arial" w:hAnsi="Arial" w:cs="Arial"/>
+        </w:rPr>
+      </w:pPr>
+    </w:p>
+    <w:p>
+      <w:pPr>
+        <w:rPr>
+          <w:rFonts w:ascii="Arial" w:hAnsi="Arial" w:cs="Arial"/>
+        </w:rPr>
+      </w:pPr>
+    </w:p>
+    <w:p>
+      <w:pPr>
+        <w:rPr>
+          <w:rFonts w:ascii="Arial" w:hAnsi="Arial" w:cs="Arial"/>
+        </w:rPr>
+      </w:pPr>
+    </w:p>
+    <w:p>
+      <w:pPr>
+        <w:rPr>
+          <w:rFonts w:ascii="Arial" w:hAnsi="Arial" w:cs="Arial"/>
+        </w:rPr>
+      </w:pPr>
+    </w:p>
+    <w:p>
+      <w:pPr>
+        <w:rPr>
+          <w:rFonts w:ascii="Arial" w:hAnsi="Arial" w:cs="Arial"/>
+        </w:rPr>
+      </w:pPr>
+    </w:p>
+    <w:p>
+      <w:pPr>
+        <w:rPr>
+          <w:rFonts w:ascii="Arial" w:hAnsi="Arial" w:cs="Arial"/>
+        </w:rPr>
+      </w:pPr>
+    </w:p>
+    <w:p>
+      <w:pPr>
+        <w:rPr>
+          <w:rFonts w:ascii="Arial" w:hAnsi="Arial" w:cs="Arial"/>
+        </w:rPr>
+      </w:pPr>
+    </w:p>
+    <w:p>
+      <w:pPr>
+        <w:rPr>
+          <w:rFonts w:ascii="Arial" w:hAnsi="Arial" w:cs="Arial"/>
+        </w:rPr>
+      </w:pPr>
+    </w:p>
+    <w:p>
+      <w:pPr>
+        <w:rPr>
+          <w:rFonts w:ascii="Arial" w:hAnsi="Arial" w:cs="Arial"/>
+        </w:rPr>
+      </w:pPr>
+    </w:p>
+    <w:p>
+      <w:pPr>
+        <w:rPr>
+          <w:rFonts w:ascii="Arial" w:hAnsi="Arial" w:cs="Arial"/>
+        </w:rPr>
+      </w:pPr>
+    </w:p>
+    <w:p>
+      <w:pPr>
+        <w:rPr>
+          <w:rFonts w:ascii="Arial" w:hAnsi="Arial" w:cs="Arial"/>
+        </w:rPr>
+      </w:pPr>
+    </w:p>
+    <w:p>
+      <w:pPr>
+        <w:rPr>
+          <w:rFonts w:ascii="Arial" w:hAnsi="Arial" w:cs="Arial"/>
+        </w:rPr>
+      </w:pPr>
+    </w:p>
+    <w:p>
+      <w:pPr>
+        <w:rPr>
+          <w:rFonts w:ascii="Arial" w:hAnsi="Arial" w:cs="Arial"/>
+        </w:rPr>
+      </w:pPr>
+    </w:p>
+    <w:p>
+      <w:pPr>
+        <w:pStyle w:val="Heading1"/>
+        <w:keepLines/>
+        <w:numPr>
+          <w:ilvl w:val="0"/>
+          <w:numId w:val="2"/>
+        </w:numPr>
+        <w:spacing w:before="480" w:after="0"/>
+        <w:rPr>
+          <w:color w:val="FF0000"/>
+        </w:rPr>
+      </w:pPr>
+      <w:bookmarkStart w:id="3" w:name="_Toc379884414"/>
+      <w:r>
+        <w:rPr>
+          <w:color w:val="FF0000"/>
+        </w:rPr>
+        <w:t>Projectactiviteiten</w:t>
+      </w:r>
+      <w:bookmarkEnd w:id="3"/>
+    </w:p>
+    <w:p>
+      <w:pPr>
+        <w:rPr>
+          <w:rFonts w:ascii="Arial" w:hAnsi="Arial" w:cs="Arial"/>
+        </w:rPr>
+      </w:pPr>
+    </w:p>
+    <w:p>
+      <w:pPr>
+        <w:rPr>
+          <w:rFonts w:ascii="Arial" w:hAnsi="Arial" w:cs="Arial"/>
+          <w:b/>
+        </w:rPr>
+      </w:pPr>
+      <w:r>
+        <w:rPr>
+          <w:rFonts w:ascii="Arial" w:hAnsi="Arial" w:cs="Arial"/>
+          <w:b/>
+        </w:rPr>
+        <w:t>Fase 1</w:t>
+      </w:r>
+    </w:p>
+    <w:p>
+      <w:pPr>
+        <w:pStyle w:val="ListParagraph"/>
+        <w:numPr>
+          <w:ilvl w:val="0"/>
+          <w:numId w:val="6"/>
+        </w:numPr>
+        <w:rPr>
+          <w:rFonts w:ascii="Arial" w:hAnsi="Arial" w:cs="Arial"/>
+        </w:rPr>
+      </w:pPr>
+      <w:r>
+        <w:rPr>
+          <w:rFonts w:ascii="Arial" w:hAnsi="Arial" w:cs="Arial"/>
+        </w:rPr>
+        <w:t>Conventie Rapport</w:t>
+      </w:r>
+    </w:p>
+    <w:p>
+      <w:pPr>
+        <w:pStyle w:val="ListParagraph"/>
+        <w:numPr>
+          <w:ilvl w:val="0"/>
+          <w:numId w:val="6"/>
+        </w:numPr>
+        <w:rPr>
+          <w:rFonts w:ascii="Arial" w:hAnsi="Arial" w:cs="Arial"/>
+        </w:rPr>
+      </w:pPr>
+      <w:r>
+        <w:rPr>
+          <w:rFonts w:ascii="Arial" w:hAnsi="Arial" w:cs="Arial"/>
+        </w:rPr>
+        <w:t>Bereikbaarheidslijst</w:t>
+      </w:r>
+    </w:p>
+    <w:p>
+      <w:pPr>
+        <w:pStyle w:val="ListParagraph"/>
+        <w:numPr>
+          <w:ilvl w:val="0"/>
+          <w:numId w:val="6"/>
+        </w:numPr>
+        <w:rPr>
+          <w:rFonts w:ascii="Arial" w:hAnsi="Arial" w:cs="Arial"/>
+        </w:rPr>
+      </w:pPr>
+      <w:r>
+        <w:rPr>
+          <w:rFonts w:ascii="Arial" w:hAnsi="Arial" w:cs="Arial"/>
+        </w:rPr>
+        <w:t>Taakverdeling</w:t>
+      </w:r>
+      <w:r>
+        <w:rPr>
+          <w:rFonts w:ascii="Arial" w:hAnsi="Arial" w:cs="Arial"/>
+        </w:rPr>
+        <w:t>/Rolverdeling</w:t>
+      </w:r>
+    </w:p>
+    <w:p>
+      <w:pPr>
+        <w:rPr>
+          <w:rFonts w:ascii="Arial" w:hAnsi="Arial" w:cs="Arial"/>
+        </w:rPr>
+      </w:pPr>
+    </w:p>
+    <w:p>
+      <w:pPr>
+        <w:rPr>
+          <w:rFonts w:ascii="Arial" w:hAnsi="Arial" w:cs="Arial"/>
+          <w:b/>
+        </w:rPr>
+      </w:pPr>
+      <w:r>
+        <w:rPr>
+          <w:rFonts w:ascii="Arial" w:hAnsi="Arial" w:cs="Arial"/>
+          <w:b/>
+        </w:rPr>
+        <w:t>Fase 2</w:t>
+      </w:r>
+    </w:p>
+    <w:p>
+      <w:pPr>
+        <w:rPr>
+          <w:rFonts w:ascii="Arial" w:hAnsi="Arial" w:cs="Arial"/>
+        </w:rPr>
+      </w:pPr>
+    </w:p>
+    <w:p>
+      <w:pPr>
+        <w:pStyle w:val="ListParagraph"/>
+        <w:numPr>
+          <w:ilvl w:val="0"/>
+          <w:numId w:val="5"/>
+        </w:numPr>
+        <w:rPr>
+          <w:rFonts w:ascii="Arial" w:hAnsi="Arial" w:cs="Arial"/>
+        </w:rPr>
+      </w:pPr>
+      <w:r>
+        <w:rPr>
+          <w:rFonts w:ascii="Arial" w:hAnsi="Arial" w:cs="Arial"/>
+        </w:rPr>
+        <w:t xml:space="preserve">Plan van Aanpak </w:t>
+      </w:r>
+    </w:p>
+    <w:p>
+      <w:pPr>
+        <w:pStyle w:val="ListParagraph"/>
+        <w:numPr>
+          <w:ilvl w:val="0"/>
+          <w:numId w:val="5"/>
+        </w:numPr>
+        <w:rPr>
+          <w:rFonts w:ascii="Arial" w:hAnsi="Arial" w:cs="Arial"/>
+        </w:rPr>
+      </w:pPr>
+      <w:r>
+        <w:rPr>
+          <w:rFonts w:ascii="Arial" w:hAnsi="Arial" w:cs="Arial"/>
+        </w:rPr>
+        <w:t>Schetsen van applicatie</w:t>
+      </w:r>
+    </w:p>
+    <w:p>
+      <w:pPr>
+        <w:pStyle w:val="ListParagraph"/>
+        <w:numPr>
+          <w:ilvl w:val="0"/>
+          <w:numId w:val="5"/>
+        </w:numPr>
+        <w:rPr>
+          <w:rFonts w:ascii="Arial" w:hAnsi="Arial" w:cs="Arial"/>
+        </w:rPr>
+      </w:pPr>
+      <w:r>
+        <w:rPr>
+          <w:rFonts w:ascii="Arial" w:hAnsi="Arial" w:cs="Arial"/>
+        </w:rPr>
+        <w:t>Prototypes op basis van schetsen</w:t>
+      </w:r>
+    </w:p>
+    <w:p>
+      <w:pPr>
+        <w:pStyle w:val="ListParagraph"/>
+        <w:numPr>
+          <w:ilvl w:val="0"/>
+          <w:numId w:val="5"/>
+        </w:numPr>
+        <w:rPr>
+          <w:rFonts w:ascii="Arial" w:hAnsi="Arial" w:cs="Arial"/>
+        </w:rPr>
+      </w:pPr>
+      <w:r>
+        <w:rPr>
+          <w:rFonts w:ascii="Arial" w:hAnsi="Arial" w:cs="Arial"/>
+        </w:rPr>
+        <w:t>Verslag van gegevens in Database</w:t>
+      </w:r>
+    </w:p>
+    <w:p>
+      <w:pPr>
+        <w:pStyle w:val="ListParagraph"/>
+        <w:numPr>
+          <w:ilvl w:val="0"/>
+          <w:numId w:val="5"/>
+        </w:numPr>
+        <w:rPr>
+          <w:rFonts w:ascii="Arial" w:hAnsi="Arial" w:cs="Arial"/>
+        </w:rPr>
+      </w:pPr>
+      <w:r>
+        <w:rPr>
+          <w:rFonts w:ascii="Arial" w:hAnsi="Arial" w:cs="Arial"/>
+        </w:rPr>
+        <w:t>Onderzoeksverslag van koppeling applicatie -&gt; database</w:t>
+      </w:r>
+    </w:p>
+    <w:p>
+      <w:pPr>
+        <w:pStyle w:val="ListParagraph"/>
+        <w:numPr>
+          <w:ilvl w:val="0"/>
+          <w:numId w:val="5"/>
+        </w:numPr>
+        <w:rPr>
+          <w:rFonts w:ascii="Arial" w:hAnsi="Arial" w:cs="Arial"/>
+        </w:rPr>
+      </w:pPr>
+      <w:r>
+        <w:rPr>
+          <w:rFonts w:ascii="Arial" w:hAnsi="Arial" w:cs="Arial"/>
+        </w:rPr>
+        <w:t>Flowchart van programflow</w:t>
+      </w:r>
+    </w:p>
+    <w:p>
+      <w:pPr>
+        <w:rPr>
+          <w:rFonts w:ascii="Arial" w:hAnsi="Arial" w:cs="Arial"/>
+        </w:rPr>
+      </w:pPr>
+    </w:p>
+    <w:p>
+      <w:pPr>
+        <w:rPr>
+          <w:rFonts w:ascii="Arial" w:hAnsi="Arial" w:cs="Arial"/>
+        </w:rPr>
+      </w:pPr>
+      <w:r>
+        <w:rPr>
+          <w:rFonts w:ascii="Arial" w:hAnsi="Arial" w:cs="Arial"/>
+          <w:b/>
+        </w:rPr>
+        <w:t>Fase 3</w:t>
+      </w:r>
+    </w:p>
+    <w:p>
+      <w:pPr>
+        <w:rPr>
+          <w:rFonts w:ascii="Arial" w:hAnsi="Arial" w:cs="Arial"/>
+        </w:rPr>
+      </w:pPr>
+    </w:p>
+    <w:p>
+      <w:pPr>
+        <w:pStyle w:val="ListParagraph"/>
+        <w:ind w:left="360"/>
+        <w:rPr>
+          <w:rFonts w:ascii="Arial" w:hAnsi="Arial" w:cs="Arial"/>
+        </w:rPr>
+      </w:pPr>
+      <w:r>
+        <w:t>-</w:t>
+      </w:r>
+      <w:r>
+        <w:tab/>
+        <w:t>Onderzoeksrapport applicatie</w:t>
+      </w:r>
+    </w:p>
+    <w:p>
+      <w:pPr>
+        <w:rPr>
+          <w:rFonts w:ascii="Arial" w:hAnsi="Arial" w:cs="Arial"/>
+        </w:rPr>
+      </w:pPr>
+      <w:r>
+        <w:rPr>
+          <w:rFonts w:ascii="Arial" w:hAnsi="Arial" w:cs="Arial"/>
+          <w:b/>
+        </w:rPr>
+        <w:t>Fase 4</w:t>
+      </w:r>
+    </w:p>
+    <w:p>
+      <w:pPr>
+        <w:rPr>
+          <w:rFonts w:ascii="Arial" w:hAnsi="Arial" w:cs="Arial"/>
+        </w:rPr>
+      </w:pPr>
+    </w:p>
+    <w:p>
+      <w:pPr>
+        <w:pStyle w:val="ListParagraph"/>
+        <w:numPr>
+          <w:ilvl w:val="0"/>
+          <w:numId w:val="3"/>
+        </w:numPr>
+        <w:rPr>
+          <w:rFonts w:ascii="Arial" w:hAnsi="Arial" w:cs="Arial"/>
+        </w:rPr>
+      </w:pPr>
+      <w:r>
+        <w:rPr>
+          <w:rFonts w:ascii="Arial" w:hAnsi="Arial" w:cs="Arial"/>
+        </w:rPr>
+        <w:t>Product afmaken</w:t>
+      </w:r>
+    </w:p>
+    <w:p>
+      <w:pPr>
+        <w:pStyle w:val="ListParagraph"/>
+        <w:numPr>
+          <w:ilvl w:val="0"/>
+          <w:numId w:val="3"/>
+        </w:numPr>
+        <w:rPr>
+          <w:rFonts w:ascii="Arial" w:hAnsi="Arial" w:cs="Arial"/>
+        </w:rPr>
+      </w:pPr>
+      <w:r>
+        <w:rPr>
+          <w:rFonts w:ascii="Arial" w:hAnsi="Arial" w:cs="Arial"/>
+        </w:rPr>
+        <w:t>Klassendiagram uit Visual Studio</w:t>
+      </w:r>
+    </w:p>
+    <w:p>
+      <w:pPr>
+        <w:pStyle w:val="ListParagraph"/>
+        <w:numPr>
+          <w:ilvl w:val="0"/>
+          <w:numId w:val="3"/>
+        </w:numPr>
+        <w:rPr>
+          <w:rFonts w:ascii="Arial" w:hAnsi="Arial" w:cs="Arial"/>
+        </w:rPr>
+      </w:pPr>
+      <w:r>
+        <w:rPr>
+          <w:rFonts w:ascii="Arial" w:hAnsi="Arial" w:cs="Arial"/>
+        </w:rPr>
+        <w:t>Optimalisatieplan</w:t>
+      </w:r>
+    </w:p>
+    <w:p>
+      <w:pPr>
+        <w:pStyle w:val="ListParagraph"/>
+        <w:numPr>
+          <w:ilvl w:val="0"/>
+          <w:numId w:val="3"/>
+        </w:numPr>
+        <w:rPr>
+          <w:rFonts w:ascii="Arial" w:hAnsi="Arial" w:cs="Arial"/>
+        </w:rPr>
+      </w:pPr>
+      <w:r>
+        <w:rPr>
+          <w:rFonts w:ascii="Arial" w:hAnsi="Arial" w:cs="Arial"/>
+        </w:rPr>
+        <w:t>Doorvoeren van optimalisaties</w:t>
+      </w:r>
+    </w:p>
+    <w:p>
+      <w:pPr>
+        <w:pStyle w:val="ListParagraph"/>
+        <w:numPr>
+          <w:ilvl w:val="0"/>
+          <w:numId w:val="3"/>
+        </w:numPr>
+        <w:rPr>
+          <w:rFonts w:ascii="Arial" w:hAnsi="Arial" w:cs="Arial"/>
+        </w:rPr>
+      </w:pPr>
+      <w:r>
+        <w:rPr>
+          <w:rFonts w:ascii="Arial" w:hAnsi="Arial" w:cs="Arial"/>
+        </w:rPr>
+        <w:t>Maken acceptatietest</w:t>
+      </w:r>
+    </w:p>
+    <w:p>
+      <w:pPr>
+        <w:pStyle w:val="ListParagraph"/>
+        <w:numPr>
+          <w:ilvl w:val="0"/>
+          <w:numId w:val="3"/>
+        </w:numPr>
+        <w:rPr>
+          <w:rFonts w:ascii="Arial" w:hAnsi="Arial" w:cs="Arial"/>
+        </w:rPr>
+      </w:pPr>
+      <w:r>
+        <w:rPr>
+          <w:rFonts w:ascii="Arial" w:hAnsi="Arial" w:cs="Arial"/>
+        </w:rPr>
+        <w:t>Uitvoeren acceptatietest</w:t>
+      </w:r>
+    </w:p>
+    <w:p>
+      <w:pPr>
+        <w:rPr>
+          <w:rFonts w:ascii="Arial" w:hAnsi="Arial" w:cs="Arial"/>
+        </w:rPr>
+      </w:pPr>
+      <w:r>
+        <w:rPr>
+          <w:rFonts w:ascii="Arial" w:hAnsi="Arial" w:cs="Arial"/>
+          <w:b/>
+        </w:rPr>
+        <w:t xml:space="preserve">Fase </w:t>
+      </w:r>
+      <w:r>
+        <w:rPr>
+          <w:rFonts w:ascii="Arial" w:hAnsi="Arial" w:cs="Arial"/>
+          <w:b/>
+        </w:rPr>
+        <w:t>5</w:t>
+      </w:r>
+    </w:p>
+    <w:p>
+      <w:pPr>
+        <w:pStyle w:val="ListParagraph"/>
+        <w:numPr>
+          <w:ilvl w:val="0"/>
+          <w:numId w:val="3"/>
+        </w:numPr>
+        <w:rPr>
+          <w:rFonts w:ascii="Arial" w:hAnsi="Arial" w:cs="Arial"/>
+        </w:rPr>
+      </w:pPr>
+      <w:r>
+        <w:rPr>
+          <w:rFonts w:ascii="Arial" w:hAnsi="Arial" w:cs="Arial"/>
+        </w:rPr>
+        <w:t>Presentatie maken en geven van de gemaakte applicatie</w:t>
+      </w:r>
+    </w:p>
+    <w:p>
+      <w:pPr>
+        <w:rPr>
+          <w:rFonts w:ascii="Arial" w:hAnsi="Arial" w:cs="Arial"/>
+        </w:rPr>
+      </w:pPr>
+      <w:r>
+        <w:rPr>
+          <w:rFonts w:ascii="Arial" w:hAnsi="Arial" w:cs="Arial"/>
+          <w:b/>
+        </w:rPr>
+        <w:t xml:space="preserve">Fase </w:t>
+      </w:r>
+      <w:r>
+        <w:rPr>
+          <w:rFonts w:ascii="Arial" w:hAnsi="Arial" w:cs="Arial"/>
+          <w:b/>
+        </w:rPr>
+        <w:t>6</w:t>
+      </w:r>
+    </w:p>
+    <w:p>
+      <w:pPr>
+        <w:pStyle w:val="ListParagraph"/>
+        <w:ind w:left="360"/>
+        <w:rPr>
+          <w:rFonts w:ascii="Arial" w:hAnsi="Arial" w:cs="Arial"/>
+        </w:rPr>
+      </w:pPr>
+      <w:r>
+        <w:rPr>
+          <w:rFonts w:ascii="Arial" w:hAnsi="Arial" w:cs="Arial"/>
+        </w:rPr>
+        <w:t>-</w:t>
+      </w:r>
+      <w:r>
+        <w:rPr>
+          <w:rFonts w:ascii="Arial" w:hAnsi="Arial" w:cs="Arial"/>
+        </w:rPr>
+        <w:tab/>
+        <w:t>Optimalisatie rapport van de gekozen applicatie</w:t>
+      </w:r>
+      <w:r>
+        <w:rPr>
+          <w:rFonts w:ascii="Arial" w:hAnsi="Arial" w:cs="Arial"/>
+        </w:rPr>
+        <w:br/>
+      </w:r>
+      <w:r>
+        <w:rPr>
+          <w:rFonts w:ascii="Arial" w:hAnsi="Arial" w:cs="Arial"/>
+        </w:rPr>
+        <w:br/>
+        <w:t>Als wij al deze punten af hebben, moeten wij deze laten aftekenen bij onze opdrachtgevers. Als alle punten zijn afgetekend, is het project succesvol afgerond.</w:t>
+      </w:r>
+      <w:r>
+        <w:rPr>
+          <w:rFonts w:ascii="Arial" w:hAnsi="Arial" w:cs="Arial"/>
+        </w:rPr>
+        <w:br w:type="page"/>
+      </w:r>
+    </w:p>
+    <w:p>
+      <w:pPr>
+        <w:pStyle w:val="Heading1"/>
+        <w:keepLines/>
+        <w:numPr>
+          <w:ilvl w:val="0"/>
+          <w:numId w:val="2"/>
+        </w:numPr>
+        <w:spacing w:before="480" w:after="0"/>
+        <w:rPr>
+          <w:color w:val="FF0000"/>
+        </w:rPr>
+      </w:pPr>
+      <w:bookmarkStart w:id="4" w:name="_Toc379884415"/>
+      <w:r>
+        <w:rPr>
+          <w:color w:val="FF0000"/>
+        </w:rPr>
+        <w:t>Projectgrenzen</w:t>
+      </w:r>
+      <w:bookmarkEnd w:id="4"/>
+    </w:p>
+    <w:p>
+      <w:pPr>
+        <w:rPr>
+          <w:rFonts w:ascii="Arial" w:hAnsi="Arial" w:cs="Arial"/>
+        </w:rPr>
+      </w:pPr>
+    </w:p>
+    <w:p>
+      <w:pPr>
+        <w:rPr>
+          <w:rFonts w:ascii="Arial" w:hAnsi="Arial" w:cs="Arial"/>
+        </w:rPr>
+      </w:pPr>
+      <w:r>
+        <w:rPr>
+          <w:rFonts w:ascii="Arial" w:hAnsi="Arial" w:cs="Arial"/>
+        </w:rPr>
+        <w:t>De grenzen die onze groep heeft vastgesteld voor dit project zijn als volgt:</w:t>
+      </w:r>
+    </w:p>
+    <w:p>
+      <w:pPr>
+        <w:pStyle w:val="ListParagraph"/>
+        <w:numPr>
+          <w:ilvl w:val="0"/>
+          <w:numId w:val="7"/>
+        </w:numPr>
+        <w:rPr>
+          <w:rFonts w:ascii="Arial" w:hAnsi="Arial" w:cs="Arial"/>
+        </w:rPr>
+      </w:pPr>
+      <w:r>
+        <w:rPr>
+          <w:rFonts w:ascii="Arial" w:hAnsi="Arial" w:cs="Arial"/>
+        </w:rPr>
+        <w:t>Het programma zal 4 racehonden bevatten.</w:t>
+      </w:r>
+    </w:p>
+    <w:p>
+      <w:pPr>
+        <w:pStyle w:val="ListParagraph"/>
+        <w:numPr>
+          <w:ilvl w:val="0"/>
+          <w:numId w:val="7"/>
+        </w:numPr>
+        <w:rPr>
+          <w:rFonts w:ascii="Arial" w:hAnsi="Arial" w:cs="Arial"/>
+        </w:rPr>
+      </w:pPr>
+      <w:r>
+        <w:rPr>
+          <w:rFonts w:ascii="Arial" w:hAnsi="Arial" w:cs="Arial"/>
+        </w:rPr>
+        <w:t>Het programma zal 3 gokkers bevatten (Lidy, Fer en Sietse).</w:t>
+      </w:r>
+    </w:p>
+    <w:p>
+      <w:pPr>
+        <w:pStyle w:val="ListParagraph"/>
+        <w:numPr>
+          <w:ilvl w:val="0"/>
+          <w:numId w:val="7"/>
+        </w:numPr>
+        <w:rPr>
+          <w:rFonts w:ascii="Arial" w:hAnsi="Arial" w:cs="Arial"/>
+        </w:rPr>
+      </w:pPr>
+      <w:r>
+        <w:rPr>
+          <w:rFonts w:ascii="Arial" w:hAnsi="Arial" w:cs="Arial"/>
+        </w:rPr>
+        <w:t>Gokken zal alleen mogelijk zijn voor bedragen tussen de 5 en 15 euro.</w:t>
+      </w:r>
+      <w:r>
+        <w:rPr>
+          <w:rFonts w:ascii="Arial" w:hAnsi="Arial" w:cs="Arial"/>
+        </w:rPr>
+        <w:t xml:space="preserve"> </w:t>
+      </w:r>
+      <w:bookmarkStart w:id="5" w:name="_GoBack"/>
+      <w:bookmarkEnd w:id="5"/>
+    </w:p>
+    <w:p>
+      <w:pPr>
+        <w:pStyle w:val="ListParagraph"/>
+        <w:numPr>
+          <w:ilvl w:val="0"/>
+          <w:numId w:val="7"/>
+        </w:numPr>
+        <w:rPr>
+          <w:rFonts w:ascii="Arial" w:hAnsi="Arial" w:cs="Arial"/>
+        </w:rPr>
+      </w:pPr>
+      <w:r>
+        <w:rPr>
+          <w:rFonts w:ascii="Arial" w:hAnsi="Arial" w:cs="Arial"/>
+        </w:rPr>
+        <w:t>De startbedragen zijn: Lidy: 75 euro, Fer: 45 euro, Sietse: 50 euro.</w:t>
+      </w:r>
+    </w:p>
+    <w:p>
+      <w:pPr>
+        <w:pStyle w:val="ListParagraph"/>
+        <w:numPr>
+          <w:ilvl w:val="0"/>
+          <w:numId w:val="7"/>
+        </w:numPr>
+        <w:rPr>
+          <w:rFonts w:ascii="Arial" w:hAnsi="Arial" w:cs="Arial"/>
+        </w:rPr>
+      </w:pPr>
+      <w:r>
+        <w:rPr>
+          <w:rFonts w:ascii="Arial" w:hAnsi="Arial" w:cs="Arial"/>
+        </w:rPr>
+        <w:t>Het design moet er zo uit komen te zien:</w:t>
+      </w:r>
+      <w:r>
+        <w:rPr>
+          <w:rFonts w:ascii="Arial" w:hAnsi="Arial" w:cs="Arial"/>
+        </w:rPr>
+        <w:br/>
+        <w:t xml:space="preserve"> </w:t>
+      </w:r>
+      <w:r>
+        <w:rPr>
+          <w:rFonts w:ascii="Arial" w:hAnsi="Arial" w:cs="Arial"/>
+        </w:rPr>
+        <w:br/>
+      </w:r>
+    </w:p>
+    <w:p>
+      <w:pPr>
+        <w:rPr>
+          <w:rFonts w:ascii="Arial" w:hAnsi="Arial" w:cs="Arial"/>
+        </w:rPr>
+      </w:pPr>
+      <w:r>
+        <w:rPr>
+          <w:rFonts w:ascii="Arial" w:hAnsi="Arial" w:cs="Arial"/>
+        </w:rPr>
+        <w:br w:type="page"/>
+      </w:r>
+    </w:p>
+    <w:p>
+      <w:pPr>
+        <w:rPr>
+          <w:rFonts w:ascii="Arial" w:hAnsi="Arial" w:cs="Arial"/>
+          <w:szCs w:val="28"/>
+        </w:rPr>
+      </w:pPr>
+    </w:p>
+    <w:p>
+      <w:pPr>
+        <w:pStyle w:val="Heading1"/>
+        <w:keepLines/>
+        <w:numPr>
+          <w:ilvl w:val="0"/>
+          <w:numId w:val="2"/>
+        </w:numPr>
+        <w:spacing w:before="480" w:after="0"/>
+        <w:rPr>
+          <w:color w:val="FF0000"/>
+        </w:rPr>
+      </w:pPr>
+      <w:bookmarkStart w:id="6" w:name="_Toc379884416"/>
+      <w:r>
+        <w:rPr>
+          <w:color w:val="FF0000"/>
+        </w:rPr>
+        <w:t>Producten</w:t>
+      </w:r>
+      <w:bookmarkEnd w:id="6"/>
+    </w:p>
+    <w:p>
+      <w:pPr>
+        <w:rPr>
+          <w:rFonts w:ascii="Arial" w:hAnsi="Arial" w:cs="Arial"/>
+        </w:rPr>
+      </w:pPr>
+    </w:p>
+    <w:tbl>
+      <w:tblPr>
+        <w:tblW w:w="0" w:type="auto"/>
+        <w:tblBorders>
+          <w:top w:val="single" w:sz="4" w:space="0" w:color="auto"/>
+          <w:left w:val="single" w:sz="4" w:space="0" w:color="auto"/>
+          <w:bottom w:val="single" w:sz="4" w:space="0" w:color="auto"/>
+          <w:right w:val="single" w:sz="4" w:space="0" w:color="auto"/>
+          <w:insideH w:val="single" w:sz="4" w:space="0" w:color="auto"/>
+          <w:insideV w:val="single" w:sz="4" w:space="0" w:color="auto"/>
+        </w:tblBorders>
+        <w:tblLook w:val="00A0"/>
+      </w:tblPr>
+      <w:tblGrid>
+        <w:gridCol w:w="9288"/>
+      </w:tblGrid>
+      <w:tr>
+        <w:tc>
+          <w:tcPr>
+            <w:tcW w:w="9576" w:type="dxa"/>
+            <w:shd w:val="clear" w:color="auto" w:fill="000000"/>
+          </w:tcPr>
+          <w:p>
+            <w:pPr>
+              <w:spacing w:line="240" w:lineRule="auto"/>
+              <w:rPr>
+                <w:rFonts w:ascii="Arial" w:hAnsi="Arial" w:cs="Arial"/>
+                <w:color w:val="FFFFFF"/>
+              </w:rPr>
+            </w:pPr>
+            <w:r>
+              <w:rPr>
+                <w:rFonts w:ascii="Arial" w:hAnsi="Arial" w:cs="Arial"/>
+                <w:color w:val="FFFFFF"/>
+              </w:rPr>
+              <w:t>We moeten de volgende producten inleveren:</w:t>
+            </w:r>
+          </w:p>
+        </w:tc>
+      </w:tr>
+      <w:tr>
+        <w:tc>
+          <w:tcPr>
+            <w:tcW w:w="9576" w:type="dxa"/>
+          </w:tcPr>
+          <w:p>
+            <w:pPr>
+              <w:spacing w:line="240" w:lineRule="auto"/>
+              <w:rPr>
+                <w:rFonts w:ascii="Arial" w:hAnsi="Arial" w:cs="Arial"/>
+              </w:rPr>
+            </w:pPr>
+            <w:r>
+              <w:rPr>
+                <w:rFonts w:ascii="Arial" w:hAnsi="Arial" w:cs="Arial"/>
+              </w:rPr>
+              <w:t>Bijgestelde planning (wekelijks)</w:t>
+            </w:r>
+          </w:p>
+          <w:p>
+            <w:pPr>
+              <w:spacing w:line="240" w:lineRule="auto"/>
+              <w:rPr>
+                <w:rFonts w:ascii="Arial" w:hAnsi="Arial" w:cs="Arial"/>
+              </w:rPr>
+            </w:pPr>
+          </w:p>
+        </w:tc>
+      </w:tr>
+      <w:tr>
+        <w:tc>
+          <w:tcPr>
+            <w:tcW w:w="9576" w:type="dxa"/>
+          </w:tcPr>
+          <w:p>
+            <w:pPr>
+              <w:spacing w:line="240" w:lineRule="auto"/>
+              <w:rPr>
+                <w:rFonts w:ascii="Arial" w:hAnsi="Arial" w:cs="Arial"/>
+              </w:rPr>
+            </w:pPr>
+            <w:r>
+              <w:rPr>
+                <w:rFonts w:ascii="Arial" w:hAnsi="Arial" w:cs="Arial"/>
+              </w:rPr>
+              <w:t>Totaal werkend programma</w:t>
+            </w:r>
+          </w:p>
+          <w:p>
+            <w:pPr>
+              <w:spacing w:line="240" w:lineRule="auto"/>
+              <w:rPr>
+                <w:rFonts w:ascii="Arial" w:hAnsi="Arial" w:cs="Arial"/>
+              </w:rPr>
+            </w:pPr>
+          </w:p>
+        </w:tc>
+      </w:tr>
+      <w:tr>
+        <w:tc>
+          <w:tcPr>
+            <w:tcW w:w="9576" w:type="dxa"/>
+          </w:tcPr>
+          <w:p>
+            <w:pPr>
+              <w:spacing w:line="240" w:lineRule="auto"/>
+              <w:rPr>
+                <w:rFonts w:ascii="Arial" w:hAnsi="Arial" w:cs="Arial"/>
+              </w:rPr>
+            </w:pPr>
+            <w:r>
+              <w:rPr>
+                <w:rFonts w:ascii="Arial" w:hAnsi="Arial" w:cs="Arial"/>
+              </w:rPr>
+              <w:t>Bewijskaart(en)</w:t>
+            </w:r>
+          </w:p>
+          <w:p>
+            <w:pPr>
+              <w:spacing w:line="240" w:lineRule="auto"/>
+              <w:rPr>
+                <w:rFonts w:ascii="Arial" w:hAnsi="Arial" w:cs="Arial"/>
+              </w:rPr>
+            </w:pPr>
+          </w:p>
+        </w:tc>
+      </w:tr>
+      <w:tr>
+        <w:tc>
+          <w:tcPr>
+            <w:tcW w:w="9576" w:type="dxa"/>
+          </w:tcPr>
+          <w:p>
+            <w:pPr>
+              <w:spacing w:line="240" w:lineRule="auto"/>
+              <w:rPr>
+                <w:rFonts w:ascii="Arial" w:hAnsi="Arial" w:cs="Arial"/>
+              </w:rPr>
+            </w:pPr>
+            <w:r>
+              <w:rPr>
+                <w:rFonts w:ascii="Arial" w:hAnsi="Arial" w:cs="Arial"/>
+              </w:rPr>
+              <w:t>Definitieve presentatie</w:t>
+            </w:r>
+          </w:p>
+          <w:p>
+            <w:pPr>
+              <w:spacing w:line="240" w:lineRule="auto"/>
+              <w:rPr>
+                <w:rFonts w:ascii="Arial" w:hAnsi="Arial" w:cs="Arial"/>
+              </w:rPr>
+            </w:pPr>
+          </w:p>
+        </w:tc>
+      </w:tr>
+      <w:tr>
+        <w:tc>
+          <w:tcPr>
+            <w:tcW w:w="9576" w:type="dxa"/>
+          </w:tcPr>
+          <w:p>
+            <w:pPr>
+              <w:spacing w:line="240" w:lineRule="auto"/>
+              <w:rPr>
+                <w:rFonts w:ascii="Arial" w:hAnsi="Arial" w:cs="Arial"/>
+              </w:rPr>
+            </w:pPr>
+            <w:r>
+              <w:rPr>
+                <w:rFonts w:ascii="Arial" w:hAnsi="Arial" w:cs="Arial"/>
+              </w:rPr>
+              <w:t>Individuele reflectie</w:t>
+            </w:r>
+          </w:p>
+          <w:p>
+            <w:pPr>
+              <w:spacing w:line="240" w:lineRule="auto"/>
+              <w:rPr>
+                <w:rFonts w:ascii="Arial" w:hAnsi="Arial" w:cs="Arial"/>
+              </w:rPr>
+            </w:pPr>
+          </w:p>
+        </w:tc>
+      </w:tr>
+      <w:tr>
+        <w:trPr>
+          <w:trHeight w:val="399"/>
+        </w:trPr>
+        <w:tc>
+          <w:tcPr>
+            <w:tcW w:w="9576" w:type="dxa"/>
+          </w:tcPr>
+          <w:p>
+            <w:pPr>
+              <w:spacing w:line="240" w:lineRule="auto"/>
+              <w:rPr>
+                <w:rFonts w:ascii="Arial" w:hAnsi="Arial" w:cs="Arial"/>
+              </w:rPr>
+            </w:pPr>
+            <w:r>
+              <w:rPr>
+                <w:rFonts w:ascii="Arial" w:hAnsi="Arial" w:cs="Arial"/>
+              </w:rPr>
+              <w:t>Plan van Aanpak</w:t>
+            </w:r>
+          </w:p>
+        </w:tc>
+      </w:tr>
+    </w:tbl>
+    <w:p>
+      <w:pPr>
+        <w:rPr>
+          <w:rFonts w:ascii="Arial" w:hAnsi="Arial" w:cs="Arial"/>
+        </w:rPr>
+      </w:pPr>
+      <w:r>
+        <w:rPr>
+          <w:rFonts w:ascii="Arial" w:hAnsi="Arial" w:cs="Arial"/>
+        </w:rPr>
+        <w:br w:type="page"/>
+      </w:r>
+    </w:p>
+    <w:p>
+      <w:pPr>
+        <w:pStyle w:val="Heading1"/>
+      </w:pPr>
+      <w:r>
+        <w:rPr>
+          <w:color w:val="FF0000"/>
+        </w:rPr>
+        <w:t xml:space="preserve">   </w:t>
+      </w:r>
+      <w:bookmarkStart w:id="7" w:name="_Toc379884417"/>
+      <w:r>
+        <w:rPr>
+          <w:color w:val="FF0000"/>
+        </w:rPr>
+        <w:t>7. K</w:t>
+      </w:r>
+      <w:r>
+        <w:rPr>
+          <w:color w:val="FF0000"/>
+        </w:rPr>
+        <w:t>waliteit</w:t>
+      </w:r>
+      <w:bookmarkEnd w:id="7"/>
+      <w:r>
+        <w:br/>
+      </w:r>
+    </w:p>
+    <w:p>
+      <w:pPr>
+        <w:rPr>
+          <w:rFonts w:ascii="Arial" w:hAnsi="Arial" w:cs="Arial"/>
+        </w:rPr>
+      </w:pPr>
+      <w:r>
+        <w:rPr>
+          <w:rFonts w:ascii="Arial" w:hAnsi="Arial" w:cs="Arial"/>
+        </w:rPr>
+        <w:t xml:space="preserve">Wij willen de kwaliteit van ons eindproduct garanderen door meerdere malen het programma te testen in de ontwikkelfase. Als het programma af is willen wij het ook door medeleerlingen laten testen. </w:t>
+      </w:r>
+      <w:r>
+        <w:rPr>
+          <w:rFonts w:ascii="Arial" w:hAnsi="Arial" w:cs="Arial"/>
+          <w:bCs/>
+          <w:szCs w:val="24"/>
+        </w:rPr>
+        <w:t>Het programma moet stabiel zijn en voldoen aan de eisen van de opdracht. Ook moet het programma gebruikersvriendelijk zijn. Wij laten alles aftekenen om te verzekeren dat alles goed is. Als wij producten af hebben laten wij deze aftekenen, op die manier koppelen wij terug met de opdrachtgever. Als wij ergens niet uitkomen, kunnen wij naar Sietse Dijks of Fer van Krimpen gaan om advies te vragen. Als wij een fase af hebben, zullen wij deze gaan laten aftekenen.</w:t>
+      </w:r>
+    </w:p>
+    <w:p>
+      <w:pPr>
+        <w:rPr>
+          <w:rFonts w:ascii="Arial" w:hAnsi="Arial" w:cs="Arial"/>
+          <w:bCs/>
+          <w:szCs w:val="24"/>
+        </w:rPr>
+      </w:pPr>
+    </w:p>
+    <w:p>
+      <w:pPr>
+        <w:rPr>
+          <w:rFonts w:ascii="Arial" w:hAnsi="Arial" w:cs="Arial"/>
+          <w:bCs/>
+          <w:szCs w:val="24"/>
+        </w:rPr>
+      </w:pPr>
+      <w:r>
+        <w:rPr>
+          <w:rFonts w:ascii="Arial" w:hAnsi="Arial" w:cs="Arial"/>
+          <w:bCs/>
+          <w:szCs w:val="24"/>
+        </w:rPr>
+        <w:t>De pla</w:t>
+      </w:r>
+      <w:r>
+        <w:rPr>
+          <w:rFonts w:ascii="Arial" w:hAnsi="Arial" w:cs="Arial"/>
+          <w:bCs/>
+          <w:szCs w:val="24"/>
+        </w:rPr>
+        <w:t>nning wordt wekelijks bijgewerkt om te garanderen dat we het eindproduct op tijd af hebben.</w:t>
+      </w:r>
+      <w:r>
+        <w:rPr>
+          <w:rFonts w:ascii="Arial" w:hAnsi="Arial" w:cs="Arial"/>
+          <w:bCs/>
+          <w:color w:val="FF0000"/>
+          <w:sz w:val="32"/>
+          <w:szCs w:val="28"/>
+        </w:rPr>
+        <w:br w:type="page"/>
+      </w:r>
+    </w:p>
+    <w:p>
+      <w:pPr>
+        <w:pStyle w:val="Heading1"/>
+        <w:rPr>
+          <w:color w:val="FF0000"/>
+        </w:rPr>
+      </w:pPr>
+      <w:r>
+        <w:rPr>
+          <w:color w:val="FF0000"/>
+        </w:rPr>
+        <w:t xml:space="preserve">     </w:t>
+      </w:r>
+      <w:bookmarkStart w:id="8" w:name="_Toc379884418"/>
+      <w:r>
+        <w:rPr>
+          <w:color w:val="FF0000"/>
+        </w:rPr>
+        <w:t xml:space="preserve">8. </w:t>
+      </w:r>
+      <w:r>
+        <w:rPr>
+          <w:color w:val="FF0000"/>
+        </w:rPr>
+        <w:t>Project Organisatie</w:t>
+      </w:r>
+      <w:bookmarkEnd w:id="8"/>
+    </w:p>
+    <w:p>
+      <w:pPr>
+        <w:rPr>
+          <w:rFonts w:ascii="Arial" w:hAnsi="Arial" w:cs="Arial"/>
+        </w:rPr>
+      </w:pPr>
+    </w:p>
+    <w:p>
+      <w:pPr>
+        <w:rPr>
+          <w:rFonts w:ascii="Arial" w:hAnsi="Arial" w:cs="Arial"/>
+        </w:rPr>
+      </w:pPr>
+      <w:r>
+        <w:rPr>
+          <w:rFonts w:ascii="Arial" w:hAnsi="Arial" w:cs="Arial"/>
+        </w:rPr>
+        <w:t xml:space="preserve">Rudy Meijsen </w:t>
+      </w:r>
+      <w:r>
+        <w:rPr>
+          <w:rFonts w:ascii="Arial" w:hAnsi="Arial" w:cs="Arial"/>
+        </w:rPr>
+        <w:t>= Projectleider.</w:t>
+      </w:r>
+    </w:p>
+    <w:p>
+      <w:pPr>
+        <w:rPr>
+          <w:rFonts w:ascii="Arial" w:hAnsi="Arial" w:cs="Arial"/>
+        </w:rPr>
+      </w:pPr>
+      <w:r>
+        <w:rPr>
+          <w:rFonts w:ascii="Arial" w:hAnsi="Arial" w:cs="Arial"/>
+        </w:rPr>
+        <w:t>Leidt het project en zorgt ervoor dat iedereen op schema loopt en zorgt voor goede communicatie binnen de groep.</w:t>
+      </w:r>
+    </w:p>
+    <w:p>
+      <w:pPr>
+        <w:rPr>
+          <w:rFonts w:ascii="Arial" w:hAnsi="Arial" w:cs="Arial"/>
+        </w:rPr>
+      </w:pPr>
+      <w:r>
+        <w:rPr>
+          <w:rFonts w:ascii="Arial" w:hAnsi="Arial" w:cs="Arial"/>
+        </w:rPr>
+        <w:t xml:space="preserve">Is beschikbaar elke </w:t>
+      </w:r>
+      <w:r>
+        <w:rPr>
+          <w:rFonts w:ascii="Arial" w:hAnsi="Arial" w:cs="Arial"/>
+        </w:rPr>
+        <w:t>dinsdag</w:t>
+      </w:r>
+      <w:r>
+        <w:rPr>
+          <w:rFonts w:ascii="Arial" w:hAnsi="Arial" w:cs="Arial"/>
+        </w:rPr>
+        <w:t xml:space="preserve"> en </w:t>
+      </w:r>
+      <w:r>
+        <w:rPr>
+          <w:rFonts w:ascii="Arial" w:hAnsi="Arial" w:cs="Arial"/>
+        </w:rPr>
+        <w:t>woensdag</w:t>
+      </w:r>
+      <w:r>
+        <w:rPr>
+          <w:rFonts w:ascii="Arial" w:hAnsi="Arial" w:cs="Arial"/>
+        </w:rPr>
+        <w:t>.</w:t>
+      </w:r>
+    </w:p>
+    <w:p>
+      <w:pPr>
+        <w:jc w:val="center"/>
+        <w:rPr>
+          <w:rFonts w:ascii="Arial" w:hAnsi="Arial" w:cs="Arial"/>
+        </w:rPr>
+      </w:pPr>
+    </w:p>
+    <w:p>
+      <w:pPr>
+        <w:rPr>
+          <w:rFonts w:ascii="Arial" w:hAnsi="Arial" w:cs="Arial"/>
+        </w:rPr>
+      </w:pPr>
+      <w:r>
+        <w:rPr>
+          <w:rFonts w:ascii="Arial" w:hAnsi="Arial" w:cs="Arial"/>
+        </w:rPr>
+        <w:t>Pieter Hoek = Notulist</w:t>
+      </w:r>
+    </w:p>
+    <w:p>
+      <w:pPr>
+        <w:rPr>
+          <w:rFonts w:ascii="Arial" w:hAnsi="Arial" w:cs="Arial"/>
+        </w:rPr>
+      </w:pPr>
+      <w:r>
+        <w:rPr>
+          <w:rFonts w:ascii="Arial" w:hAnsi="Arial" w:cs="Arial"/>
+        </w:rPr>
+        <w:t>Houd de planning bij.</w:t>
+      </w:r>
+    </w:p>
+    <w:p>
+      <w:pPr>
+        <w:rPr>
+          <w:rFonts w:ascii="Arial" w:hAnsi="Arial" w:cs="Arial"/>
+        </w:rPr>
+      </w:pPr>
+      <w:r>
+        <w:rPr>
+          <w:rFonts w:ascii="Arial" w:hAnsi="Arial" w:cs="Arial"/>
+        </w:rPr>
+        <w:t xml:space="preserve">Is beschikbaar elke </w:t>
+      </w:r>
+      <w:r>
+        <w:rPr>
+          <w:rFonts w:ascii="Arial" w:hAnsi="Arial" w:cs="Arial"/>
+        </w:rPr>
+        <w:t>dinsdag</w:t>
+      </w:r>
+      <w:r>
+        <w:rPr>
+          <w:rFonts w:ascii="Arial" w:hAnsi="Arial" w:cs="Arial"/>
+        </w:rPr>
+        <w:t xml:space="preserve"> en </w:t>
+      </w:r>
+      <w:r>
+        <w:rPr>
+          <w:rFonts w:ascii="Arial" w:hAnsi="Arial" w:cs="Arial"/>
+        </w:rPr>
+        <w:t>woensdag</w:t>
+      </w:r>
+      <w:r>
+        <w:rPr>
+          <w:rFonts w:ascii="Arial" w:hAnsi="Arial" w:cs="Arial"/>
+        </w:rPr>
+        <w:t>.</w:t>
+      </w:r>
+    </w:p>
+    <w:p>
+      <w:pPr>
+        <w:rPr>
+          <w:rFonts w:ascii="Arial" w:hAnsi="Arial" w:cs="Arial"/>
+        </w:rPr>
+      </w:pPr>
+    </w:p>
+    <w:p>
+      <w:pPr>
+        <w:rPr>
+          <w:rFonts w:ascii="Arial" w:hAnsi="Arial" w:cs="Arial"/>
+        </w:rPr>
+      </w:pPr>
+      <w:r>
+        <w:rPr>
+          <w:rFonts w:ascii="Arial" w:hAnsi="Arial" w:cs="Arial"/>
+        </w:rPr>
+        <w:t>Yannick van Dolen</w:t>
+      </w:r>
+      <w:r>
+        <w:rPr>
+          <w:rFonts w:ascii="Arial" w:hAnsi="Arial" w:cs="Arial"/>
+        </w:rPr>
+        <w:t xml:space="preserve"> = map beheerder</w:t>
+      </w:r>
+    </w:p>
+    <w:p>
+      <w:pPr>
+        <w:rPr>
+          <w:rFonts w:ascii="Arial" w:hAnsi="Arial" w:cs="Arial"/>
+        </w:rPr>
+      </w:pPr>
+      <w:r>
+        <w:rPr>
+          <w:rFonts w:ascii="Arial" w:hAnsi="Arial" w:cs="Arial"/>
+        </w:rPr>
+        <w:t>De map beheerder zorgt ervoor dat de mappen in dropbox in orde zijn en de bestandsnamen kloppen.</w:t>
+      </w:r>
+      <w:r>
+        <w:rPr>
+          <w:rFonts w:ascii="Arial" w:hAnsi="Arial" w:cs="Arial"/>
+        </w:rPr>
+        <w:br/>
+        <w:t xml:space="preserve">Is beschikbaar elke </w:t>
+      </w:r>
+      <w:r>
+        <w:rPr>
+          <w:rFonts w:ascii="Arial" w:hAnsi="Arial" w:cs="Arial"/>
+        </w:rPr>
+        <w:t>dinsdag</w:t>
+      </w:r>
+      <w:r>
+        <w:rPr>
+          <w:rFonts w:ascii="Arial" w:hAnsi="Arial" w:cs="Arial"/>
+        </w:rPr>
+        <w:t xml:space="preserve"> en </w:t>
+      </w:r>
+      <w:r>
+        <w:rPr>
+          <w:rFonts w:ascii="Arial" w:hAnsi="Arial" w:cs="Arial"/>
+        </w:rPr>
+        <w:t>woensdag.</w:t>
+      </w:r>
+    </w:p>
+    <w:p>
+      <w:pPr>
+        <w:rPr>
+          <w:rFonts w:ascii="Arial" w:hAnsi="Arial" w:cs="Arial"/>
+        </w:rPr>
+      </w:pPr>
+      <w:r>
+        <w:rPr>
+          <w:rFonts w:ascii="Arial" w:hAnsi="Arial" w:cs="Arial"/>
+        </w:rPr>
+        <w:br/>
+        <w:t>Wij houden contact via Skype, en we zien elkaar elke dag op school.</w:t>
+      </w:r>
+      <w:r>
+        <w:rPr>
+          <w:rFonts w:ascii="Arial" w:hAnsi="Arial" w:cs="Arial"/>
+        </w:rPr>
+        <w:br/>
+        <w:t>Onze urenverantwoording staat in onze planning.</w:t>
+      </w:r>
+      <w:r>
+        <w:rPr>
+          <w:rFonts w:ascii="Arial" w:hAnsi="Arial" w:cs="Arial"/>
+        </w:rPr>
+        <w:br/>
+        <w:t>Wij slaan al onze documenten op in een dropbox folder die wij met onze hele projectgroep delen.</w:t>
+      </w:r>
+      <w:r>
+        <w:rPr>
+          <w:rFonts w:ascii="Arial" w:hAnsi="Arial" w:cs="Arial"/>
+        </w:rPr>
+        <w:br/>
+        <w:t>De opdrachtgevers lopen elke project dag rond door de werkruimte, indien nodig kunnen wij dan contact met hun zoeken.</w:t>
+      </w:r>
+      <w:r>
+        <w:rPr>
+          <w:rFonts w:ascii="Arial" w:hAnsi="Arial" w:cs="Arial"/>
+        </w:rPr>
+        <w:br/>
+      </w:r>
+    </w:p>
+    <w:p>
+      <w:pPr>
+        <w:rPr>
+          <w:rFonts w:ascii="Arial" w:hAnsi="Arial" w:cs="Arial"/>
+        </w:rPr>
+      </w:pPr>
+      <w:r>
+        <w:rPr>
+          <w:rFonts w:ascii="Arial" w:hAnsi="Arial" w:cs="Arial"/>
+        </w:rPr>
+        <w:t>Voor informatie over contactgegevens, zie: Bereikbaarheidslijst</w:t>
+      </w:r>
+      <w:r>
+        <w:rPr>
+          <w:rFonts w:ascii="Arial" w:hAnsi="Arial" w:cs="Arial"/>
+        </w:rPr>
+        <w:br w:type="page"/>
+      </w:r>
+    </w:p>
+    <w:p>
+      <w:pPr>
+        <w:pStyle w:val="Heading1"/>
+        <w:rPr>
+          <w:color w:val="FF0000"/>
+        </w:rPr>
+      </w:pPr>
+      <w:r>
+        <w:rPr>
+          <w:color w:val="FF0000"/>
+        </w:rPr>
+        <w:t xml:space="preserve">     </w:t>
+      </w:r>
+      <w:bookmarkStart w:id="9" w:name="_Toc379884419"/>
+      <w:r>
+        <w:rPr>
+          <w:color w:val="FF0000"/>
+        </w:rPr>
+        <w:t xml:space="preserve">9. </w:t>
+      </w:r>
+      <w:r>
+        <w:rPr>
+          <w:color w:val="FF0000"/>
+        </w:rPr>
+        <w:t>Planning</w:t>
+      </w:r>
+      <w:bookmarkEnd w:id="9"/>
+    </w:p>
+    <w:p>
+      <w:pPr>
+        <w:rPr>
+          <w:rFonts w:ascii="Arial" w:hAnsi="Arial" w:cs="Arial"/>
+        </w:rPr>
+      </w:pPr>
+      <w:r>
+        <w:rPr>
+          <w:rFonts w:ascii="Arial" w:hAnsi="Arial" w:cs="Arial"/>
+        </w:rPr>
+        <w:t>Zie bijlagen.</w:t>
+      </w:r>
+      <w:r>
+        <w:rPr>
+          <w:rFonts w:ascii="Arial" w:hAnsi="Arial" w:cs="Arial"/>
+        </w:rPr>
+        <w:br w:type="page"/>
+      </w:r>
+    </w:p>
+    <w:p>
+      <w:pPr>
+        <w:pStyle w:val="Heading1"/>
+        <w:rPr>
+          <w:color w:val="FF0000"/>
+        </w:rPr>
+      </w:pPr>
+      <w:r>
+        <w:rPr>
+          <w:color w:val="FF0000"/>
+        </w:rPr>
+        <w:t xml:space="preserve">      </w:t>
+      </w:r>
+      <w:bookmarkStart w:id="10" w:name="_Toc379884420"/>
+      <w:r>
+        <w:rPr>
+          <w:color w:val="FF0000"/>
+        </w:rPr>
+        <w:t xml:space="preserve">10. </w:t>
+      </w:r>
+      <w:r>
+        <w:rPr>
+          <w:color w:val="FF0000"/>
+        </w:rPr>
+        <w:t>Kosten en baten</w:t>
+      </w:r>
+      <w:bookmarkEnd w:id="10"/>
+    </w:p>
+    <w:p>
+      <w:pPr>
+        <w:rPr>
+          <w:rFonts w:ascii="Arial" w:hAnsi="Arial" w:cs="Arial"/>
+        </w:rPr>
+      </w:pPr>
+    </w:p>
+    <w:p>
+      <w:pPr>
+        <w:rPr>
+          <w:rFonts w:ascii="Arial" w:hAnsi="Arial" w:cs="Arial"/>
+        </w:rPr>
+      </w:pPr>
+      <w:r>
+        <w:rPr>
+          <w:rFonts w:ascii="Arial" w:hAnsi="Arial" w:cs="Arial"/>
+        </w:rPr>
+        <w:t>Het succesvol afronden van het project “Met Lidy naar de renbaan” zal ons ongeveer 15 werkdagen kosten.</w:t>
+      </w:r>
+    </w:p>
+    <w:p>
+      <w:pPr>
+        <w:rPr>
+          <w:rFonts w:ascii="Arial" w:hAnsi="Arial" w:cs="Arial"/>
+        </w:rPr>
+      </w:pPr>
+    </w:p>
+    <w:p>
+      <w:pPr>
+        <w:rPr>
+          <w:rFonts w:ascii="Arial" w:hAnsi="Arial" w:cs="Arial"/>
+          <w:b/>
+        </w:rPr>
+      </w:pPr>
+      <w:r>
+        <w:rPr>
+          <w:rFonts w:ascii="Arial" w:hAnsi="Arial" w:cs="Arial"/>
+          <w:b/>
+        </w:rPr>
+        <w:t>Baten:</w:t>
+      </w:r>
+    </w:p>
+    <w:p>
+      <w:pPr>
+        <w:rPr>
+          <w:rFonts w:ascii="Arial" w:hAnsi="Arial" w:cs="Arial"/>
+        </w:rPr>
+      </w:pPr>
+      <w:r>
+        <w:rPr>
+          <w:rFonts w:ascii="Arial" w:hAnsi="Arial" w:cs="Arial"/>
+        </w:rPr>
+        <w:t>Ze hoeven nou niet echt naar de renbaan om echt geld te verliezen maar kunnen nu toch door dit programma gokken zonder dat ze echt geld verliezen</w:t>
+      </w:r>
+    </w:p>
+    <w:p>
+      <w:pPr>
+        <w:rPr>
+          <w:rFonts w:ascii="Arial" w:hAnsi="Arial" w:cs="Arial"/>
+        </w:rPr>
+      </w:pPr>
+    </w:p>
+    <w:p>
+      <w:pPr>
+        <w:rPr>
+          <w:rFonts w:ascii="Arial" w:hAnsi="Arial" w:cs="Arial"/>
+          <w:b/>
+        </w:rPr>
+      </w:pPr>
+      <w:r>
+        <w:rPr>
+          <w:rFonts w:ascii="Arial" w:hAnsi="Arial" w:cs="Arial"/>
+          <w:b/>
+        </w:rPr>
+        <w:t>Kosten:</w:t>
+      </w:r>
+    </w:p>
+    <w:p>
+      <w:pPr>
+        <w:rPr>
+          <w:rFonts w:ascii="Arial" w:hAnsi="Arial" w:cs="Arial"/>
+        </w:rPr>
+      </w:pPr>
+      <w:r>
+        <w:rPr>
+          <w:rFonts w:ascii="Arial" w:hAnsi="Arial" w:cs="Arial"/>
+        </w:rPr>
+        <w:t>Tijd.</w:t>
+      </w:r>
+    </w:p>
+    <w:p>
+      <w:pPr>
+        <w:rPr>
+          <w:rFonts w:ascii="Arial" w:hAnsi="Arial" w:cs="Arial"/>
+        </w:rPr>
+      </w:pPr>
+      <w:r>
+        <w:rPr>
+          <w:rFonts w:ascii="Arial" w:hAnsi="Arial" w:cs="Arial"/>
+        </w:rPr>
+        <w:t>Energie.</w:t>
+      </w:r>
+    </w:p>
+    <w:p>
+      <w:pPr>
+        <w:rPr>
+          <w:rFonts w:ascii="Arial" w:hAnsi="Arial" w:cs="Arial"/>
+        </w:rPr>
+      </w:pPr>
+      <w:r>
+        <w:rPr>
+          <w:rFonts w:ascii="Arial" w:hAnsi="Arial" w:cs="Arial"/>
+        </w:rPr>
+        <w:br w:type="page"/>
+      </w:r>
+    </w:p>
+    <w:p>
+      <w:pPr>
+        <w:pStyle w:val="Heading1"/>
+        <w:rPr>
+          <w:color w:val="FF0000"/>
+        </w:rPr>
+      </w:pPr>
+      <w:r>
+        <w:rPr>
+          <w:color w:val="FF0000"/>
+        </w:rPr>
+        <w:t xml:space="preserve">      </w:t>
+      </w:r>
+      <w:bookmarkStart w:id="11" w:name="_Toc379884421"/>
+      <w:r>
+        <w:rPr>
+          <w:color w:val="FF0000"/>
+        </w:rPr>
+        <w:t>11.</w:t>
+      </w:r>
+      <w:r>
+        <w:rPr>
+          <w:color w:val="FF0000"/>
+        </w:rPr>
+        <w:t>Risico’s</w:t>
+      </w:r>
+      <w:bookmarkEnd w:id="11"/>
+    </w:p>
+    <w:p>
+      <w:pPr>
+        <w:rPr>
+          <w:rFonts w:ascii="Arial" w:hAnsi="Arial" w:cs="Arial"/>
+        </w:rPr>
+      </w:pPr>
+    </w:p>
+    <w:p>
+      <w:pPr>
+        <w:rPr>
+          <w:rFonts w:ascii="Arial" w:hAnsi="Arial" w:cs="Arial"/>
+        </w:rPr>
+      </w:pPr>
+      <w:r>
+        <w:rPr>
+          <w:rFonts w:ascii="Arial" w:hAnsi="Arial" w:cs="Arial"/>
+        </w:rPr>
+        <w:t>Het kan zijn dat we onvoldoende kennis hebben om het project succesvol af te ronden.</w:t>
+      </w:r>
+    </w:p>
+    <w:p>
+      <w:pPr>
+        <w:rPr>
+          <w:rFonts w:ascii="Arial" w:hAnsi="Arial" w:cs="Arial"/>
+        </w:rPr>
+      </w:pPr>
+      <w:r>
+        <w:rPr>
+          <w:rFonts w:ascii="Arial" w:hAnsi="Arial" w:cs="Arial"/>
+        </w:rPr>
+        <w:t>Mogelijk minder tijd om aan het project te werken omdat er 2 projectleden met het openbaar vervoer komen en daardoor kans hebben op vertraging.</w:t>
+      </w:r>
+      <w:r>
+        <w:rPr>
+          <w:rFonts w:ascii="Arial" w:hAnsi="Arial" w:cs="Arial"/>
+        </w:rPr>
+        <w:br/>
+      </w:r>
+      <w:r>
+        <w:rPr>
+          <w:rFonts w:ascii="Arial" w:hAnsi="Arial" w:cs="Arial"/>
+        </w:rPr>
+        <w:br/>
+        <w:t>Interne risico’s:</w:t>
+      </w:r>
+      <w:r>
+        <w:rPr>
+          <w:rFonts w:ascii="Arial" w:hAnsi="Arial" w:cs="Arial"/>
+        </w:rPr>
+        <w:br/>
+        <w:t>-Het falen van de gebruikte programmatuur.</w:t>
+      </w:r>
+      <w:r>
+        <w:rPr>
+          <w:rFonts w:ascii="Arial" w:hAnsi="Arial" w:cs="Arial"/>
+        </w:rPr>
+        <w:br/>
+        <w:t>-Het falen van de computer.</w:t>
+      </w:r>
+      <w:r>
+        <w:rPr>
+          <w:rFonts w:ascii="Arial" w:hAnsi="Arial" w:cs="Arial"/>
+        </w:rPr>
+        <w:br/>
+      </w:r>
+      <w:r>
+        <w:rPr>
+          <w:rFonts w:ascii="Arial" w:hAnsi="Arial" w:cs="Arial"/>
+        </w:rPr>
+        <w:br/>
+        <w:t>Externe risico’s:</w:t>
+      </w:r>
+      <w:r>
+        <w:rPr>
+          <w:rFonts w:ascii="Arial" w:hAnsi="Arial" w:cs="Arial"/>
+        </w:rPr>
+        <w:br/>
+        <w:t>-Ziekte van iemand in de organisatie.</w:t>
+      </w:r>
+      <w:r>
+        <w:rPr>
+          <w:rFonts w:ascii="Arial" w:hAnsi="Arial" w:cs="Arial"/>
+        </w:rPr>
+        <w:br/>
+        <w:t>-Afwezigheid.</w:t>
+      </w:r>
+      <w:r>
+        <w:rPr>
+          <w:rFonts w:ascii="Arial" w:hAnsi="Arial" w:cs="Arial"/>
+        </w:rPr>
+        <w:br/>
+        <w:t>-Niet aan de afspraken houden.</w:t>
+      </w:r>
+    </w:p>
+    <w:p>
+      <w:pPr>
+        <w:tabs>
+          <w:tab w:val="left" w:pos="3465"/>
+        </w:tabs>
+        <w:rPr>
+          <w:rFonts w:ascii="Arial" w:hAnsi="Arial" w:cs="Arial"/>
+        </w:rPr>
+      </w:pPr>
+    </w:p>
     <w:sectPr>
-      <w:headerReference w:type="default" r:id="rId10"/>
-      <w:footerReference w:type="default" r:id="rId11"/>
+      <w:headerReference w:type="default" r:id="rId9"/>
+      <w:footerReference w:type="default" r:id="rId10"/>
       <w:pgSz w:w="11906" w:h="16838"/>
       <w:pgMar w:top="1417" w:right="1417" w:bottom="1417" w:left="1417" w:header="708" w:footer="708" w:gutter="0"/>
       <w:pgNumType w:start="0"/>
@@ -1607,7 +4024,7 @@
         <w:rPr>
           <w:noProof/>
         </w:rPr>
-        <w:t>2</w:t>
+        <w:t>6</w:t>
       </w:r>
     </w:fldSimple>
   </w:p>
@@ -1692,6 +4109,230 @@
 <file path=word/numbering.xml><?xml version="1.0" encoding="utf-8"?>
 <w:numbering xmlns:ve="http://schemas.openxmlformats.org/markup-compatibility/2006" xmlns:o="urn:schemas-microsoft-com:office:office" xmlns:r="http://schemas.openxmlformats.org/officeDocument/2006/relationships" xmlns:m="http://schemas.openxmlformats.org/officeDocument/2006/math" xmlns:v="urn:schemas-microsoft-com:vml" xmlns:wp="http://schemas.openxmlformats.org/drawingml/2006/wordprocessingDrawing" xmlns:w10="urn:schemas-microsoft-com:office:word" xmlns:w="http://schemas.openxmlformats.org/wordprocessingml/2006/main" xmlns:wne="http://schemas.microsoft.com/office/word/2006/wordml">
   <w:abstractNum w:abstractNumId="0">
+    <w:nsid w:val="01DE49EF"/>
+    <w:multiLevelType w:val="hybridMultilevel"/>
+    <w:tmpl w:val="1546A3AC"/>
+    <w:lvl w:ilvl="0" w:tplc="F7948348">
+      <w:numFmt w:val="bullet"/>
+      <w:lvlText w:val="-"/>
+      <w:lvlJc w:val="left"/>
+      <w:pPr>
+        <w:ind w:left="720" w:hanging="360"/>
+      </w:pPr>
+      <w:rPr>
+        <w:rFonts w:ascii="Eras Medium ITC" w:eastAsia="Times New Roman" w:hAnsi="Eras Medium ITC" w:hint="default"/>
+      </w:rPr>
+    </w:lvl>
+    <w:lvl w:ilvl="1" w:tplc="04130003" w:tentative="1">
+      <w:start w:val="1"/>
+      <w:numFmt w:val="bullet"/>
+      <w:lvlText w:val="o"/>
+      <w:lvlJc w:val="left"/>
+      <w:pPr>
+        <w:ind w:left="1440" w:hanging="360"/>
+      </w:pPr>
+      <w:rPr>
+        <w:rFonts w:ascii="Courier New" w:hAnsi="Courier New" w:hint="default"/>
+      </w:rPr>
+    </w:lvl>
+    <w:lvl w:ilvl="2" w:tplc="04130005" w:tentative="1">
+      <w:start w:val="1"/>
+      <w:numFmt w:val="bullet"/>
+      <w:lvlText w:val=""/>
+      <w:lvlJc w:val="left"/>
+      <w:pPr>
+        <w:ind w:left="2160" w:hanging="360"/>
+      </w:pPr>
+      <w:rPr>
+        <w:rFonts w:ascii="Wingdings" w:hAnsi="Wingdings" w:hint="default"/>
+      </w:rPr>
+    </w:lvl>
+    <w:lvl w:ilvl="3" w:tplc="04130001" w:tentative="1">
+      <w:start w:val="1"/>
+      <w:numFmt w:val="bullet"/>
+      <w:lvlText w:val=""/>
+      <w:lvlJc w:val="left"/>
+      <w:pPr>
+        <w:ind w:left="2880" w:hanging="360"/>
+      </w:pPr>
+      <w:rPr>
+        <w:rFonts w:ascii="Symbol" w:hAnsi="Symbol" w:hint="default"/>
+      </w:rPr>
+    </w:lvl>
+    <w:lvl w:ilvl="4" w:tplc="04130003" w:tentative="1">
+      <w:start w:val="1"/>
+      <w:numFmt w:val="bullet"/>
+      <w:lvlText w:val="o"/>
+      <w:lvlJc w:val="left"/>
+      <w:pPr>
+        <w:ind w:left="3600" w:hanging="360"/>
+      </w:pPr>
+      <w:rPr>
+        <w:rFonts w:ascii="Courier New" w:hAnsi="Courier New" w:hint="default"/>
+      </w:rPr>
+    </w:lvl>
+    <w:lvl w:ilvl="5" w:tplc="04130005" w:tentative="1">
+      <w:start w:val="1"/>
+      <w:numFmt w:val="bullet"/>
+      <w:lvlText w:val=""/>
+      <w:lvlJc w:val="left"/>
+      <w:pPr>
+        <w:ind w:left="4320" w:hanging="360"/>
+      </w:pPr>
+      <w:rPr>
+        <w:rFonts w:ascii="Wingdings" w:hAnsi="Wingdings" w:hint="default"/>
+      </w:rPr>
+    </w:lvl>
+    <w:lvl w:ilvl="6" w:tplc="04130001" w:tentative="1">
+      <w:start w:val="1"/>
+      <w:numFmt w:val="bullet"/>
+      <w:lvlText w:val=""/>
+      <w:lvlJc w:val="left"/>
+      <w:pPr>
+        <w:ind w:left="5040" w:hanging="360"/>
+      </w:pPr>
+      <w:rPr>
+        <w:rFonts w:ascii="Symbol" w:hAnsi="Symbol" w:hint="default"/>
+      </w:rPr>
+    </w:lvl>
+    <w:lvl w:ilvl="7" w:tplc="04130003" w:tentative="1">
+      <w:start w:val="1"/>
+      <w:numFmt w:val="bullet"/>
+      <w:lvlText w:val="o"/>
+      <w:lvlJc w:val="left"/>
+      <w:pPr>
+        <w:ind w:left="5760" w:hanging="360"/>
+      </w:pPr>
+      <w:rPr>
+        <w:rFonts w:ascii="Courier New" w:hAnsi="Courier New" w:hint="default"/>
+      </w:rPr>
+    </w:lvl>
+    <w:lvl w:ilvl="8" w:tplc="04130005" w:tentative="1">
+      <w:start w:val="1"/>
+      <w:numFmt w:val="bullet"/>
+      <w:lvlText w:val=""/>
+      <w:lvlJc w:val="left"/>
+      <w:pPr>
+        <w:ind w:left="6480" w:hanging="360"/>
+      </w:pPr>
+      <w:rPr>
+        <w:rFonts w:ascii="Wingdings" w:hAnsi="Wingdings" w:hint="default"/>
+      </w:rPr>
+    </w:lvl>
+  </w:abstractNum>
+  <w:abstractNum w:abstractNumId="1">
+    <w:nsid w:val="05570D96"/>
+    <w:multiLevelType w:val="hybridMultilevel"/>
+    <w:tmpl w:val="E6607E92"/>
+    <w:lvl w:ilvl="0" w:tplc="F7948348">
+      <w:numFmt w:val="bullet"/>
+      <w:lvlText w:val="-"/>
+      <w:lvlJc w:val="left"/>
+      <w:pPr>
+        <w:ind w:left="720" w:hanging="360"/>
+      </w:pPr>
+      <w:rPr>
+        <w:rFonts w:ascii="Eras Medium ITC" w:eastAsia="Times New Roman" w:hAnsi="Eras Medium ITC" w:hint="default"/>
+      </w:rPr>
+    </w:lvl>
+    <w:lvl w:ilvl="1" w:tplc="04130003" w:tentative="1">
+      <w:start w:val="1"/>
+      <w:numFmt w:val="bullet"/>
+      <w:lvlText w:val="o"/>
+      <w:lvlJc w:val="left"/>
+      <w:pPr>
+        <w:ind w:left="1440" w:hanging="360"/>
+      </w:pPr>
+      <w:rPr>
+        <w:rFonts w:ascii="Courier New" w:hAnsi="Courier New" w:hint="default"/>
+      </w:rPr>
+    </w:lvl>
+    <w:lvl w:ilvl="2" w:tplc="04130005" w:tentative="1">
+      <w:start w:val="1"/>
+      <w:numFmt w:val="bullet"/>
+      <w:lvlText w:val=""/>
+      <w:lvlJc w:val="left"/>
+      <w:pPr>
+        <w:ind w:left="2160" w:hanging="360"/>
+      </w:pPr>
+      <w:rPr>
+        <w:rFonts w:ascii="Wingdings" w:hAnsi="Wingdings" w:hint="default"/>
+      </w:rPr>
+    </w:lvl>
+    <w:lvl w:ilvl="3" w:tplc="04130001" w:tentative="1">
+      <w:start w:val="1"/>
+      <w:numFmt w:val="bullet"/>
+      <w:lvlText w:val=""/>
+      <w:lvlJc w:val="left"/>
+      <w:pPr>
+        <w:ind w:left="2880" w:hanging="360"/>
+      </w:pPr>
+      <w:rPr>
+        <w:rFonts w:ascii="Symbol" w:hAnsi="Symbol" w:hint="default"/>
+      </w:rPr>
+    </w:lvl>
+    <w:lvl w:ilvl="4" w:tplc="04130003" w:tentative="1">
+      <w:start w:val="1"/>
+      <w:numFmt w:val="bullet"/>
+      <w:lvlText w:val="o"/>
+      <w:lvlJc w:val="left"/>
+      <w:pPr>
+        <w:ind w:left="3600" w:hanging="360"/>
+      </w:pPr>
+      <w:rPr>
+        <w:rFonts w:ascii="Courier New" w:hAnsi="Courier New" w:hint="default"/>
+      </w:rPr>
+    </w:lvl>
+    <w:lvl w:ilvl="5" w:tplc="04130005" w:tentative="1">
+      <w:start w:val="1"/>
+      <w:numFmt w:val="bullet"/>
+      <w:lvlText w:val=""/>
+      <w:lvlJc w:val="left"/>
+      <w:pPr>
+        <w:ind w:left="4320" w:hanging="360"/>
+      </w:pPr>
+      <w:rPr>
+        <w:rFonts w:ascii="Wingdings" w:hAnsi="Wingdings" w:hint="default"/>
+      </w:rPr>
+    </w:lvl>
+    <w:lvl w:ilvl="6" w:tplc="04130001" w:tentative="1">
+      <w:start w:val="1"/>
+      <w:numFmt w:val="bullet"/>
+      <w:lvlText w:val=""/>
+      <w:lvlJc w:val="left"/>
+      <w:pPr>
+        <w:ind w:left="5040" w:hanging="360"/>
+      </w:pPr>
+      <w:rPr>
+        <w:rFonts w:ascii="Symbol" w:hAnsi="Symbol" w:hint="default"/>
+      </w:rPr>
+    </w:lvl>
+    <w:lvl w:ilvl="7" w:tplc="04130003" w:tentative="1">
+      <w:start w:val="1"/>
+      <w:numFmt w:val="bullet"/>
+      <w:lvlText w:val="o"/>
+      <w:lvlJc w:val="left"/>
+      <w:pPr>
+        <w:ind w:left="5760" w:hanging="360"/>
+      </w:pPr>
+      <w:rPr>
+        <w:rFonts w:ascii="Courier New" w:hAnsi="Courier New" w:hint="default"/>
+      </w:rPr>
+    </w:lvl>
+    <w:lvl w:ilvl="8" w:tplc="04130005" w:tentative="1">
+      <w:start w:val="1"/>
+      <w:numFmt w:val="bullet"/>
+      <w:lvlText w:val=""/>
+      <w:lvlJc w:val="left"/>
+      <w:pPr>
+        <w:ind w:left="6480" w:hanging="360"/>
+      </w:pPr>
+      <w:rPr>
+        <w:rFonts w:ascii="Wingdings" w:hAnsi="Wingdings" w:hint="default"/>
+      </w:rPr>
+    </w:lvl>
+  </w:abstractNum>
+  <w:abstractNum w:abstractNumId="2">
     <w:nsid w:val="28730ED1"/>
     <w:multiLevelType w:val="hybridMultilevel"/>
     <w:tmpl w:val="5B8456BE"/>
@@ -1804,8 +4445,476 @@
       </w:rPr>
     </w:lvl>
   </w:abstractNum>
+  <w:abstractNum w:abstractNumId="3">
+    <w:nsid w:val="478A3973"/>
+    <w:multiLevelType w:val="hybridMultilevel"/>
+    <w:tmpl w:val="73EC80E6"/>
+    <w:lvl w:ilvl="0" w:tplc="0413000F">
+      <w:start w:val="1"/>
+      <w:numFmt w:val="decimal"/>
+      <w:lvlText w:val="%1."/>
+      <w:lvlJc w:val="left"/>
+      <w:pPr>
+        <w:ind w:left="360" w:hanging="360"/>
+      </w:pPr>
+      <w:rPr>
+        <w:rFonts w:cs="Times New Roman" w:hint="default"/>
+      </w:rPr>
+    </w:lvl>
+    <w:lvl w:ilvl="1" w:tplc="04130019" w:tentative="1">
+      <w:start w:val="1"/>
+      <w:numFmt w:val="lowerLetter"/>
+      <w:lvlText w:val="%2."/>
+      <w:lvlJc w:val="left"/>
+      <w:pPr>
+        <w:ind w:left="1080" w:hanging="360"/>
+      </w:pPr>
+      <w:rPr>
+        <w:rFonts w:cs="Times New Roman"/>
+      </w:rPr>
+    </w:lvl>
+    <w:lvl w:ilvl="2" w:tplc="0413001B" w:tentative="1">
+      <w:start w:val="1"/>
+      <w:numFmt w:val="lowerRoman"/>
+      <w:lvlText w:val="%3."/>
+      <w:lvlJc w:val="right"/>
+      <w:pPr>
+        <w:ind w:left="1800" w:hanging="180"/>
+      </w:pPr>
+      <w:rPr>
+        <w:rFonts w:cs="Times New Roman"/>
+      </w:rPr>
+    </w:lvl>
+    <w:lvl w:ilvl="3" w:tplc="0413000F" w:tentative="1">
+      <w:start w:val="1"/>
+      <w:numFmt w:val="decimal"/>
+      <w:lvlText w:val="%4."/>
+      <w:lvlJc w:val="left"/>
+      <w:pPr>
+        <w:ind w:left="2520" w:hanging="360"/>
+      </w:pPr>
+      <w:rPr>
+        <w:rFonts w:cs="Times New Roman"/>
+      </w:rPr>
+    </w:lvl>
+    <w:lvl w:ilvl="4" w:tplc="04130019" w:tentative="1">
+      <w:start w:val="1"/>
+      <w:numFmt w:val="lowerLetter"/>
+      <w:lvlText w:val="%5."/>
+      <w:lvlJc w:val="left"/>
+      <w:pPr>
+        <w:ind w:left="3240" w:hanging="360"/>
+      </w:pPr>
+      <w:rPr>
+        <w:rFonts w:cs="Times New Roman"/>
+      </w:rPr>
+    </w:lvl>
+    <w:lvl w:ilvl="5" w:tplc="0413001B" w:tentative="1">
+      <w:start w:val="1"/>
+      <w:numFmt w:val="lowerRoman"/>
+      <w:lvlText w:val="%6."/>
+      <w:lvlJc w:val="right"/>
+      <w:pPr>
+        <w:ind w:left="3960" w:hanging="180"/>
+      </w:pPr>
+      <w:rPr>
+        <w:rFonts w:cs="Times New Roman"/>
+      </w:rPr>
+    </w:lvl>
+    <w:lvl w:ilvl="6" w:tplc="0413000F" w:tentative="1">
+      <w:start w:val="1"/>
+      <w:numFmt w:val="decimal"/>
+      <w:lvlText w:val="%7."/>
+      <w:lvlJc w:val="left"/>
+      <w:pPr>
+        <w:ind w:left="4680" w:hanging="360"/>
+      </w:pPr>
+      <w:rPr>
+        <w:rFonts w:cs="Times New Roman"/>
+      </w:rPr>
+    </w:lvl>
+    <w:lvl w:ilvl="7" w:tplc="04130019" w:tentative="1">
+      <w:start w:val="1"/>
+      <w:numFmt w:val="lowerLetter"/>
+      <w:lvlText w:val="%8."/>
+      <w:lvlJc w:val="left"/>
+      <w:pPr>
+        <w:ind w:left="5400" w:hanging="360"/>
+      </w:pPr>
+      <w:rPr>
+        <w:rFonts w:cs="Times New Roman"/>
+      </w:rPr>
+    </w:lvl>
+    <w:lvl w:ilvl="8" w:tplc="0413001B" w:tentative="1">
+      <w:start w:val="1"/>
+      <w:numFmt w:val="lowerRoman"/>
+      <w:lvlText w:val="%9."/>
+      <w:lvlJc w:val="right"/>
+      <w:pPr>
+        <w:ind w:left="6120" w:hanging="180"/>
+      </w:pPr>
+      <w:rPr>
+        <w:rFonts w:cs="Times New Roman"/>
+      </w:rPr>
+    </w:lvl>
+  </w:abstractNum>
+  <w:abstractNum w:abstractNumId="4">
+    <w:nsid w:val="67D947F5"/>
+    <w:multiLevelType w:val="hybridMultilevel"/>
+    <w:tmpl w:val="38FEEC9E"/>
+    <w:lvl w:ilvl="0" w:tplc="04130001">
+      <w:start w:val="1"/>
+      <w:numFmt w:val="bullet"/>
+      <w:lvlText w:val=""/>
+      <w:lvlJc w:val="left"/>
+      <w:pPr>
+        <w:ind w:left="720" w:hanging="360"/>
+      </w:pPr>
+      <w:rPr>
+        <w:rFonts w:ascii="Symbol" w:hAnsi="Symbol" w:hint="default"/>
+      </w:rPr>
+    </w:lvl>
+    <w:lvl w:ilvl="1" w:tplc="04130003" w:tentative="1">
+      <w:start w:val="1"/>
+      <w:numFmt w:val="bullet"/>
+      <w:lvlText w:val="o"/>
+      <w:lvlJc w:val="left"/>
+      <w:pPr>
+        <w:ind w:left="1440" w:hanging="360"/>
+      </w:pPr>
+      <w:rPr>
+        <w:rFonts w:ascii="Courier New" w:hAnsi="Courier New" w:hint="default"/>
+      </w:rPr>
+    </w:lvl>
+    <w:lvl w:ilvl="2" w:tplc="04130005" w:tentative="1">
+      <w:start w:val="1"/>
+      <w:numFmt w:val="bullet"/>
+      <w:lvlText w:val=""/>
+      <w:lvlJc w:val="left"/>
+      <w:pPr>
+        <w:ind w:left="2160" w:hanging="360"/>
+      </w:pPr>
+      <w:rPr>
+        <w:rFonts w:ascii="Wingdings" w:hAnsi="Wingdings" w:hint="default"/>
+      </w:rPr>
+    </w:lvl>
+    <w:lvl w:ilvl="3" w:tplc="04130001" w:tentative="1">
+      <w:start w:val="1"/>
+      <w:numFmt w:val="bullet"/>
+      <w:lvlText w:val=""/>
+      <w:lvlJc w:val="left"/>
+      <w:pPr>
+        <w:ind w:left="2880" w:hanging="360"/>
+      </w:pPr>
+      <w:rPr>
+        <w:rFonts w:ascii="Symbol" w:hAnsi="Symbol" w:hint="default"/>
+      </w:rPr>
+    </w:lvl>
+    <w:lvl w:ilvl="4" w:tplc="04130003" w:tentative="1">
+      <w:start w:val="1"/>
+      <w:numFmt w:val="bullet"/>
+      <w:lvlText w:val="o"/>
+      <w:lvlJc w:val="left"/>
+      <w:pPr>
+        <w:ind w:left="3600" w:hanging="360"/>
+      </w:pPr>
+      <w:rPr>
+        <w:rFonts w:ascii="Courier New" w:hAnsi="Courier New" w:hint="default"/>
+      </w:rPr>
+    </w:lvl>
+    <w:lvl w:ilvl="5" w:tplc="04130005" w:tentative="1">
+      <w:start w:val="1"/>
+      <w:numFmt w:val="bullet"/>
+      <w:lvlText w:val=""/>
+      <w:lvlJc w:val="left"/>
+      <w:pPr>
+        <w:ind w:left="4320" w:hanging="360"/>
+      </w:pPr>
+      <w:rPr>
+        <w:rFonts w:ascii="Wingdings" w:hAnsi="Wingdings" w:hint="default"/>
+      </w:rPr>
+    </w:lvl>
+    <w:lvl w:ilvl="6" w:tplc="04130001" w:tentative="1">
+      <w:start w:val="1"/>
+      <w:numFmt w:val="bullet"/>
+      <w:lvlText w:val=""/>
+      <w:lvlJc w:val="left"/>
+      <w:pPr>
+        <w:ind w:left="5040" w:hanging="360"/>
+      </w:pPr>
+      <w:rPr>
+        <w:rFonts w:ascii="Symbol" w:hAnsi="Symbol" w:hint="default"/>
+      </w:rPr>
+    </w:lvl>
+    <w:lvl w:ilvl="7" w:tplc="04130003" w:tentative="1">
+      <w:start w:val="1"/>
+      <w:numFmt w:val="bullet"/>
+      <w:lvlText w:val="o"/>
+      <w:lvlJc w:val="left"/>
+      <w:pPr>
+        <w:ind w:left="5760" w:hanging="360"/>
+      </w:pPr>
+      <w:rPr>
+        <w:rFonts w:ascii="Courier New" w:hAnsi="Courier New" w:hint="default"/>
+      </w:rPr>
+    </w:lvl>
+    <w:lvl w:ilvl="8" w:tplc="04130005" w:tentative="1">
+      <w:start w:val="1"/>
+      <w:numFmt w:val="bullet"/>
+      <w:lvlText w:val=""/>
+      <w:lvlJc w:val="left"/>
+      <w:pPr>
+        <w:ind w:left="6480" w:hanging="360"/>
+      </w:pPr>
+      <w:rPr>
+        <w:rFonts w:ascii="Wingdings" w:hAnsi="Wingdings" w:hint="default"/>
+      </w:rPr>
+    </w:lvl>
+  </w:abstractNum>
+  <w:abstractNum w:abstractNumId="5">
+    <w:nsid w:val="70177C68"/>
+    <w:multiLevelType w:val="hybridMultilevel"/>
+    <w:tmpl w:val="E676C99A"/>
+    <w:lvl w:ilvl="0" w:tplc="F7948348">
+      <w:numFmt w:val="bullet"/>
+      <w:lvlText w:val="-"/>
+      <w:lvlJc w:val="left"/>
+      <w:pPr>
+        <w:ind w:left="720" w:hanging="360"/>
+      </w:pPr>
+      <w:rPr>
+        <w:rFonts w:ascii="Eras Medium ITC" w:eastAsia="Times New Roman" w:hAnsi="Eras Medium ITC" w:hint="default"/>
+      </w:rPr>
+    </w:lvl>
+    <w:lvl w:ilvl="1" w:tplc="04090003" w:tentative="1">
+      <w:start w:val="1"/>
+      <w:numFmt w:val="bullet"/>
+      <w:lvlText w:val="o"/>
+      <w:lvlJc w:val="left"/>
+      <w:pPr>
+        <w:ind w:left="1440" w:hanging="360"/>
+      </w:pPr>
+      <w:rPr>
+        <w:rFonts w:ascii="Courier New" w:hAnsi="Courier New" w:hint="default"/>
+      </w:rPr>
+    </w:lvl>
+    <w:lvl w:ilvl="2" w:tplc="04090005" w:tentative="1">
+      <w:start w:val="1"/>
+      <w:numFmt w:val="bullet"/>
+      <w:lvlText w:val=""/>
+      <w:lvlJc w:val="left"/>
+      <w:pPr>
+        <w:ind w:left="2160" w:hanging="360"/>
+      </w:pPr>
+      <w:rPr>
+        <w:rFonts w:ascii="Wingdings" w:hAnsi="Wingdings" w:hint="default"/>
+      </w:rPr>
+    </w:lvl>
+    <w:lvl w:ilvl="3" w:tplc="04090001" w:tentative="1">
+      <w:start w:val="1"/>
+      <w:numFmt w:val="bullet"/>
+      <w:lvlText w:val=""/>
+      <w:lvlJc w:val="left"/>
+      <w:pPr>
+        <w:ind w:left="2880" w:hanging="360"/>
+      </w:pPr>
+      <w:rPr>
+        <w:rFonts w:ascii="Symbol" w:hAnsi="Symbol" w:hint="default"/>
+      </w:rPr>
+    </w:lvl>
+    <w:lvl w:ilvl="4" w:tplc="04090003" w:tentative="1">
+      <w:start w:val="1"/>
+      <w:numFmt w:val="bullet"/>
+      <w:lvlText w:val="o"/>
+      <w:lvlJc w:val="left"/>
+      <w:pPr>
+        <w:ind w:left="3600" w:hanging="360"/>
+      </w:pPr>
+      <w:rPr>
+        <w:rFonts w:ascii="Courier New" w:hAnsi="Courier New" w:hint="default"/>
+      </w:rPr>
+    </w:lvl>
+    <w:lvl w:ilvl="5" w:tplc="04090005" w:tentative="1">
+      <w:start w:val="1"/>
+      <w:numFmt w:val="bullet"/>
+      <w:lvlText w:val=""/>
+      <w:lvlJc w:val="left"/>
+      <w:pPr>
+        <w:ind w:left="4320" w:hanging="360"/>
+      </w:pPr>
+      <w:rPr>
+        <w:rFonts w:ascii="Wingdings" w:hAnsi="Wingdings" w:hint="default"/>
+      </w:rPr>
+    </w:lvl>
+    <w:lvl w:ilvl="6" w:tplc="04090001" w:tentative="1">
+      <w:start w:val="1"/>
+      <w:numFmt w:val="bullet"/>
+      <w:lvlText w:val=""/>
+      <w:lvlJc w:val="left"/>
+      <w:pPr>
+        <w:ind w:left="5040" w:hanging="360"/>
+      </w:pPr>
+      <w:rPr>
+        <w:rFonts w:ascii="Symbol" w:hAnsi="Symbol" w:hint="default"/>
+      </w:rPr>
+    </w:lvl>
+    <w:lvl w:ilvl="7" w:tplc="04090003" w:tentative="1">
+      <w:start w:val="1"/>
+      <w:numFmt w:val="bullet"/>
+      <w:lvlText w:val="o"/>
+      <w:lvlJc w:val="left"/>
+      <w:pPr>
+        <w:ind w:left="5760" w:hanging="360"/>
+      </w:pPr>
+      <w:rPr>
+        <w:rFonts w:ascii="Courier New" w:hAnsi="Courier New" w:hint="default"/>
+      </w:rPr>
+    </w:lvl>
+    <w:lvl w:ilvl="8" w:tplc="04090005" w:tentative="1">
+      <w:start w:val="1"/>
+      <w:numFmt w:val="bullet"/>
+      <w:lvlText w:val=""/>
+      <w:lvlJc w:val="left"/>
+      <w:pPr>
+        <w:ind w:left="6480" w:hanging="360"/>
+      </w:pPr>
+      <w:rPr>
+        <w:rFonts w:ascii="Wingdings" w:hAnsi="Wingdings" w:hint="default"/>
+      </w:rPr>
+    </w:lvl>
+  </w:abstractNum>
+  <w:abstractNum w:abstractNumId="6">
+    <w:nsid w:val="72A26EF6"/>
+    <w:multiLevelType w:val="hybridMultilevel"/>
+    <w:tmpl w:val="3C26F9CA"/>
+    <w:lvl w:ilvl="0" w:tplc="F7948348">
+      <w:numFmt w:val="bullet"/>
+      <w:lvlText w:val="-"/>
+      <w:lvlJc w:val="left"/>
+      <w:pPr>
+        <w:ind w:left="720" w:hanging="360"/>
+      </w:pPr>
+      <w:rPr>
+        <w:rFonts w:ascii="Eras Medium ITC" w:eastAsia="Times New Roman" w:hAnsi="Eras Medium ITC" w:hint="default"/>
+      </w:rPr>
+    </w:lvl>
+    <w:lvl w:ilvl="1" w:tplc="04130003" w:tentative="1">
+      <w:start w:val="1"/>
+      <w:numFmt w:val="bullet"/>
+      <w:lvlText w:val="o"/>
+      <w:lvlJc w:val="left"/>
+      <w:pPr>
+        <w:ind w:left="1440" w:hanging="360"/>
+      </w:pPr>
+      <w:rPr>
+        <w:rFonts w:ascii="Courier New" w:hAnsi="Courier New" w:hint="default"/>
+      </w:rPr>
+    </w:lvl>
+    <w:lvl w:ilvl="2" w:tplc="04130005" w:tentative="1">
+      <w:start w:val="1"/>
+      <w:numFmt w:val="bullet"/>
+      <w:lvlText w:val=""/>
+      <w:lvlJc w:val="left"/>
+      <w:pPr>
+        <w:ind w:left="2160" w:hanging="360"/>
+      </w:pPr>
+      <w:rPr>
+        <w:rFonts w:ascii="Wingdings" w:hAnsi="Wingdings" w:hint="default"/>
+      </w:rPr>
+    </w:lvl>
+    <w:lvl w:ilvl="3" w:tplc="04130001" w:tentative="1">
+      <w:start w:val="1"/>
+      <w:numFmt w:val="bullet"/>
+      <w:lvlText w:val=""/>
+      <w:lvlJc w:val="left"/>
+      <w:pPr>
+        <w:ind w:left="2880" w:hanging="360"/>
+      </w:pPr>
+      <w:rPr>
+        <w:rFonts w:ascii="Symbol" w:hAnsi="Symbol" w:hint="default"/>
+      </w:rPr>
+    </w:lvl>
+    <w:lvl w:ilvl="4" w:tplc="04130003" w:tentative="1">
+      <w:start w:val="1"/>
+      <w:numFmt w:val="bullet"/>
+      <w:lvlText w:val="o"/>
+      <w:lvlJc w:val="left"/>
+      <w:pPr>
+        <w:ind w:left="3600" w:hanging="360"/>
+      </w:pPr>
+      <w:rPr>
+        <w:rFonts w:ascii="Courier New" w:hAnsi="Courier New" w:hint="default"/>
+      </w:rPr>
+    </w:lvl>
+    <w:lvl w:ilvl="5" w:tplc="04130005" w:tentative="1">
+      <w:start w:val="1"/>
+      <w:numFmt w:val="bullet"/>
+      <w:lvlText w:val=""/>
+      <w:lvlJc w:val="left"/>
+      <w:pPr>
+        <w:ind w:left="4320" w:hanging="360"/>
+      </w:pPr>
+      <w:rPr>
+        <w:rFonts w:ascii="Wingdings" w:hAnsi="Wingdings" w:hint="default"/>
+      </w:rPr>
+    </w:lvl>
+    <w:lvl w:ilvl="6" w:tplc="04130001" w:tentative="1">
+      <w:start w:val="1"/>
+      <w:numFmt w:val="bullet"/>
+      <w:lvlText w:val=""/>
+      <w:lvlJc w:val="left"/>
+      <w:pPr>
+        <w:ind w:left="5040" w:hanging="360"/>
+      </w:pPr>
+      <w:rPr>
+        <w:rFonts w:ascii="Symbol" w:hAnsi="Symbol" w:hint="default"/>
+      </w:rPr>
+    </w:lvl>
+    <w:lvl w:ilvl="7" w:tplc="04130003" w:tentative="1">
+      <w:start w:val="1"/>
+      <w:numFmt w:val="bullet"/>
+      <w:lvlText w:val="o"/>
+      <w:lvlJc w:val="left"/>
+      <w:pPr>
+        <w:ind w:left="5760" w:hanging="360"/>
+      </w:pPr>
+      <w:rPr>
+        <w:rFonts w:ascii="Courier New" w:hAnsi="Courier New" w:hint="default"/>
+      </w:rPr>
+    </w:lvl>
+    <w:lvl w:ilvl="8" w:tplc="04130005" w:tentative="1">
+      <w:start w:val="1"/>
+      <w:numFmt w:val="bullet"/>
+      <w:lvlText w:val=""/>
+      <w:lvlJc w:val="left"/>
+      <w:pPr>
+        <w:ind w:left="6480" w:hanging="360"/>
+      </w:pPr>
+      <w:rPr>
+        <w:rFonts w:ascii="Wingdings" w:hAnsi="Wingdings" w:hint="default"/>
+      </w:rPr>
+    </w:lvl>
+  </w:abstractNum>
   <w:num w:numId="1">
+    <w:abstractNumId w:val="2"/>
+  </w:num>
+  <w:num w:numId="2">
+    <w:abstractNumId w:val="3"/>
+  </w:num>
+  <w:num w:numId="3">
+    <w:abstractNumId w:val="5"/>
+  </w:num>
+  <w:num w:numId="4">
+    <w:abstractNumId w:val="6"/>
+  </w:num>
+  <w:num w:numId="5">
     <w:abstractNumId w:val="0"/>
+  </w:num>
+  <w:num w:numId="6">
+    <w:abstractNumId w:val="1"/>
+  </w:num>
+  <w:num w:numId="7">
+    <w:abstractNumId w:val="4"/>
   </w:num>
 </w:numbering>
 </file>
@@ -2027,10 +5136,10 @@
     <w:name w:val="Heading 1 Char"/>
     <w:basedOn w:val="DefaultParagraphFont"/>
     <w:link w:val="Heading1"/>
-    <w:uiPriority w:val="9"/>
-    <w:rsid w:val="00503B59"/>
+    <w:uiPriority w:val="99"/>
+    <w:locked/>
     <w:rPr>
-      <w:rFonts w:asciiTheme="majorHAnsi" w:eastAsiaTheme="majorEastAsia" w:hAnsiTheme="majorHAnsi" w:cstheme="majorBidi"/>
+      <w:rFonts w:ascii="Cambria" w:hAnsi="Cambria" w:cs="Times New Roman"/>
       <w:b/>
       <w:bCs/>
       <w:kern w:val="32"/>
@@ -2191,6 +5300,17 @@
       <w:rFonts w:cs="Times New Roman"/>
       <w:color w:val="0000FF"/>
       <w:u w:val="single"/>
+    </w:rPr>
+  </w:style>
+  <w:style w:type="paragraph" w:styleId="NoSpacing">
+    <w:name w:val="No Spacing"/>
+    <w:uiPriority w:val="99"/>
+    <w:qFormat/>
+    <w:rsid w:val="004B2664"/>
+    <w:rPr>
+      <w:rFonts w:ascii="Eras Medium ITC" w:hAnsi="Eras Medium ITC"/>
+      <w:sz w:val="24"/>
+      <w:lang w:eastAsia="en-US"/>
     </w:rPr>
   </w:style>
 </w:styles>

--- a/Planvanaanpak.docx
+++ b/Planvanaanpak.docx
@@ -1,10 +1,10 @@
 
 <file path=word/document.xml><?xml version="1.0" encoding="utf-8"?>
-<w:document xmlns:ve="http://schemas.openxmlformats.org/markup-compatibility/2006" xmlns:o="urn:schemas-microsoft-com:office:office" xmlns:r="http://schemas.openxmlformats.org/officeDocument/2006/relationships" xmlns:m="http://schemas.openxmlformats.org/officeDocument/2006/math" xmlns:v="urn:schemas-microsoft-com:vml" xmlns:wp="http://schemas.openxmlformats.org/drawingml/2006/wordprocessingDrawing" xmlns:w10="urn:schemas-microsoft-com:office:word" xmlns:w="http://schemas.openxmlformats.org/wordprocessingml/2006/main" xmlns:wne="http://schemas.microsoft.com/office/word/2006/wordml">
+<w:document xmlns:wpc="http://schemas.microsoft.com/office/word/2010/wordprocessingCanvas" xmlns:mc="http://schemas.openxmlformats.org/markup-compatibility/2006" xmlns:o="urn:schemas-microsoft-com:office:office" xmlns:r="http://schemas.openxmlformats.org/officeDocument/2006/relationships" xmlns:m="http://schemas.openxmlformats.org/officeDocument/2006/math" xmlns:v="urn:schemas-microsoft-com:vml" xmlns:wp14="http://schemas.microsoft.com/office/word/2010/wordprocessingDrawing" xmlns:wp="http://schemas.openxmlformats.org/drawingml/2006/wordprocessingDrawing" xmlns:w10="urn:schemas-microsoft-com:office:word" xmlns:w="http://schemas.openxmlformats.org/wordprocessingml/2006/main" xmlns:w14="http://schemas.microsoft.com/office/word/2010/wordml" xmlns:wpg="http://schemas.microsoft.com/office/word/2010/wordprocessingGroup" xmlns:wpi="http://schemas.microsoft.com/office/word/2010/wordprocessingInk" xmlns:wne="http://schemas.microsoft.com/office/word/2006/wordml" xmlns:wps="http://schemas.microsoft.com/office/word/2010/wordprocessingShape" mc:Ignorable="w14 wp14">
   <w:body>
     <w:p>
       <w:pPr>
-        <w:pStyle w:val="Title"/>
+        <w:pStyle w:val="Titel"/>
         <w:rPr>
           <w:lang w:val="en-GB"/>
         </w:rPr>
@@ -13,13 +13,27 @@
         <w:rPr>
           <w:lang w:val="en-GB"/>
         </w:rPr>
-        <w:t>Plan van aanpak – Team Smokey</w:t>
-      </w:r>
-    </w:p>
-    <w:p>
-      <w:pPr>
+        <w:t>Plan van aanpak</w:t>
+      </w:r>
+      <w:r>
         <w:rPr>
           <w:lang w:val="en-GB"/>
+        </w:rPr>
+        <w:t xml:space="preserve"> v1.0</w:t>
+      </w:r>
+      <w:r>
+        <w:rPr>
+          <w:lang w:val="en-GB"/>
+        </w:rPr>
+        <w:t xml:space="preserve"> – Team Smokey</w:t>
+      </w:r>
+    </w:p>
+    <w:p>
+      <w:pPr>
+        <w:pStyle w:val="Ondertitel"/>
+        <w:jc w:val="left"/>
+        <w:rPr>
+          <w:rStyle w:val="Intensievebenadrukking"/>
         </w:rPr>
       </w:pPr>
       <w:r>
@@ -47,10 +61,292 @@
             <v:path o:extrusionok="f" gradientshapeok="t" o:connecttype="rect"/>
             <o:lock v:ext="edit" aspectratio="t"/>
           </v:shapetype>
-          <v:shape id="Afbeelding 1" o:spid="_x0000_s1026" type="#_x0000_t75" alt="http://vsual.co/wp-content/uploads/2011/09/HumanRightsLogo_CO.jpg" style="position:absolute;margin-left:99.7pt;margin-top:117.9pt;width:243pt;height:253.05pt;z-index:-251658240;visibility:visible">
-            <v:imagedata r:id="rId7" o:title=""/>
+          <v:shape id="Afbeelding 1" o:spid="_x0000_s1026" type="#_x0000_t75" alt="http://vsual.co/wp-content/uploads/2011/09/HumanRightsLogo_CO.jpg" style="position:absolute;margin-left:99.7pt;margin-top:117.9pt;width:243pt;height:253.05pt;z-index:-2;visibility:visible">
+            <v:imagedata r:id="rId8" o:title=""/>
           </v:shape>
         </w:pict>
+      </w:r>
+      <w:r>
+        <w:rPr>
+          <w:rStyle w:val="Intensievebenadrukking"/>
+        </w:rPr>
+        <w:t>Laatst bijgewerkt: 5-6-2014</w:t>
+      </w:r>
+    </w:p>
+    <w:p>
+      <w:pPr>
+        <w:pStyle w:val="Ondertitel"/>
+        <w:jc w:val="left"/>
+        <w:rPr>
+          <w:rStyle w:val="Intensievebenadrukking"/>
+        </w:rPr>
+      </w:pPr>
+    </w:p>
+    <w:p>
+      <w:pPr>
+        <w:pStyle w:val="Ondertitel"/>
+        <w:jc w:val="left"/>
+        <w:rPr>
+          <w:rStyle w:val="Intensievebenadrukking"/>
+        </w:rPr>
+      </w:pPr>
+    </w:p>
+    <w:p>
+      <w:pPr>
+        <w:pStyle w:val="Ondertitel"/>
+        <w:jc w:val="left"/>
+        <w:rPr>
+          <w:rStyle w:val="Intensievebenadrukking"/>
+        </w:rPr>
+      </w:pPr>
+    </w:p>
+    <w:p>
+      <w:pPr>
+        <w:pStyle w:val="Ondertitel"/>
+        <w:jc w:val="left"/>
+        <w:rPr>
+          <w:rStyle w:val="Intensievebenadrukking"/>
+        </w:rPr>
+      </w:pPr>
+    </w:p>
+    <w:p>
+      <w:pPr>
+        <w:pStyle w:val="Ondertitel"/>
+        <w:jc w:val="left"/>
+        <w:rPr>
+          <w:rStyle w:val="Intensievebenadrukking"/>
+        </w:rPr>
+      </w:pPr>
+    </w:p>
+    <w:p>
+      <w:pPr>
+        <w:pStyle w:val="Ondertitel"/>
+        <w:jc w:val="left"/>
+        <w:rPr>
+          <w:rStyle w:val="Intensievebenadrukking"/>
+        </w:rPr>
+      </w:pPr>
+    </w:p>
+    <w:p>
+      <w:pPr>
+        <w:pStyle w:val="Ondertitel"/>
+        <w:jc w:val="left"/>
+        <w:rPr>
+          <w:rStyle w:val="Intensievebenadrukking"/>
+        </w:rPr>
+      </w:pPr>
+    </w:p>
+    <w:p>
+      <w:pPr>
+        <w:pStyle w:val="Ondertitel"/>
+        <w:jc w:val="left"/>
+        <w:rPr>
+          <w:rStyle w:val="Intensievebenadrukking"/>
+        </w:rPr>
+      </w:pPr>
+    </w:p>
+    <w:p>
+      <w:pPr>
+        <w:pStyle w:val="Ondertitel"/>
+        <w:jc w:val="left"/>
+        <w:rPr>
+          <w:rStyle w:val="Intensievebenadrukking"/>
+        </w:rPr>
+      </w:pPr>
+    </w:p>
+    <w:p>
+      <w:pPr>
+        <w:pStyle w:val="Ondertitel"/>
+        <w:jc w:val="left"/>
+        <w:rPr>
+          <w:rStyle w:val="Intensievebenadrukking"/>
+        </w:rPr>
+      </w:pPr>
+    </w:p>
+    <w:p>
+      <w:pPr>
+        <w:pStyle w:val="Ondertitel"/>
+        <w:jc w:val="left"/>
+        <w:rPr>
+          <w:rStyle w:val="Intensievebenadrukking"/>
+        </w:rPr>
+      </w:pPr>
+    </w:p>
+    <w:p>
+      <w:pPr>
+        <w:pStyle w:val="Ondertitel"/>
+        <w:jc w:val="left"/>
+        <w:rPr>
+          <w:rStyle w:val="Intensievebenadrukking"/>
+        </w:rPr>
+      </w:pPr>
+    </w:p>
+    <w:p>
+      <w:pPr>
+        <w:pStyle w:val="Ondertitel"/>
+        <w:jc w:val="left"/>
+        <w:rPr>
+          <w:rStyle w:val="Intensievebenadrukking"/>
+        </w:rPr>
+      </w:pPr>
+    </w:p>
+    <w:p>
+      <w:pPr>
+        <w:pStyle w:val="Ondertitel"/>
+        <w:jc w:val="left"/>
+        <w:rPr>
+          <w:rStyle w:val="Intensievebenadrukking"/>
+        </w:rPr>
+      </w:pPr>
+    </w:p>
+    <w:p>
+      <w:pPr>
+        <w:pStyle w:val="Ondertitel"/>
+        <w:jc w:val="left"/>
+        <w:rPr>
+          <w:rStyle w:val="Intensievebenadrukking"/>
+        </w:rPr>
+      </w:pPr>
+    </w:p>
+    <w:p>
+      <w:pPr>
+        <w:pStyle w:val="Ondertitel"/>
+        <w:jc w:val="left"/>
+        <w:rPr>
+          <w:rStyle w:val="Intensievebenadrukking"/>
+        </w:rPr>
+      </w:pPr>
+    </w:p>
+    <w:p>
+      <w:pPr>
+        <w:pStyle w:val="Ondertitel"/>
+        <w:jc w:val="left"/>
+        <w:rPr>
+          <w:rStyle w:val="Intensievebenadrukking"/>
+        </w:rPr>
+      </w:pPr>
+    </w:p>
+    <w:p>
+      <w:pPr>
+        <w:pStyle w:val="Ondertitel"/>
+        <w:jc w:val="left"/>
+        <w:rPr>
+          <w:rStyle w:val="Intensievebenadrukking"/>
+        </w:rPr>
+      </w:pPr>
+    </w:p>
+    <w:p>
+      <w:pPr>
+        <w:pStyle w:val="Ondertitel"/>
+        <w:jc w:val="left"/>
+        <w:rPr>
+          <w:rStyle w:val="Intensievebenadrukking"/>
+        </w:rPr>
+      </w:pPr>
+    </w:p>
+    <w:p>
+      <w:pPr>
+        <w:pStyle w:val="Ondertitel"/>
+        <w:jc w:val="left"/>
+        <w:rPr>
+          <w:rStyle w:val="Intensievebenadrukking"/>
+        </w:rPr>
+      </w:pPr>
+    </w:p>
+    <w:p>
+      <w:pPr>
+        <w:pStyle w:val="Ondertitel"/>
+        <w:jc w:val="left"/>
+        <w:rPr>
+          <w:rStyle w:val="Intensievebenadrukking"/>
+        </w:rPr>
+      </w:pPr>
+    </w:p>
+    <w:p>
+      <w:pPr>
+        <w:pStyle w:val="Ondertitel"/>
+        <w:jc w:val="left"/>
+        <w:rPr>
+          <w:rStyle w:val="Intensievebenadrukking"/>
+          <w:sz w:val="28"/>
+          <w:szCs w:val="28"/>
+        </w:rPr>
+      </w:pPr>
+      <w:r>
+        <w:rPr>
+          <w:rStyle w:val="Intensievebenadrukking"/>
+          <w:sz w:val="28"/>
+          <w:szCs w:val="28"/>
+        </w:rPr>
+        <w:t>Projectbegeleider: Sietse Dijks</w:t>
+      </w:r>
+      <w:r>
+        <w:rPr>
+          <w:rStyle w:val="Intensievebenadrukking"/>
+          <w:sz w:val="28"/>
+          <w:szCs w:val="28"/>
+        </w:rPr>
+        <w:t>, Fedde Gils</w:t>
+      </w:r>
+    </w:p>
+    <w:p>
+      <w:pPr>
+        <w:pStyle w:val="Ondertitel"/>
+        <w:jc w:val="left"/>
+        <w:rPr>
+          <w:rStyle w:val="Intensievebenadrukking"/>
+          <w:sz w:val="28"/>
+          <w:szCs w:val="28"/>
+        </w:rPr>
+      </w:pPr>
+      <w:r>
+        <w:rPr>
+          <w:rStyle w:val="Intensievebenadrukking"/>
+          <w:sz w:val="28"/>
+          <w:szCs w:val="28"/>
+        </w:rPr>
+        <w:t>Klas: RIO4-APO1F, RIO4-APO1E</w:t>
+      </w:r>
+    </w:p>
+    <w:p>
+      <w:pPr>
+        <w:pStyle w:val="Ondertitel"/>
+        <w:jc w:val="left"/>
+        <w:rPr>
+          <w:rStyle w:val="Intensievebenadrukking"/>
+          <w:sz w:val="28"/>
+          <w:szCs w:val="28"/>
+        </w:rPr>
+      </w:pPr>
+      <w:r>
+        <w:rPr>
+          <w:rStyle w:val="Intensievebenadrukking"/>
+          <w:sz w:val="28"/>
+          <w:szCs w:val="28"/>
+        </w:rPr>
+        <w:t>Periode: 4</w:t>
+      </w:r>
+      <w:bookmarkStart w:id="0" w:name="_GoBack"/>
+      <w:bookmarkEnd w:id="0"/>
+    </w:p>
+    <w:p>
+      <w:pPr>
+        <w:pStyle w:val="Ondertitel"/>
+        <w:jc w:val="left"/>
+        <w:rPr>
+          <w:lang w:val="en-GB"/>
+        </w:rPr>
+      </w:pPr>
+      <w:r>
+        <w:rPr>
+          <w:rStyle w:val="Intensievebenadrukking"/>
+          <w:sz w:val="28"/>
+          <w:szCs w:val="28"/>
+        </w:rPr>
+        <w:t>Project: Project FIFA</w:t>
+      </w:r>
+      <w:r>
+        <w:t xml:space="preserve"> </w:t>
       </w:r>
       <w:r>
         <w:rPr>
@@ -144,7 +440,7 @@
     </w:p>
     <w:p>
       <w:pPr>
-        <w:pStyle w:val="ListParagraph"/>
+        <w:pStyle w:val="Lijstalinea"/>
         <w:numPr>
           <w:ilvl w:val="0"/>
           <w:numId w:val="1"/>
@@ -166,7 +462,7 @@
     </w:p>
     <w:p>
       <w:pPr>
-        <w:pStyle w:val="ListParagraph"/>
+        <w:pStyle w:val="Lijstalinea"/>
         <w:numPr>
           <w:ilvl w:val="0"/>
           <w:numId w:val="1"/>
@@ -220,7 +516,7 @@
     </w:p>
     <w:p>
       <w:pPr>
-        <w:pStyle w:val="ListParagraph"/>
+        <w:pStyle w:val="Lijstalinea"/>
         <w:numPr>
           <w:ilvl w:val="0"/>
           <w:numId w:val="1"/>
@@ -242,7 +538,7 @@
     </w:p>
     <w:p>
       <w:pPr>
-        <w:pStyle w:val="ListParagraph"/>
+        <w:pStyle w:val="Lijstalinea"/>
         <w:numPr>
           <w:ilvl w:val="0"/>
           <w:numId w:val="1"/>
@@ -264,7 +560,7 @@
     </w:p>
     <w:p>
       <w:pPr>
-        <w:pStyle w:val="ListParagraph"/>
+        <w:pStyle w:val="Lijstalinea"/>
         <w:rPr>
           <w:rFonts w:ascii="Arial" w:hAnsi="Arial" w:cs="Arial"/>
           <w:sz w:val="28"/>
@@ -274,7 +570,7 @@
     </w:p>
     <w:p>
       <w:pPr>
-        <w:pStyle w:val="ListParagraph"/>
+        <w:pStyle w:val="Lijstalinea"/>
         <w:rPr>
           <w:rFonts w:ascii="Arial" w:hAnsi="Arial" w:cs="Arial"/>
           <w:sz w:val="28"/>
@@ -345,7 +641,7 @@
     </w:p>
     <w:p>
       <w:pPr>
-        <w:pStyle w:val="ListParagraph"/>
+        <w:pStyle w:val="Lijstalinea"/>
         <w:rPr>
           <w:rFonts w:ascii="Arial" w:hAnsi="Arial" w:cs="Arial"/>
           <w:sz w:val="28"/>
@@ -372,7 +668,7 @@
     </w:p>
     <w:p>
       <w:pPr>
-        <w:pStyle w:val="ListParagraph"/>
+        <w:pStyle w:val="Lijstalinea"/>
         <w:rPr>
           <w:rFonts w:ascii="Arial" w:hAnsi="Arial" w:cs="Arial"/>
           <w:sz w:val="28"/>
@@ -407,7 +703,7 @@
     </w:p>
     <w:p>
       <w:pPr>
-        <w:pStyle w:val="ListParagraph"/>
+        <w:pStyle w:val="Lijstalinea"/>
         <w:rPr>
           <w:rFonts w:ascii="Arial" w:hAnsi="Arial" w:cs="Arial"/>
           <w:sz w:val="28"/>
@@ -434,7 +730,7 @@
     </w:p>
     <w:p>
       <w:pPr>
-        <w:pStyle w:val="ListParagraph"/>
+        <w:pStyle w:val="Lijstalinea"/>
         <w:rPr>
           <w:rFonts w:ascii="Arial" w:hAnsi="Arial" w:cs="Arial"/>
           <w:sz w:val="28"/>
@@ -471,8 +767,8 @@
           <w:lang w:eastAsia="nl-NL"/>
         </w:rPr>
         <w:pict>
-          <v:shape id="_x0000_s1027" type="#_x0000_t75" alt="" style="position:absolute;margin-left:-18pt;margin-top:17.9pt;width:7in;height:333pt;z-index:-251657216" wrapcoords="-32 0 -32 21551 21600 21551 21600 0 -32 0">
-            <v:imagedata r:id="rId8" o:title=""/>
+          <v:shape id="_x0000_s1027" type="#_x0000_t75" alt="" style="position:absolute;margin-left:-18pt;margin-top:17.9pt;width:7in;height:333pt;z-index:-1" wrapcoords="-32 0 -32 21551 21600 21551 21600 0 -32 0">
+            <v:imagedata r:id="rId9" o:title=""/>
             <w10:wrap type="tight"/>
           </v:shape>
         </w:pict>
@@ -483,7 +779,7 @@
     </w:p>
     <w:p>
       <w:pPr>
-        <w:pStyle w:val="TOCHeading"/>
+        <w:pStyle w:val="Kopvaninhoudsopgave"/>
         <w:rPr>
           <w:rFonts w:ascii="Arial" w:hAnsi="Arial" w:cs="Arial"/>
           <w:color w:val="FF0000"/>
@@ -492,6 +788,7 @@
         </w:rPr>
       </w:pPr>
       <w:r>
+        <w:lastRenderedPageBreak/>
         <w:tab/>
       </w:r>
       <w:r>
@@ -506,7 +803,7 @@
     </w:p>
     <w:p>
       <w:pPr>
-        <w:pStyle w:val="TOC1"/>
+        <w:pStyle w:val="Inhopg1"/>
         <w:tabs>
           <w:tab w:val="left" w:pos="440"/>
           <w:tab w:val="right" w:leader="dot" w:pos="9350"/>
@@ -614,7 +911,7 @@
     </w:p>
     <w:p>
       <w:pPr>
-        <w:pStyle w:val="TOC1"/>
+        <w:pStyle w:val="Inhopg1"/>
         <w:tabs>
           <w:tab w:val="left" w:pos="440"/>
           <w:tab w:val="right" w:leader="dot" w:pos="9350"/>
@@ -704,7 +1001,7 @@
     </w:p>
     <w:p>
       <w:pPr>
-        <w:pStyle w:val="TOC1"/>
+        <w:pStyle w:val="Inhopg1"/>
         <w:tabs>
           <w:tab w:val="left" w:pos="440"/>
           <w:tab w:val="right" w:leader="dot" w:pos="9350"/>
@@ -794,7 +1091,7 @@
     </w:p>
     <w:p>
       <w:pPr>
-        <w:pStyle w:val="TOC1"/>
+        <w:pStyle w:val="Inhopg1"/>
         <w:tabs>
           <w:tab w:val="left" w:pos="440"/>
           <w:tab w:val="right" w:leader="dot" w:pos="9350"/>
@@ -884,7 +1181,7 @@
     </w:p>
     <w:p>
       <w:pPr>
-        <w:pStyle w:val="TOC1"/>
+        <w:pStyle w:val="Inhopg1"/>
         <w:tabs>
           <w:tab w:val="left" w:pos="440"/>
           <w:tab w:val="right" w:leader="dot" w:pos="9350"/>
@@ -974,7 +1271,7 @@
     </w:p>
     <w:p>
       <w:pPr>
-        <w:pStyle w:val="TOC1"/>
+        <w:pStyle w:val="Inhopg1"/>
         <w:tabs>
           <w:tab w:val="left" w:pos="440"/>
           <w:tab w:val="right" w:leader="dot" w:pos="9350"/>
@@ -1064,7 +1361,7 @@
     </w:p>
     <w:p>
       <w:pPr>
-        <w:pStyle w:val="TOC1"/>
+        <w:pStyle w:val="Inhopg1"/>
         <w:tabs>
           <w:tab w:val="right" w:leader="dot" w:pos="9350"/>
         </w:tabs>
@@ -1152,7 +1449,7 @@
     </w:p>
     <w:p>
       <w:pPr>
-        <w:pStyle w:val="TOC1"/>
+        <w:pStyle w:val="Inhopg1"/>
         <w:tabs>
           <w:tab w:val="right" w:leader="dot" w:pos="9350"/>
         </w:tabs>
@@ -1240,7 +1537,7 @@
     </w:p>
     <w:p>
       <w:pPr>
-        <w:pStyle w:val="TOC1"/>
+        <w:pStyle w:val="Inhopg1"/>
         <w:tabs>
           <w:tab w:val="right" w:leader="dot" w:pos="9350"/>
         </w:tabs>
@@ -1328,7 +1625,7 @@
     </w:p>
     <w:p>
       <w:pPr>
-        <w:pStyle w:val="TOC1"/>
+        <w:pStyle w:val="Inhopg1"/>
         <w:tabs>
           <w:tab w:val="right" w:leader="dot" w:pos="9350"/>
         </w:tabs>
@@ -1416,7 +1713,7 @@
     </w:p>
     <w:p>
       <w:pPr>
-        <w:pStyle w:val="TOC1"/>
+        <w:pStyle w:val="Inhopg1"/>
         <w:tabs>
           <w:tab w:val="right" w:leader="dot" w:pos="9350"/>
         </w:tabs>
@@ -1526,7 +1823,7 @@
     </w:p>
     <w:p>
       <w:pPr>
-        <w:pStyle w:val="Heading1"/>
+        <w:pStyle w:val="Kop1"/>
         <w:keepLines/>
         <w:numPr>
           <w:ilvl w:val="0"/>
@@ -1537,14 +1834,14 @@
           <w:color w:val="FF0000"/>
         </w:rPr>
       </w:pPr>
-      <w:bookmarkStart w:id="0" w:name="_Toc379884411"/>
+      <w:bookmarkStart w:id="1" w:name="_Toc379884411"/>
       <w:r>
         <w:rPr>
           <w:color w:val="FF0000"/>
         </w:rPr>
         <w:t>Achtergronden</w:t>
       </w:r>
-      <w:bookmarkEnd w:id="0"/>
+      <w:bookmarkEnd w:id="1"/>
     </w:p>
     <w:p>
       <w:pPr>
@@ -1696,7 +1993,7 @@
     </w:p>
     <w:p>
       <w:pPr>
-        <w:pStyle w:val="Heading1"/>
+        <w:pStyle w:val="Kop1"/>
         <w:keepLines/>
         <w:numPr>
           <w:ilvl w:val="0"/>
@@ -1707,14 +2004,15 @@
           <w:color w:val="FF0000"/>
         </w:rPr>
       </w:pPr>
-      <w:bookmarkStart w:id="1" w:name="_Toc379884412"/>
+      <w:bookmarkStart w:id="2" w:name="_Toc379884412"/>
       <w:r>
         <w:rPr>
           <w:color w:val="FF0000"/>
         </w:rPr>
+        <w:lastRenderedPageBreak/>
         <w:t>Doelstellingen</w:t>
       </w:r>
-      <w:bookmarkEnd w:id="1"/>
+      <w:bookmarkEnd w:id="2"/>
     </w:p>
     <w:p>
       <w:pPr>
@@ -1967,7 +2265,7 @@
     </w:p>
     <w:p>
       <w:pPr>
-        <w:pStyle w:val="Heading1"/>
+        <w:pStyle w:val="Kop1"/>
         <w:keepLines/>
         <w:numPr>
           <w:ilvl w:val="0"/>
@@ -1978,14 +2276,15 @@
           <w:color w:val="FF0000"/>
         </w:rPr>
       </w:pPr>
-      <w:bookmarkStart w:id="2" w:name="_Toc379884413"/>
+      <w:bookmarkStart w:id="3" w:name="_Toc379884413"/>
       <w:r>
         <w:rPr>
           <w:color w:val="FF0000"/>
         </w:rPr>
+        <w:lastRenderedPageBreak/>
         <w:t>Project opdrachten</w:t>
       </w:r>
-      <w:bookmarkEnd w:id="2"/>
+      <w:bookmarkEnd w:id="3"/>
     </w:p>
     <w:p>
       <w:pPr>
@@ -2012,7 +2311,7 @@
           <w:insideH w:val="single" w:sz="4" w:space="0" w:color="auto"/>
           <w:insideV w:val="single" w:sz="4" w:space="0" w:color="auto"/>
         </w:tblBorders>
-        <w:tblLook w:val="00A0"/>
+        <w:tblLook w:val="00A0" w:firstRow="1" w:lastRow="0" w:firstColumn="1" w:lastColumn="0" w:noHBand="0" w:noVBand="0"/>
       </w:tblPr>
       <w:tblGrid>
         <w:gridCol w:w="2477"/>
@@ -2319,7 +2618,7 @@
     </w:p>
     <w:p>
       <w:pPr>
-        <w:pStyle w:val="Heading1"/>
+        <w:pStyle w:val="Kop1"/>
         <w:keepLines/>
         <w:numPr>
           <w:ilvl w:val="0"/>
@@ -2330,14 +2629,15 @@
           <w:color w:val="FF0000"/>
         </w:rPr>
       </w:pPr>
-      <w:bookmarkStart w:id="3" w:name="_Toc379884414"/>
+      <w:bookmarkStart w:id="4" w:name="_Toc379884414"/>
       <w:r>
         <w:rPr>
           <w:color w:val="FF0000"/>
         </w:rPr>
+        <w:lastRenderedPageBreak/>
         <w:t>Projectactiviteiten</w:t>
       </w:r>
-      <w:bookmarkEnd w:id="3"/>
+      <w:bookmarkEnd w:id="4"/>
     </w:p>
     <w:p>
       <w:pPr>
@@ -2363,7 +2663,7 @@
     </w:p>
     <w:p>
       <w:pPr>
-        <w:pStyle w:val="ListParagraph"/>
+        <w:pStyle w:val="Lijstalinea"/>
         <w:numPr>
           <w:ilvl w:val="0"/>
           <w:numId w:val="6"/>
@@ -2381,7 +2681,7 @@
     </w:p>
     <w:p>
       <w:pPr>
-        <w:pStyle w:val="ListParagraph"/>
+        <w:pStyle w:val="Lijstalinea"/>
         <w:numPr>
           <w:ilvl w:val="0"/>
           <w:numId w:val="6"/>
@@ -2399,7 +2699,7 @@
     </w:p>
     <w:p>
       <w:pPr>
-        <w:pStyle w:val="ListParagraph"/>
+        <w:pStyle w:val="Lijstalinea"/>
         <w:numPr>
           <w:ilvl w:val="0"/>
           <w:numId w:val="6"/>
@@ -2452,7 +2752,7 @@
     </w:p>
     <w:p>
       <w:pPr>
-        <w:pStyle w:val="ListParagraph"/>
+        <w:pStyle w:val="Lijstalinea"/>
         <w:numPr>
           <w:ilvl w:val="0"/>
           <w:numId w:val="5"/>
@@ -2470,7 +2770,7 @@
     </w:p>
     <w:p>
       <w:pPr>
-        <w:pStyle w:val="ListParagraph"/>
+        <w:pStyle w:val="Lijstalinea"/>
         <w:numPr>
           <w:ilvl w:val="0"/>
           <w:numId w:val="5"/>
@@ -2488,7 +2788,7 @@
     </w:p>
     <w:p>
       <w:pPr>
-        <w:pStyle w:val="ListParagraph"/>
+        <w:pStyle w:val="Lijstalinea"/>
         <w:numPr>
           <w:ilvl w:val="0"/>
           <w:numId w:val="5"/>
@@ -2506,7 +2806,7 @@
     </w:p>
     <w:p>
       <w:pPr>
-        <w:pStyle w:val="ListParagraph"/>
+        <w:pStyle w:val="Lijstalinea"/>
         <w:numPr>
           <w:ilvl w:val="0"/>
           <w:numId w:val="5"/>
@@ -2524,7 +2824,7 @@
     </w:p>
     <w:p>
       <w:pPr>
-        <w:pStyle w:val="ListParagraph"/>
+        <w:pStyle w:val="Lijstalinea"/>
         <w:numPr>
           <w:ilvl w:val="0"/>
           <w:numId w:val="5"/>
@@ -2542,7 +2842,7 @@
     </w:p>
     <w:p>
       <w:pPr>
-        <w:pStyle w:val="ListParagraph"/>
+        <w:pStyle w:val="Lijstalinea"/>
         <w:numPr>
           <w:ilvl w:val="0"/>
           <w:numId w:val="5"/>
@@ -2588,7 +2888,7 @@
     </w:p>
     <w:p>
       <w:pPr>
-        <w:pStyle w:val="ListParagraph"/>
+        <w:pStyle w:val="Lijstalinea"/>
         <w:ind w:left="360"/>
         <w:rPr>
           <w:rFonts w:ascii="Arial" w:hAnsi="Arial" w:cs="Arial"/>
@@ -2625,7 +2925,7 @@
     </w:p>
     <w:p>
       <w:pPr>
-        <w:pStyle w:val="ListParagraph"/>
+        <w:pStyle w:val="Lijstalinea"/>
         <w:numPr>
           <w:ilvl w:val="0"/>
           <w:numId w:val="3"/>
@@ -2643,7 +2943,7 @@
     </w:p>
     <w:p>
       <w:pPr>
-        <w:pStyle w:val="ListParagraph"/>
+        <w:pStyle w:val="Lijstalinea"/>
         <w:numPr>
           <w:ilvl w:val="0"/>
           <w:numId w:val="3"/>
@@ -2661,7 +2961,7 @@
     </w:p>
     <w:p>
       <w:pPr>
-        <w:pStyle w:val="ListParagraph"/>
+        <w:pStyle w:val="Lijstalinea"/>
         <w:numPr>
           <w:ilvl w:val="0"/>
           <w:numId w:val="3"/>
@@ -2679,7 +2979,7 @@
     </w:p>
     <w:p>
       <w:pPr>
-        <w:pStyle w:val="ListParagraph"/>
+        <w:pStyle w:val="Lijstalinea"/>
         <w:numPr>
           <w:ilvl w:val="0"/>
           <w:numId w:val="3"/>
@@ -2697,7 +2997,7 @@
     </w:p>
     <w:p>
       <w:pPr>
-        <w:pStyle w:val="ListParagraph"/>
+        <w:pStyle w:val="Lijstalinea"/>
         <w:numPr>
           <w:ilvl w:val="0"/>
           <w:numId w:val="3"/>
@@ -2715,7 +3015,7 @@
     </w:p>
     <w:p>
       <w:pPr>
-        <w:pStyle w:val="ListParagraph"/>
+        <w:pStyle w:val="Lijstalinea"/>
         <w:numPr>
           <w:ilvl w:val="0"/>
           <w:numId w:val="3"/>
@@ -2754,7 +3054,7 @@
     </w:p>
     <w:p>
       <w:pPr>
-        <w:pStyle w:val="ListParagraph"/>
+        <w:pStyle w:val="Lijstalinea"/>
         <w:numPr>
           <w:ilvl w:val="0"/>
           <w:numId w:val="3"/>
@@ -2793,7 +3093,7 @@
     </w:p>
     <w:p>
       <w:pPr>
-        <w:pStyle w:val="ListParagraph"/>
+        <w:pStyle w:val="Lijstalinea"/>
         <w:ind w:left="360"/>
         <w:rPr>
           <w:rFonts w:ascii="Arial" w:hAnsi="Arial" w:cs="Arial"/>
@@ -2834,7 +3134,7 @@
     </w:p>
     <w:p>
       <w:pPr>
-        <w:pStyle w:val="Heading1"/>
+        <w:pStyle w:val="Kop1"/>
         <w:keepLines/>
         <w:numPr>
           <w:ilvl w:val="0"/>
@@ -2845,14 +3145,14 @@
           <w:color w:val="FF0000"/>
         </w:rPr>
       </w:pPr>
-      <w:bookmarkStart w:id="4" w:name="_Toc379884415"/>
+      <w:bookmarkStart w:id="5" w:name="_Toc379884415"/>
       <w:r>
         <w:rPr>
           <w:color w:val="FF0000"/>
         </w:rPr>
         <w:t>Projectgrenzen</w:t>
       </w:r>
-      <w:bookmarkEnd w:id="4"/>
+      <w:bookmarkEnd w:id="5"/>
     </w:p>
     <w:p>
       <w:pPr>
@@ -2876,7 +3176,7 @@
     </w:p>
     <w:p>
       <w:pPr>
-        <w:pStyle w:val="ListParagraph"/>
+        <w:pStyle w:val="Lijstalinea"/>
         <w:numPr>
           <w:ilvl w:val="0"/>
           <w:numId w:val="7"/>
@@ -2894,7 +3194,7 @@
     </w:p>
     <w:p>
       <w:pPr>
-        <w:pStyle w:val="ListParagraph"/>
+        <w:pStyle w:val="Lijstalinea"/>
         <w:numPr>
           <w:ilvl w:val="0"/>
           <w:numId w:val="7"/>
@@ -2912,7 +3212,7 @@
     </w:p>
     <w:p>
       <w:pPr>
-        <w:pStyle w:val="ListParagraph"/>
+        <w:pStyle w:val="Lijstalinea"/>
         <w:numPr>
           <w:ilvl w:val="0"/>
           <w:numId w:val="7"/>
@@ -2933,12 +3233,10 @@
         </w:rPr>
         <w:t xml:space="preserve"> </w:t>
       </w:r>
-      <w:bookmarkStart w:id="5" w:name="_GoBack"/>
-      <w:bookmarkEnd w:id="5"/>
-    </w:p>
-    <w:p>
-      <w:pPr>
-        <w:pStyle w:val="ListParagraph"/>
+    </w:p>
+    <w:p>
+      <w:pPr>
+        <w:pStyle w:val="Lijstalinea"/>
         <w:numPr>
           <w:ilvl w:val="0"/>
           <w:numId w:val="7"/>
@@ -2956,7 +3254,7 @@
     </w:p>
     <w:p>
       <w:pPr>
-        <w:pStyle w:val="ListParagraph"/>
+        <w:pStyle w:val="Lijstalinea"/>
         <w:numPr>
           <w:ilvl w:val="0"/>
           <w:numId w:val="7"/>
@@ -3008,7 +3306,7 @@
     </w:p>
     <w:p>
       <w:pPr>
-        <w:pStyle w:val="Heading1"/>
+        <w:pStyle w:val="Kop1"/>
         <w:keepLines/>
         <w:numPr>
           <w:ilvl w:val="0"/>
@@ -3046,7 +3344,7 @@
           <w:insideH w:val="single" w:sz="4" w:space="0" w:color="auto"/>
           <w:insideV w:val="single" w:sz="4" w:space="0" w:color="auto"/>
         </w:tblBorders>
-        <w:tblLook w:val="00A0"/>
+        <w:tblLook w:val="00A0" w:firstRow="1" w:lastRow="0" w:firstColumn="1" w:lastColumn="0" w:noHBand="0" w:noVBand="0"/>
       </w:tblPr>
       <w:tblGrid>
         <w:gridCol w:w="9288"/>
@@ -3260,7 +3558,7 @@
     </w:p>
     <w:p>
       <w:pPr>
-        <w:pStyle w:val="Heading1"/>
+        <w:pStyle w:val="Kop1"/>
       </w:pPr>
       <w:r>
         <w:rPr>
@@ -3353,7 +3651,7 @@
     </w:p>
     <w:p>
       <w:pPr>
-        <w:pStyle w:val="Heading1"/>
+        <w:pStyle w:val="Kop1"/>
         <w:rPr>
           <w:color w:val="FF0000"/>
         </w:rPr>
@@ -3652,7 +3950,7 @@
     </w:p>
     <w:p>
       <w:pPr>
-        <w:pStyle w:val="Heading1"/>
+        <w:pStyle w:val="Kop1"/>
         <w:rPr>
           <w:color w:val="FF0000"/>
         </w:rPr>
@@ -3699,7 +3997,7 @@
     </w:p>
     <w:p>
       <w:pPr>
-        <w:pStyle w:val="Heading1"/>
+        <w:pStyle w:val="Kop1"/>
         <w:rPr>
           <w:color w:val="FF0000"/>
         </w:rPr>
@@ -3843,7 +4141,7 @@
     </w:p>
     <w:p>
       <w:pPr>
-        <w:pStyle w:val="Heading1"/>
+        <w:pStyle w:val="Kop1"/>
         <w:rPr>
           <w:color w:val="FF0000"/>
         </w:rPr>
@@ -3974,8 +4272,8 @@
       </w:pPr>
     </w:p>
     <w:sectPr>
-      <w:headerReference w:type="default" r:id="rId9"/>
-      <w:footerReference w:type="default" r:id="rId10"/>
+      <w:headerReference w:type="default" r:id="rId10"/>
+      <w:footerReference w:type="default" r:id="rId11"/>
       <w:pgSz w:w="11906" w:h="16838"/>
       <w:pgMar w:top="1417" w:right="1417" w:bottom="1417" w:left="1417" w:header="708" w:footer="708" w:gutter="0"/>
       <w:pgNumType w:start="0"/>
@@ -3988,7 +4286,7 @@
 </file>
 
 <file path=word/endnotes.xml><?xml version="1.0" encoding="utf-8"?>
-<w:endnotes xmlns:ve="http://schemas.openxmlformats.org/markup-compatibility/2006" xmlns:o="urn:schemas-microsoft-com:office:office" xmlns:r="http://schemas.openxmlformats.org/officeDocument/2006/relationships" xmlns:m="http://schemas.openxmlformats.org/officeDocument/2006/math" xmlns:v="urn:schemas-microsoft-com:vml" xmlns:wp="http://schemas.openxmlformats.org/drawingml/2006/wordprocessingDrawing" xmlns:w10="urn:schemas-microsoft-com:office:word" xmlns:w="http://schemas.openxmlformats.org/wordprocessingml/2006/main" xmlns:wne="http://schemas.microsoft.com/office/word/2006/wordml">
+<w:endnotes xmlns:wpc="http://schemas.microsoft.com/office/word/2010/wordprocessingCanvas" xmlns:mc="http://schemas.openxmlformats.org/markup-compatibility/2006" xmlns:o="urn:schemas-microsoft-com:office:office" xmlns:r="http://schemas.openxmlformats.org/officeDocument/2006/relationships" xmlns:m="http://schemas.openxmlformats.org/officeDocument/2006/math" xmlns:v="urn:schemas-microsoft-com:vml" xmlns:wp14="http://schemas.microsoft.com/office/word/2010/wordprocessingDrawing" xmlns:wp="http://schemas.openxmlformats.org/drawingml/2006/wordprocessingDrawing" xmlns:w10="urn:schemas-microsoft-com:office:word" xmlns:w="http://schemas.openxmlformats.org/wordprocessingml/2006/main" xmlns:w14="http://schemas.microsoft.com/office/word/2010/wordml" xmlns:wpg="http://schemas.microsoft.com/office/word/2010/wordprocessingGroup" xmlns:wpi="http://schemas.microsoft.com/office/word/2010/wordprocessingInk" xmlns:wne="http://schemas.microsoft.com/office/word/2006/wordml" xmlns:wps="http://schemas.microsoft.com/office/word/2010/wordprocessingShape" mc:Ignorable="w14 wp14">
   <w:endnote w:type="separator" w:id="-1">
     <w:p>
       <w:pPr>
@@ -4013,31 +4311,44 @@
 </file>
 
 <file path=word/footer1.xml><?xml version="1.0" encoding="utf-8"?>
-<w:ftr xmlns:ve="http://schemas.openxmlformats.org/markup-compatibility/2006" xmlns:o="urn:schemas-microsoft-com:office:office" xmlns:r="http://schemas.openxmlformats.org/officeDocument/2006/relationships" xmlns:m="http://schemas.openxmlformats.org/officeDocument/2006/math" xmlns:v="urn:schemas-microsoft-com:vml" xmlns:wp="http://schemas.openxmlformats.org/drawingml/2006/wordprocessingDrawing" xmlns:w10="urn:schemas-microsoft-com:office:word" xmlns:w="http://schemas.openxmlformats.org/wordprocessingml/2006/main" xmlns:wne="http://schemas.microsoft.com/office/word/2006/wordml">
+<w:ftr xmlns:wpc="http://schemas.microsoft.com/office/word/2010/wordprocessingCanvas" xmlns:mc="http://schemas.openxmlformats.org/markup-compatibility/2006" xmlns:o="urn:schemas-microsoft-com:office:office" xmlns:r="http://schemas.openxmlformats.org/officeDocument/2006/relationships" xmlns:m="http://schemas.openxmlformats.org/officeDocument/2006/math" xmlns:v="urn:schemas-microsoft-com:vml" xmlns:wp14="http://schemas.microsoft.com/office/word/2010/wordprocessingDrawing" xmlns:wp="http://schemas.openxmlformats.org/drawingml/2006/wordprocessingDrawing" xmlns:w10="urn:schemas-microsoft-com:office:word" xmlns:w="http://schemas.openxmlformats.org/wordprocessingml/2006/main" xmlns:w14="http://schemas.microsoft.com/office/word/2010/wordml" xmlns:wpg="http://schemas.microsoft.com/office/word/2010/wordprocessingGroup" xmlns:wpi="http://schemas.microsoft.com/office/word/2010/wordprocessingInk" xmlns:wne="http://schemas.microsoft.com/office/word/2006/wordml" xmlns:wps="http://schemas.microsoft.com/office/word/2010/wordprocessingShape" mc:Ignorable="w14 wp14">
   <w:p>
     <w:pPr>
-      <w:pStyle w:val="Footer"/>
+      <w:pStyle w:val="Voettekst"/>
       <w:jc w:val="right"/>
     </w:pPr>
-    <w:fldSimple w:instr="PAGE   \* MERGEFORMAT">
-      <w:r>
-        <w:rPr>
-          <w:noProof/>
-        </w:rPr>
-        <w:t>6</w:t>
-      </w:r>
-    </w:fldSimple>
+    <w:r>
+      <w:fldChar w:fldCharType="begin"/>
+    </w:r>
+    <w:r>
+      <w:instrText>PAGE   \* MERGEFORMAT</w:instrText>
+    </w:r>
+    <w:r>
+      <w:fldChar w:fldCharType="separate"/>
+    </w:r>
+    <w:r>
+      <w:rPr>
+        <w:noProof/>
+      </w:rPr>
+      <w:t>11</w:t>
+    </w:r>
+    <w:r>
+      <w:rPr>
+        <w:noProof/>
+      </w:rPr>
+      <w:fldChar w:fldCharType="end"/>
+    </w:r>
   </w:p>
   <w:p>
     <w:pPr>
-      <w:pStyle w:val="Footer"/>
+      <w:pStyle w:val="Voettekst"/>
     </w:pPr>
   </w:p>
 </w:ftr>
 </file>
 
 <file path=word/footnotes.xml><?xml version="1.0" encoding="utf-8"?>
-<w:footnotes xmlns:ve="http://schemas.openxmlformats.org/markup-compatibility/2006" xmlns:o="urn:schemas-microsoft-com:office:office" xmlns:r="http://schemas.openxmlformats.org/officeDocument/2006/relationships" xmlns:m="http://schemas.openxmlformats.org/officeDocument/2006/math" xmlns:v="urn:schemas-microsoft-com:vml" xmlns:wp="http://schemas.openxmlformats.org/drawingml/2006/wordprocessingDrawing" xmlns:w10="urn:schemas-microsoft-com:office:word" xmlns:w="http://schemas.openxmlformats.org/wordprocessingml/2006/main" xmlns:wne="http://schemas.microsoft.com/office/word/2006/wordml">
+<w:footnotes xmlns:wpc="http://schemas.microsoft.com/office/word/2010/wordprocessingCanvas" xmlns:mc="http://schemas.openxmlformats.org/markup-compatibility/2006" xmlns:o="urn:schemas-microsoft-com:office:office" xmlns:r="http://schemas.openxmlformats.org/officeDocument/2006/relationships" xmlns:m="http://schemas.openxmlformats.org/officeDocument/2006/math" xmlns:v="urn:schemas-microsoft-com:vml" xmlns:wp14="http://schemas.microsoft.com/office/word/2010/wordprocessingDrawing" xmlns:wp="http://schemas.openxmlformats.org/drawingml/2006/wordprocessingDrawing" xmlns:w10="urn:schemas-microsoft-com:office:word" xmlns:w="http://schemas.openxmlformats.org/wordprocessingml/2006/main" xmlns:w14="http://schemas.microsoft.com/office/word/2010/wordml" xmlns:wpg="http://schemas.microsoft.com/office/word/2010/wordprocessingGroup" xmlns:wpi="http://schemas.microsoft.com/office/word/2010/wordprocessingInk" xmlns:wne="http://schemas.microsoft.com/office/word/2006/wordml" xmlns:wps="http://schemas.microsoft.com/office/word/2010/wordprocessingShape" mc:Ignorable="w14 wp14">
   <w:footnote w:type="separator" w:id="-1">
     <w:p>
       <w:pPr>
@@ -4062,10 +4373,10 @@
 </file>
 
 <file path=word/header1.xml><?xml version="1.0" encoding="utf-8"?>
-<w:hdr xmlns:ve="http://schemas.openxmlformats.org/markup-compatibility/2006" xmlns:o="urn:schemas-microsoft-com:office:office" xmlns:r="http://schemas.openxmlformats.org/officeDocument/2006/relationships" xmlns:m="http://schemas.openxmlformats.org/officeDocument/2006/math" xmlns:v="urn:schemas-microsoft-com:vml" xmlns:wp="http://schemas.openxmlformats.org/drawingml/2006/wordprocessingDrawing" xmlns:w10="urn:schemas-microsoft-com:office:word" xmlns:w="http://schemas.openxmlformats.org/wordprocessingml/2006/main" xmlns:wne="http://schemas.microsoft.com/office/word/2006/wordml">
+<w:hdr xmlns:wpc="http://schemas.microsoft.com/office/word/2010/wordprocessingCanvas" xmlns:mc="http://schemas.openxmlformats.org/markup-compatibility/2006" xmlns:o="urn:schemas-microsoft-com:office:office" xmlns:r="http://schemas.openxmlformats.org/officeDocument/2006/relationships" xmlns:m="http://schemas.openxmlformats.org/officeDocument/2006/math" xmlns:v="urn:schemas-microsoft-com:vml" xmlns:wp14="http://schemas.microsoft.com/office/word/2010/wordprocessingDrawing" xmlns:wp="http://schemas.openxmlformats.org/drawingml/2006/wordprocessingDrawing" xmlns:w10="urn:schemas-microsoft-com:office:word" xmlns:w="http://schemas.openxmlformats.org/wordprocessingml/2006/main" xmlns:w14="http://schemas.microsoft.com/office/word/2010/wordml" xmlns:wpg="http://schemas.microsoft.com/office/word/2010/wordprocessingGroup" xmlns:wpi="http://schemas.microsoft.com/office/word/2010/wordprocessingInk" xmlns:wne="http://schemas.microsoft.com/office/word/2006/wordml" xmlns:wps="http://schemas.microsoft.com/office/word/2010/wordprocessingShape" mc:Ignorable="w14 wp14">
   <w:p>
     <w:pPr>
-      <w:pStyle w:val="Header"/>
+      <w:pStyle w:val="Koptekst"/>
     </w:pPr>
     <w:r>
       <w:t>10-04-2014</w:t>
@@ -4107,7 +4418,7 @@
 </file>
 
 <file path=word/numbering.xml><?xml version="1.0" encoding="utf-8"?>
-<w:numbering xmlns:ve="http://schemas.openxmlformats.org/markup-compatibility/2006" xmlns:o="urn:schemas-microsoft-com:office:office" xmlns:r="http://schemas.openxmlformats.org/officeDocument/2006/relationships" xmlns:m="http://schemas.openxmlformats.org/officeDocument/2006/math" xmlns:v="urn:schemas-microsoft-com:vml" xmlns:wp="http://schemas.openxmlformats.org/drawingml/2006/wordprocessingDrawing" xmlns:w10="urn:schemas-microsoft-com:office:word" xmlns:w="http://schemas.openxmlformats.org/wordprocessingml/2006/main" xmlns:wne="http://schemas.microsoft.com/office/word/2006/wordml">
+<w:numbering xmlns:wpc="http://schemas.microsoft.com/office/word/2010/wordprocessingCanvas" xmlns:mc="http://schemas.openxmlformats.org/markup-compatibility/2006" xmlns:o="urn:schemas-microsoft-com:office:office" xmlns:r="http://schemas.openxmlformats.org/officeDocument/2006/relationships" xmlns:m="http://schemas.openxmlformats.org/officeDocument/2006/math" xmlns:v="urn:schemas-microsoft-com:vml" xmlns:wp14="http://schemas.microsoft.com/office/word/2010/wordprocessingDrawing" xmlns:wp="http://schemas.openxmlformats.org/drawingml/2006/wordprocessingDrawing" xmlns:w10="urn:schemas-microsoft-com:office:word" xmlns:w="http://schemas.openxmlformats.org/wordprocessingml/2006/main" xmlns:w14="http://schemas.microsoft.com/office/word/2010/wordml" xmlns:wpg="http://schemas.microsoft.com/office/word/2010/wordprocessingGroup" xmlns:wpi="http://schemas.microsoft.com/office/word/2010/wordprocessingInk" xmlns:wne="http://schemas.microsoft.com/office/word/2006/wordml" xmlns:wps="http://schemas.microsoft.com/office/word/2010/wordprocessingShape" mc:Ignorable="w14 wp14">
   <w:abstractNum w:abstractNumId="0">
     <w:nsid w:val="01DE49EF"/>
     <w:multiLevelType w:val="hybridMultilevel"/>
@@ -4920,13 +5231,11 @@
 </file>
 
 <file path=word/styles.xml><?xml version="1.0" encoding="utf-8"?>
-<w:styles xmlns:r="http://schemas.openxmlformats.org/officeDocument/2006/relationships" xmlns:w="http://schemas.openxmlformats.org/wordprocessingml/2006/main">
+<w:styles xmlns:mc="http://schemas.openxmlformats.org/markup-compatibility/2006" xmlns:r="http://schemas.openxmlformats.org/officeDocument/2006/relationships" xmlns:w="http://schemas.openxmlformats.org/wordprocessingml/2006/main" xmlns:w14="http://schemas.microsoft.com/office/word/2010/wordml" mc:Ignorable="w14">
   <w:docDefaults>
     <w:rPrDefault>
       <w:rPr>
         <w:rFonts w:ascii="Calibri" w:eastAsia="Calibri" w:hAnsi="Calibri" w:cs="Times New Roman"/>
-        <w:sz w:val="22"/>
-        <w:szCs w:val="22"/>
         <w:lang w:val="nl-NL" w:eastAsia="nl-NL" w:bidi="ar-SA"/>
       </w:rPr>
     </w:rPrDefault>
@@ -4958,7 +5267,7 @@
     <w:lsdException w:name="Subtitle" w:locked="1" w:semiHidden="0" w:uiPriority="0" w:unhideWhenUsed="0" w:qFormat="1"/>
     <w:lsdException w:name="Strong" w:locked="1" w:semiHidden="0" w:uiPriority="0" w:unhideWhenUsed="0" w:qFormat="1"/>
     <w:lsdException w:name="Emphasis" w:locked="1" w:semiHidden="0" w:uiPriority="0" w:unhideWhenUsed="0" w:qFormat="1"/>
-    <w:lsdException w:name="Table Grid" w:locked="1" w:semiHidden="0" w:uiPriority="0" w:unhideWhenUsed="0"/>
+    <w:lsdException w:name="Table Grid" w:locked="1" w:semiHidden="0" w:uiPriority="59" w:unhideWhenUsed="0"/>
     <w:lsdException w:name="Placeholder Text" w:unhideWhenUsed="0"/>
     <w:lsdException w:name="No Spacing" w:semiHidden="0" w:uiPriority="1" w:unhideWhenUsed="0" w:qFormat="1"/>
     <w:lsdException w:name="Light Shading" w:semiHidden="0" w:uiPriority="60" w:unhideWhenUsed="0"/>
@@ -5071,7 +5380,7 @@
     <w:lsdException w:name="Bibliography" w:uiPriority="37"/>
     <w:lsdException w:name="TOC Heading" w:semiHidden="0" w:uiPriority="39" w:unhideWhenUsed="0" w:qFormat="1"/>
   </w:latentStyles>
-  <w:style w:type="paragraph" w:default="1" w:styleId="Normal">
+  <w:style w:type="paragraph" w:default="1" w:styleId="Standaard">
     <w:name w:val="Normal"/>
     <w:qFormat/>
     <w:rsid w:val="00D17CB9"/>
@@ -5079,14 +5388,16 @@
       <w:spacing w:after="200" w:line="276" w:lineRule="auto"/>
     </w:pPr>
     <w:rPr>
+      <w:sz w:val="22"/>
+      <w:szCs w:val="22"/>
       <w:lang w:eastAsia="en-US"/>
     </w:rPr>
   </w:style>
-  <w:style w:type="paragraph" w:styleId="Heading1">
+  <w:style w:type="paragraph" w:styleId="Kop1">
     <w:name w:val="heading 1"/>
-    <w:basedOn w:val="Normal"/>
-    <w:next w:val="Normal"/>
-    <w:link w:val="Heading1Char"/>
+    <w:basedOn w:val="Standaard"/>
+    <w:next w:val="Standaard"/>
+    <w:link w:val="Kop1Char"/>
     <w:uiPriority w:val="99"/>
     <w:qFormat/>
     <w:locked/>
@@ -5105,17 +5416,17 @@
       <w:szCs w:val="32"/>
     </w:rPr>
   </w:style>
-  <w:style w:type="character" w:default="1" w:styleId="DefaultParagraphFont">
+  <w:style w:type="character" w:default="1" w:styleId="Standaardalinea-lettertype">
     <w:name w:val="Default Paragraph Font"/>
-    <w:uiPriority w:val="99"/>
+    <w:uiPriority w:val="1"/>
     <w:semiHidden/>
+    <w:unhideWhenUsed/>
   </w:style>
-  <w:style w:type="table" w:default="1" w:styleId="TableNormal">
+  <w:style w:type="table" w:default="1" w:styleId="Standaardtabel">
     <w:name w:val="Normal Table"/>
     <w:uiPriority w:val="99"/>
     <w:semiHidden/>
     <w:unhideWhenUsed/>
-    <w:qFormat/>
     <w:tblPr>
       <w:tblInd w:w="0" w:type="dxa"/>
       <w:tblCellMar>
@@ -5126,16 +5437,15 @@
       </w:tblCellMar>
     </w:tblPr>
   </w:style>
-  <w:style w:type="numbering" w:default="1" w:styleId="NoList">
+  <w:style w:type="numbering" w:default="1" w:styleId="Geenlijst">
     <w:name w:val="No List"/>
     <w:uiPriority w:val="99"/>
     <w:semiHidden/>
     <w:unhideWhenUsed/>
   </w:style>
-  <w:style w:type="character" w:customStyle="1" w:styleId="Heading1Char">
-    <w:name w:val="Heading 1 Char"/>
-    <w:basedOn w:val="DefaultParagraphFont"/>
-    <w:link w:val="Heading1"/>
+  <w:style w:type="character" w:customStyle="1" w:styleId="Kop1Char">
+    <w:name w:val="Kop 1 Char"/>
+    <w:link w:val="Kop1"/>
     <w:uiPriority w:val="99"/>
     <w:locked/>
     <w:rPr>
@@ -5148,10 +5458,10 @@
       <w:lang w:eastAsia="en-US"/>
     </w:rPr>
   </w:style>
-  <w:style w:type="paragraph" w:styleId="Header">
+  <w:style w:type="paragraph" w:styleId="Koptekst">
     <w:name w:val="header"/>
-    <w:basedOn w:val="Normal"/>
-    <w:link w:val="HeaderChar"/>
+    <w:basedOn w:val="Standaard"/>
+    <w:link w:val="KoptekstChar"/>
     <w:uiPriority w:val="99"/>
     <w:rsid w:val="00537D27"/>
     <w:pPr>
@@ -5162,10 +5472,9 @@
       <w:spacing w:after="0" w:line="240" w:lineRule="auto"/>
     </w:pPr>
   </w:style>
-  <w:style w:type="character" w:customStyle="1" w:styleId="HeaderChar">
-    <w:name w:val="Header Char"/>
-    <w:basedOn w:val="DefaultParagraphFont"/>
-    <w:link w:val="Header"/>
+  <w:style w:type="character" w:customStyle="1" w:styleId="KoptekstChar">
+    <w:name w:val="Koptekst Char"/>
+    <w:link w:val="Koptekst"/>
     <w:uiPriority w:val="99"/>
     <w:locked/>
     <w:rsid w:val="00537D27"/>
@@ -5173,10 +5482,10 @@
       <w:rFonts w:cs="Times New Roman"/>
     </w:rPr>
   </w:style>
-  <w:style w:type="paragraph" w:styleId="Footer">
+  <w:style w:type="paragraph" w:styleId="Voettekst">
     <w:name w:val="footer"/>
-    <w:basedOn w:val="Normal"/>
-    <w:link w:val="FooterChar"/>
+    <w:basedOn w:val="Standaard"/>
+    <w:link w:val="VoettekstChar"/>
     <w:uiPriority w:val="99"/>
     <w:rsid w:val="00537D27"/>
     <w:pPr>
@@ -5187,10 +5496,9 @@
       <w:spacing w:after="0" w:line="240" w:lineRule="auto"/>
     </w:pPr>
   </w:style>
-  <w:style w:type="character" w:customStyle="1" w:styleId="FooterChar">
-    <w:name w:val="Footer Char"/>
-    <w:basedOn w:val="DefaultParagraphFont"/>
-    <w:link w:val="Footer"/>
+  <w:style w:type="character" w:customStyle="1" w:styleId="VoettekstChar">
+    <w:name w:val="Voettekst Char"/>
+    <w:link w:val="Voettekst"/>
     <w:uiPriority w:val="99"/>
     <w:locked/>
     <w:rsid w:val="00537D27"/>
@@ -5198,11 +5506,11 @@
       <w:rFonts w:cs="Times New Roman"/>
     </w:rPr>
   </w:style>
-  <w:style w:type="paragraph" w:styleId="Title">
+  <w:style w:type="paragraph" w:styleId="Titel">
     <w:name w:val="Title"/>
-    <w:basedOn w:val="Normal"/>
-    <w:next w:val="Normal"/>
-    <w:link w:val="TitleChar"/>
+    <w:basedOn w:val="Standaard"/>
+    <w:next w:val="Standaard"/>
+    <w:link w:val="TitelChar"/>
     <w:uiPriority w:val="99"/>
     <w:qFormat/>
     <w:rsid w:val="00976C56"/>
@@ -5222,10 +5530,9 @@
       <w:szCs w:val="52"/>
     </w:rPr>
   </w:style>
-  <w:style w:type="character" w:customStyle="1" w:styleId="TitleChar">
-    <w:name w:val="Title Char"/>
-    <w:basedOn w:val="DefaultParagraphFont"/>
-    <w:link w:val="Title"/>
+  <w:style w:type="character" w:customStyle="1" w:styleId="TitelChar">
+    <w:name w:val="Titel Char"/>
+    <w:link w:val="Titel"/>
     <w:uiPriority w:val="99"/>
     <w:locked/>
     <w:rsid w:val="00976C56"/>
@@ -5238,9 +5545,9 @@
       <w:szCs w:val="52"/>
     </w:rPr>
   </w:style>
-  <w:style w:type="paragraph" w:styleId="ListParagraph">
+  <w:style w:type="paragraph" w:styleId="Lijstalinea">
     <w:name w:val="List Paragraph"/>
-    <w:basedOn w:val="Normal"/>
+    <w:basedOn w:val="Standaard"/>
     <w:uiPriority w:val="99"/>
     <w:qFormat/>
     <w:rsid w:val="00A660D8"/>
@@ -5254,10 +5561,10 @@
       <w:sz w:val="24"/>
     </w:rPr>
   </w:style>
-  <w:style w:type="paragraph" w:styleId="TOCHeading">
+  <w:style w:type="paragraph" w:styleId="Kopvaninhoudsopgave">
     <w:name w:val="TOC Heading"/>
-    <w:basedOn w:val="Heading1"/>
-    <w:next w:val="Normal"/>
+    <w:basedOn w:val="Kop1"/>
+    <w:next w:val="Standaard"/>
     <w:uiPriority w:val="99"/>
     <w:qFormat/>
     <w:rsid w:val="000675AA"/>
@@ -5275,10 +5582,10 @@
       <w:lang w:val="en-US"/>
     </w:rPr>
   </w:style>
-  <w:style w:type="paragraph" w:styleId="TOC1">
+  <w:style w:type="paragraph" w:styleId="Inhopg1">
     <w:name w:val="toc 1"/>
-    <w:basedOn w:val="Normal"/>
-    <w:next w:val="Normal"/>
+    <w:basedOn w:val="Standaard"/>
+    <w:next w:val="Standaard"/>
     <w:autoRedefine/>
     <w:uiPriority w:val="99"/>
     <w:locked/>
@@ -5293,7 +5600,6 @@
   </w:style>
   <w:style w:type="character" w:styleId="Hyperlink">
     <w:name w:val="Hyperlink"/>
-    <w:basedOn w:val="DefaultParagraphFont"/>
     <w:uiPriority w:val="99"/>
     <w:rsid w:val="000675AA"/>
     <w:rPr>
@@ -5302,7 +5608,7 @@
       <w:u w:val="single"/>
     </w:rPr>
   </w:style>
-  <w:style w:type="paragraph" w:styleId="NoSpacing">
+  <w:style w:type="paragraph" w:styleId="Geenafstand">
     <w:name w:val="No Spacing"/>
     <w:uiPriority w:val="99"/>
     <w:qFormat/>
@@ -5310,8 +5616,269 @@
     <w:rPr>
       <w:rFonts w:ascii="Eras Medium ITC" w:hAnsi="Eras Medium ITC"/>
       <w:sz w:val="24"/>
+      <w:szCs w:val="22"/>
       <w:lang w:eastAsia="en-US"/>
     </w:rPr>
+  </w:style>
+  <w:style w:type="paragraph" w:styleId="Ondertitel">
+    <w:name w:val="Subtitle"/>
+    <w:basedOn w:val="Standaard"/>
+    <w:next w:val="Standaard"/>
+    <w:link w:val="OndertitelChar"/>
+    <w:qFormat/>
+    <w:locked/>
+    <w:rsid w:val="005A16BB"/>
+    <w:pPr>
+      <w:spacing w:after="60"/>
+      <w:jc w:val="center"/>
+      <w:outlineLvl w:val="1"/>
+    </w:pPr>
+    <w:rPr>
+      <w:rFonts w:ascii="Cambria" w:eastAsia="Times New Roman" w:hAnsi="Cambria"/>
+      <w:sz w:val="24"/>
+      <w:szCs w:val="24"/>
+    </w:rPr>
+  </w:style>
+  <w:style w:type="character" w:customStyle="1" w:styleId="OndertitelChar">
+    <w:name w:val="Ondertitel Char"/>
+    <w:link w:val="Ondertitel"/>
+    <w:rsid w:val="005A16BB"/>
+    <w:rPr>
+      <w:rFonts w:ascii="Cambria" w:eastAsia="Times New Roman" w:hAnsi="Cambria" w:cs="Times New Roman"/>
+      <w:sz w:val="24"/>
+      <w:szCs w:val="24"/>
+      <w:lang w:eastAsia="en-US"/>
+    </w:rPr>
+  </w:style>
+  <w:style w:type="character" w:styleId="Intensievebenadrukking">
+    <w:name w:val="Intense Emphasis"/>
+    <w:uiPriority w:val="21"/>
+    <w:qFormat/>
+    <w:rsid w:val="005A16BB"/>
+    <w:rPr>
+      <w:b/>
+      <w:bCs/>
+      <w:i/>
+      <w:iCs/>
+      <w:color w:val="4F81BD"/>
+    </w:rPr>
+  </w:style>
+  <w:style w:type="table" w:styleId="Tabelraster">
+    <w:name w:val="Table Grid"/>
+    <w:basedOn w:val="Standaardtabel"/>
+    <w:uiPriority w:val="59"/>
+    <w:locked/>
+    <w:rsid w:val="005A16BB"/>
+    <w:rPr>
+      <w:lang w:eastAsia="en-US"/>
+    </w:rPr>
+    <w:tblPr>
+      <w:tblInd w:w="0" w:type="dxa"/>
+      <w:tblBorders>
+        <w:top w:val="single" w:sz="4" w:space="0" w:color="auto"/>
+        <w:left w:val="single" w:sz="4" w:space="0" w:color="auto"/>
+        <w:bottom w:val="single" w:sz="4" w:space="0" w:color="auto"/>
+        <w:right w:val="single" w:sz="4" w:space="0" w:color="auto"/>
+        <w:insideH w:val="single" w:sz="4" w:space="0" w:color="auto"/>
+        <w:insideV w:val="single" w:sz="4" w:space="0" w:color="auto"/>
+      </w:tblBorders>
+      <w:tblCellMar>
+        <w:top w:w="0" w:type="dxa"/>
+        <w:left w:w="108" w:type="dxa"/>
+        <w:bottom w:w="0" w:type="dxa"/>
+        <w:right w:w="108" w:type="dxa"/>
+      </w:tblCellMar>
+    </w:tblPr>
+  </w:style>
+</w:styles>
+</file>
+
+<file path=word/stylesWithEffects.xml><?xml version="1.0" encoding="utf-8"?>
+<w:styles xmlns:wpc="http://schemas.microsoft.com/office/word/2010/wordprocessingCanvas" xmlns:mc="http://schemas.openxmlformats.org/markup-compatibility/2006" xmlns:o="urn:schemas-microsoft-com:office:office" xmlns:r="http://schemas.openxmlformats.org/officeDocument/2006/relationships" xmlns:m="http://schemas.openxmlformats.org/officeDocument/2006/math" xmlns:v="urn:schemas-microsoft-com:vml" xmlns:wp14="http://schemas.microsoft.com/office/word/2010/wordprocessingDrawing" xmlns:wp="http://schemas.openxmlformats.org/drawingml/2006/wordprocessingDrawing" xmlns:w10="urn:schemas-microsoft-com:office:word" xmlns:w="http://schemas.openxmlformats.org/wordprocessingml/2006/main" xmlns:w14="http://schemas.microsoft.com/office/word/2010/wordml" xmlns:wpg="http://schemas.microsoft.com/office/word/2010/wordprocessingGroup" xmlns:wpi="http://schemas.microsoft.com/office/word/2010/wordprocessingInk" xmlns:wne="http://schemas.microsoft.com/office/word/2006/wordml" xmlns:wps="http://schemas.microsoft.com/office/word/2010/wordprocessingShape" mc:Ignorable="w14 wp14">
+  <w:docDefaults>
+    <w:rPrDefault>
+      <w:rPr>
+        <w:rFonts w:asciiTheme="minorHAnsi" w:eastAsiaTheme="minorEastAsia" w:hAnsiTheme="minorHAnsi" w:cstheme="minorBidi"/>
+        <w:sz w:val="22"/>
+        <w:szCs w:val="22"/>
+        <w:lang w:val="nl-NL" w:eastAsia="nl-NL" w:bidi="ar-SA"/>
+      </w:rPr>
+    </w:rPrDefault>
+    <w:pPrDefault>
+      <w:pPr>
+        <w:spacing w:after="200" w:line="276" w:lineRule="auto"/>
+      </w:pPr>
+    </w:pPrDefault>
+  </w:docDefaults>
+  <w:latentStyles w:defLockedState="0" w:defUIPriority="99" w:defSemiHidden="1" w:defUnhideWhenUsed="1" w:defQFormat="0" w:count="267">
+    <w:lsdException w:name="Normal" w:semiHidden="0" w:uiPriority="0" w:unhideWhenUsed="0" w:qFormat="1"/>
+    <w:lsdException w:name="heading 1" w:semiHidden="0" w:uiPriority="9" w:unhideWhenUsed="0" w:qFormat="1"/>
+    <w:lsdException w:name="heading 2" w:uiPriority="9" w:qFormat="1"/>
+    <w:lsdException w:name="heading 3" w:uiPriority="9" w:qFormat="1"/>
+    <w:lsdException w:name="heading 4" w:uiPriority="9" w:qFormat="1"/>
+    <w:lsdException w:name="heading 5" w:uiPriority="9" w:qFormat="1"/>
+    <w:lsdException w:name="heading 6" w:uiPriority="9" w:qFormat="1"/>
+    <w:lsdException w:name="heading 7" w:uiPriority="9" w:qFormat="1"/>
+    <w:lsdException w:name="heading 8" w:uiPriority="9" w:qFormat="1"/>
+    <w:lsdException w:name="heading 9" w:uiPriority="9" w:qFormat="1"/>
+    <w:lsdException w:name="toc 1" w:uiPriority="39"/>
+    <w:lsdException w:name="toc 2" w:uiPriority="39"/>
+    <w:lsdException w:name="toc 3" w:uiPriority="39"/>
+    <w:lsdException w:name="toc 4" w:uiPriority="39"/>
+    <w:lsdException w:name="toc 5" w:uiPriority="39"/>
+    <w:lsdException w:name="toc 6" w:uiPriority="39"/>
+    <w:lsdException w:name="toc 7" w:uiPriority="39"/>
+    <w:lsdException w:name="toc 8" w:uiPriority="39"/>
+    <w:lsdException w:name="toc 9" w:uiPriority="39"/>
+    <w:lsdException w:name="caption" w:uiPriority="35" w:qFormat="1"/>
+    <w:lsdException w:name="Title" w:semiHidden="0" w:uiPriority="10" w:unhideWhenUsed="0" w:qFormat="1"/>
+    <w:lsdException w:name="Default Paragraph Font" w:uiPriority="1"/>
+    <w:lsdException w:name="Subtitle" w:semiHidden="0" w:uiPriority="11" w:unhideWhenUsed="0" w:qFormat="1"/>
+    <w:lsdException w:name="Strong" w:semiHidden="0" w:uiPriority="22" w:unhideWhenUsed="0" w:qFormat="1"/>
+    <w:lsdException w:name="Emphasis" w:semiHidden="0" w:uiPriority="20" w:unhideWhenUsed="0" w:qFormat="1"/>
+    <w:lsdException w:name="Table Grid" w:semiHidden="0" w:uiPriority="59" w:unhideWhenUsed="0"/>
+    <w:lsdException w:name="Placeholder Text" w:unhideWhenUsed="0"/>
+    <w:lsdException w:name="No Spacing" w:semiHidden="0" w:uiPriority="1" w:unhideWhenUsed="0" w:qFormat="1"/>
+    <w:lsdException w:name="Light Shading" w:semiHidden="0" w:uiPriority="60" w:unhideWhenUsed="0"/>
+    <w:lsdException w:name="Light List" w:semiHidden="0" w:uiPriority="61" w:unhideWhenUsed="0"/>
+    <w:lsdException w:name="Light Grid" w:semiHidden="0" w:uiPriority="62" w:unhideWhenUsed="0"/>
+    <w:lsdException w:name="Medium Shading 1" w:semiHidden="0" w:uiPriority="63" w:unhideWhenUsed="0"/>
+    <w:lsdException w:name="Medium Shading 2" w:semiHidden="0" w:uiPriority="64" w:unhideWhenUsed="0"/>
+    <w:lsdException w:name="Medium List 1" w:semiHidden="0" w:uiPriority="65" w:unhideWhenUsed="0"/>
+    <w:lsdException w:name="Medium List 2" w:semiHidden="0" w:uiPriority="66" w:unhideWhenUsed="0"/>
+    <w:lsdException w:name="Medium Grid 1" w:semiHidden="0" w:uiPriority="67" w:unhideWhenUsed="0"/>
+    <w:lsdException w:name="Medium Grid 2" w:semiHidden="0" w:uiPriority="68" w:unhideWhenUsed="0"/>
+    <w:lsdException w:name="Medium Grid 3" w:semiHidden="0" w:uiPriority="69" w:unhideWhenUsed="0"/>
+    <w:lsdException w:name="Dark List" w:semiHidden="0" w:uiPriority="70" w:unhideWhenUsed="0"/>
+    <w:lsdException w:name="Colorful Shading" w:semiHidden="0" w:uiPriority="71" w:unhideWhenUsed="0"/>
+    <w:lsdException w:name="Colorful List" w:semiHidden="0" w:uiPriority="72" w:unhideWhenUsed="0"/>
+    <w:lsdException w:name="Colorful Grid" w:semiHidden="0" w:uiPriority="73" w:unhideWhenUsed="0"/>
+    <w:lsdException w:name="Light Shading Accent 1" w:semiHidden="0" w:uiPriority="60" w:unhideWhenUsed="0"/>
+    <w:lsdException w:name="Light List Accent 1" w:semiHidden="0" w:uiPriority="61" w:unhideWhenUsed="0"/>
+    <w:lsdException w:name="Light Grid Accent 1" w:semiHidden="0" w:uiPriority="62" w:unhideWhenUsed="0"/>
+    <w:lsdException w:name="Medium Shading 1 Accent 1" w:semiHidden="0" w:uiPriority="63" w:unhideWhenUsed="0"/>
+    <w:lsdException w:name="Medium Shading 2 Accent 1" w:semiHidden="0" w:uiPriority="64" w:unhideWhenUsed="0"/>
+    <w:lsdException w:name="Medium List 1 Accent 1" w:semiHidden="0" w:uiPriority="65" w:unhideWhenUsed="0"/>
+    <w:lsdException w:name="Revision" w:unhideWhenUsed="0"/>
+    <w:lsdException w:name="List Paragraph" w:semiHidden="0" w:uiPriority="34" w:unhideWhenUsed="0" w:qFormat="1"/>
+    <w:lsdException w:name="Quote" w:semiHidden="0" w:uiPriority="29" w:unhideWhenUsed="0" w:qFormat="1"/>
+    <w:lsdException w:name="Intense Quote" w:semiHidden="0" w:uiPriority="30" w:unhideWhenUsed="0" w:qFormat="1"/>
+    <w:lsdException w:name="Medium List 2 Accent 1" w:semiHidden="0" w:uiPriority="66" w:unhideWhenUsed="0"/>
+    <w:lsdException w:name="Medium Grid 1 Accent 1" w:semiHidden="0" w:uiPriority="67" w:unhideWhenUsed="0"/>
+    <w:lsdException w:name="Medium Grid 2 Accent 1" w:semiHidden="0" w:uiPriority="68" w:unhideWhenUsed="0"/>
+    <w:lsdException w:name="Medium Grid 3 Accent 1" w:semiHidden="0" w:uiPriority="69" w:unhideWhenUsed="0"/>
+    <w:lsdException w:name="Dark List Accent 1" w:semiHidden="0" w:uiPriority="70" w:unhideWhenUsed="0"/>
+    <w:lsdException w:name="Colorful Shading Accent 1" w:semiHidden="0" w:uiPriority="71" w:unhideWhenUsed="0"/>
+    <w:lsdException w:name="Colorful List Accent 1" w:semiHidden="0" w:uiPriority="72" w:unhideWhenUsed="0"/>
+    <w:lsdException w:name="Colorful Grid Accent 1" w:semiHidden="0" w:uiPriority="73" w:unhideWhenUsed="0"/>
+    <w:lsdException w:name="Light Shading Accent 2" w:semiHidden="0" w:uiPriority="60" w:unhideWhenUsed="0"/>
+    <w:lsdException w:name="Light List Accent 2" w:semiHidden="0" w:uiPriority="61" w:unhideWhenUsed="0"/>
+    <w:lsdException w:name="Light Grid Accent 2" w:semiHidden="0" w:uiPriority="62" w:unhideWhenUsed="0"/>
+    <w:lsdException w:name="Medium Shading 1 Accent 2" w:semiHidden="0" w:uiPriority="63" w:unhideWhenUsed="0"/>
+    <w:lsdException w:name="Medium Shading 2 Accent 2" w:semiHidden="0" w:uiPriority="64" w:unhideWhenUsed="0"/>
+    <w:lsdException w:name="Medium List 1 Accent 2" w:semiHidden="0" w:uiPriority="65" w:unhideWhenUsed="0"/>
+    <w:lsdException w:name="Medium List 2 Accent 2" w:semiHidden="0" w:uiPriority="66" w:unhideWhenUsed="0"/>
+    <w:lsdException w:name="Medium Grid 1 Accent 2" w:semiHidden="0" w:uiPriority="67" w:unhideWhenUsed="0"/>
+    <w:lsdException w:name="Medium Grid 2 Accent 2" w:semiHidden="0" w:uiPriority="68" w:unhideWhenUsed="0"/>
+    <w:lsdException w:name="Medium Grid 3 Accent 2" w:semiHidden="0" w:uiPriority="69" w:unhideWhenUsed="0"/>
+    <w:lsdException w:name="Dark List Accent 2" w:semiHidden="0" w:uiPriority="70" w:unhideWhenUsed="0"/>
+    <w:lsdException w:name="Colorful Shading Accent 2" w:semiHidden="0" w:uiPriority="71" w:unhideWhenUsed="0"/>
+    <w:lsdException w:name="Colorful List Accent 2" w:semiHidden="0" w:uiPriority="72" w:unhideWhenUsed="0"/>
+    <w:lsdException w:name="Colorful Grid Accent 2" w:semiHidden="0" w:uiPriority="73" w:unhideWhenUsed="0"/>
+    <w:lsdException w:name="Light Shading Accent 3" w:semiHidden="0" w:uiPriority="60" w:unhideWhenUsed="0"/>
+    <w:lsdException w:name="Light List Accent 3" w:semiHidden="0" w:uiPriority="61" w:unhideWhenUsed="0"/>
+    <w:lsdException w:name="Light Grid Accent 3" w:semiHidden="0" w:uiPriority="62" w:unhideWhenUsed="0"/>
+    <w:lsdException w:name="Medium Shading 1 Accent 3" w:semiHidden="0" w:uiPriority="63" w:unhideWhenUsed="0"/>
+    <w:lsdException w:name="Medium Shading 2 Accent 3" w:semiHidden="0" w:uiPriority="64" w:unhideWhenUsed="0"/>
+    <w:lsdException w:name="Medium List 1 Accent 3" w:semiHidden="0" w:uiPriority="65" w:unhideWhenUsed="0"/>
+    <w:lsdException w:name="Medium List 2 Accent 3" w:semiHidden="0" w:uiPriority="66" w:unhideWhenUsed="0"/>
+    <w:lsdException w:name="Medium Grid 1 Accent 3" w:semiHidden="0" w:uiPriority="67" w:unhideWhenUsed="0"/>
+    <w:lsdException w:name="Medium Grid 2 Accent 3" w:semiHidden="0" w:uiPriority="68" w:unhideWhenUsed="0"/>
+    <w:lsdException w:name="Medium Grid 3 Accent 3" w:semiHidden="0" w:uiPriority="69" w:unhideWhenUsed="0"/>
+    <w:lsdException w:name="Dark List Accent 3" w:semiHidden="0" w:uiPriority="70" w:unhideWhenUsed="0"/>
+    <w:lsdException w:name="Colorful Shading Accent 3" w:semiHidden="0" w:uiPriority="71" w:unhideWhenUsed="0"/>
+    <w:lsdException w:name="Colorful List Accent 3" w:semiHidden="0" w:uiPriority="72" w:unhideWhenUsed="0"/>
+    <w:lsdException w:name="Colorful Grid Accent 3" w:semiHidden="0" w:uiPriority="73" w:unhideWhenUsed="0"/>
+    <w:lsdException w:name="Light Shading Accent 4" w:semiHidden="0" w:uiPriority="60" w:unhideWhenUsed="0"/>
+    <w:lsdException w:name="Light List Accent 4" w:semiHidden="0" w:uiPriority="61" w:unhideWhenUsed="0"/>
+    <w:lsdException w:name="Light Grid Accent 4" w:semiHidden="0" w:uiPriority="62" w:unhideWhenUsed="0"/>
+    <w:lsdException w:name="Medium Shading 1 Accent 4" w:semiHidden="0" w:uiPriority="63" w:unhideWhenUsed="0"/>
+    <w:lsdException w:name="Medium Shading 2 Accent 4" w:semiHidden="0" w:uiPriority="64" w:unhideWhenUsed="0"/>
+    <w:lsdException w:name="Medium List 1 Accent 4" w:semiHidden="0" w:uiPriority="65" w:unhideWhenUsed="0"/>
+    <w:lsdException w:name="Medium List 2 Accent 4" w:semiHidden="0" w:uiPriority="66" w:unhideWhenUsed="0"/>
+    <w:lsdException w:name="Medium Grid 1 Accent 4" w:semiHidden="0" w:uiPriority="67" w:unhideWhenUsed="0"/>
+    <w:lsdException w:name="Medium Grid 2 Accent 4" w:semiHidden="0" w:uiPriority="68" w:unhideWhenUsed="0"/>
+    <w:lsdException w:name="Medium Grid 3 Accent 4" w:semiHidden="0" w:uiPriority="69" w:unhideWhenUsed="0"/>
+    <w:lsdException w:name="Dark List Accent 4" w:semiHidden="0" w:uiPriority="70" w:unhideWhenUsed="0"/>
+    <w:lsdException w:name="Colorful Shading Accent 4" w:semiHidden="0" w:uiPriority="71" w:unhideWhenUsed="0"/>
+    <w:lsdException w:name="Colorful List Accent 4" w:semiHidden="0" w:uiPriority="72" w:unhideWhenUsed="0"/>
+    <w:lsdException w:name="Colorful Grid Accent 4" w:semiHidden="0" w:uiPriority="73" w:unhideWhenUsed="0"/>
+    <w:lsdException w:name="Light Shading Accent 5" w:semiHidden="0" w:uiPriority="60" w:unhideWhenUsed="0"/>
+    <w:lsdException w:name="Light List Accent 5" w:semiHidden="0" w:uiPriority="61" w:unhideWhenUsed="0"/>
+    <w:lsdException w:name="Light Grid Accent 5" w:semiHidden="0" w:uiPriority="62" w:unhideWhenUsed="0"/>
+    <w:lsdException w:name="Medium Shading 1 Accent 5" w:semiHidden="0" w:uiPriority="63" w:unhideWhenUsed="0"/>
+    <w:lsdException w:name="Medium Shading 2 Accent 5" w:semiHidden="0" w:uiPriority="64" w:unhideWhenUsed="0"/>
+    <w:lsdException w:name="Medium List 1 Accent 5" w:semiHidden="0" w:uiPriority="65" w:unhideWhenUsed="0"/>
+    <w:lsdException w:name="Medium List 2 Accent 5" w:semiHidden="0" w:uiPriority="66" w:unhideWhenUsed="0"/>
+    <w:lsdException w:name="Medium Grid 1 Accent 5" w:semiHidden="0" w:uiPriority="67" w:unhideWhenUsed="0"/>
+    <w:lsdException w:name="Medium Grid 2 Accent 5" w:semiHidden="0" w:uiPriority="68" w:unhideWhenUsed="0"/>
+    <w:lsdException w:name="Medium Grid 3 Accent 5" w:semiHidden="0" w:uiPriority="69" w:unhideWhenUsed="0"/>
+    <w:lsdException w:name="Dark List Accent 5" w:semiHidden="0" w:uiPriority="70" w:unhideWhenUsed="0"/>
+    <w:lsdException w:name="Colorful Shading Accent 5" w:semiHidden="0" w:uiPriority="71" w:unhideWhenUsed="0"/>
+    <w:lsdException w:name="Colorful List Accent 5" w:semiHidden="0" w:uiPriority="72" w:unhideWhenUsed="0"/>
+    <w:lsdException w:name="Colorful Grid Accent 5" w:semiHidden="0" w:uiPriority="73" w:unhideWhenUsed="0"/>
+    <w:lsdException w:name="Light Shading Accent 6" w:semiHidden="0" w:uiPriority="60" w:unhideWhenUsed="0"/>
+    <w:lsdException w:name="Light List Accent 6" w:semiHidden="0" w:uiPriority="61" w:unhideWhenUsed="0"/>
+    <w:lsdException w:name="Light Grid Accent 6" w:semiHidden="0" w:uiPriority="62" w:unhideWhenUsed="0"/>
+    <w:lsdException w:name="Medium Shading 1 Accent 6" w:semiHidden="0" w:uiPriority="63" w:unhideWhenUsed="0"/>
+    <w:lsdException w:name="Medium Shading 2 Accent 6" w:semiHidden="0" w:uiPriority="64" w:unhideWhenUsed="0"/>
+    <w:lsdException w:name="Medium List 1 Accent 6" w:semiHidden="0" w:uiPriority="65" w:unhideWhenUsed="0"/>
+    <w:lsdException w:name="Medium List 2 Accent 6" w:semiHidden="0" w:uiPriority="66" w:unhideWhenUsed="0"/>
+    <w:lsdException w:name="Medium Grid 1 Accent 6" w:semiHidden="0" w:uiPriority="67" w:unhideWhenUsed="0"/>
+    <w:lsdException w:name="Medium Grid 2 Accent 6" w:semiHidden="0" w:uiPriority="68" w:unhideWhenUsed="0"/>
+    <w:lsdException w:name="Medium Grid 3 Accent 6" w:semiHidden="0" w:uiPriority="69" w:unhideWhenUsed="0"/>
+    <w:lsdException w:name="Dark List Accent 6" w:semiHidden="0" w:uiPriority="70" w:unhideWhenUsed="0"/>
+    <w:lsdException w:name="Colorful Shading Accent 6" w:semiHidden="0" w:uiPriority="71" w:unhideWhenUsed="0"/>
+    <w:lsdException w:name="Colorful List Accent 6" w:semiHidden="0" w:uiPriority="72" w:unhideWhenUsed="0"/>
+    <w:lsdException w:name="Colorful Grid Accent 6" w:semiHidden="0" w:uiPriority="73" w:unhideWhenUsed="0"/>
+    <w:lsdException w:name="Subtle Emphasis" w:semiHidden="0" w:uiPriority="19" w:unhideWhenUsed="0" w:qFormat="1"/>
+    <w:lsdException w:name="Intense Emphasis" w:semiHidden="0" w:uiPriority="21" w:unhideWhenUsed="0" w:qFormat="1"/>
+    <w:lsdException w:name="Subtle Reference" w:semiHidden="0" w:uiPriority="31" w:unhideWhenUsed="0" w:qFormat="1"/>
+    <w:lsdException w:name="Intense Reference" w:semiHidden="0" w:uiPriority="32" w:unhideWhenUsed="0" w:qFormat="1"/>
+    <w:lsdException w:name="Book Title" w:semiHidden="0" w:uiPriority="33" w:unhideWhenUsed="0" w:qFormat="1"/>
+    <w:lsdException w:name="Bibliography" w:uiPriority="37"/>
+    <w:lsdException w:name="TOC Heading" w:uiPriority="39" w:qFormat="1"/>
+  </w:latentStyles>
+  <w:style w:type="paragraph" w:default="1" w:styleId="Standaard">
+    <w:name w:val="Normal"/>
+    <w:qFormat/>
+  </w:style>
+  <w:style w:type="character" w:default="1" w:styleId="Standaardalinea-lettertype">
+    <w:name w:val="Default Paragraph Font"/>
+    <w:uiPriority w:val="1"/>
+    <w:semiHidden/>
+    <w:unhideWhenUsed/>
+  </w:style>
+  <w:style w:type="table" w:default="1" w:styleId="Standaardtabel">
+    <w:name w:val="Normal Table"/>
+    <w:uiPriority w:val="99"/>
+    <w:semiHidden/>
+    <w:unhideWhenUsed/>
+    <w:tblPr>
+      <w:tblInd w:w="0" w:type="dxa"/>
+      <w:tblCellMar>
+        <w:top w:w="0" w:type="dxa"/>
+        <w:left w:w="108" w:type="dxa"/>
+        <w:bottom w:w="0" w:type="dxa"/>
+        <w:right w:w="108" w:type="dxa"/>
+      </w:tblCellMar>
+    </w:tblPr>
+  </w:style>
+  <w:style w:type="numbering" w:default="1" w:styleId="Geenlijst">
+    <w:name w:val="No List"/>
+    <w:uiPriority w:val="99"/>
+    <w:semiHidden/>
+    <w:unhideWhenUsed/>
   </w:style>
 </w:styles>
 </file>

--- a/Planvanaanpak.docx
+++ b/Planvanaanpak.docx
@@ -13,12 +13,30 @@
         <w:rPr>
           <w:lang w:val="en-GB"/>
         </w:rPr>
-        <w:t>Plan van aanpak</w:t>
+        <w:t xml:space="preserve">Plan van </w:t>
       </w:r>
       <w:r>
         <w:rPr>
           <w:lang w:val="en-GB"/>
         </w:rPr>
+        <w:t>9</w:t>
+      </w:r>
+      <w:r>
+        <w:rPr>
+          <w:lang w:val="en-GB"/>
+        </w:rPr>
+        <w:t>A</w:t>
+      </w:r>
+      <w:r>
+        <w:rPr>
+          <w:lang w:val="en-GB"/>
+        </w:rPr>
+        <w:t>anpak</w:t>
+      </w:r>
+      <w:r>
+        <w:rPr>
+          <w:lang w:val="en-GB"/>
+        </w:rPr>
         <w:t xml:space="preserve"> v1.0</w:t>
       </w:r>
       <w:r>
@@ -31,9 +49,21 @@
     <w:p>
       <w:pPr>
         <w:pStyle w:val="Ondertitel"/>
-        <w:jc w:val="left"/>
+      </w:pPr>
+      <w:r>
         <w:rPr>
           <w:rStyle w:val="Intensievebenadrukking"/>
+        </w:rPr>
+        <w:t>Laatst bijgewerkt: 5-6-2014</w:t>
+      </w:r>
+    </w:p>
+    <w:p>
+      <w:pPr>
+        <w:pStyle w:val="Ondertitel"/>
+        <w:rPr>
+          <w:rStyle w:val="Intensievebenadrukking"/>
+          <w:sz w:val="28"/>
+          <w:szCs w:val="28"/>
         </w:rPr>
       </w:pPr>
       <w:r>
@@ -61,281 +91,248 @@
             <v:path o:extrusionok="f" gradientshapeok="t" o:connecttype="rect"/>
             <o:lock v:ext="edit" aspectratio="t"/>
           </v:shapetype>
-          <v:shape id="Afbeelding 1" o:spid="_x0000_s1026" type="#_x0000_t75" alt="http://vsual.co/wp-content/uploads/2011/09/HumanRightsLogo_CO.jpg" style="position:absolute;margin-left:99.7pt;margin-top:117.9pt;width:243pt;height:253.05pt;z-index:-2;visibility:visible">
+          <v:shape id="Afbeelding 1" o:spid="_x0000_s1026" type="#_x0000_t75" alt="http://vsual.co/wp-content/uploads/2011/09/HumanRightsLogo_CO.jpg" style="position:absolute;margin-left:103.8pt;margin-top:42.8pt;width:243pt;height:253.05pt;z-index:-2;visibility:visible">
             <v:imagedata r:id="rId8" o:title=""/>
           </v:shape>
         </w:pict>
       </w:r>
       <w:r>
         <w:rPr>
-          <w:rStyle w:val="Intensievebenadrukking"/>
-        </w:rPr>
-        <w:t>Laatst bijgewerkt: 5-6-2014</w:t>
-      </w:r>
-    </w:p>
-    <w:p>
-      <w:pPr>
-        <w:pStyle w:val="Ondertitel"/>
-        <w:jc w:val="left"/>
-        <w:rPr>
-          <w:rStyle w:val="Intensievebenadrukking"/>
-        </w:rPr>
-      </w:pPr>
-    </w:p>
-    <w:p>
-      <w:pPr>
-        <w:pStyle w:val="Ondertitel"/>
-        <w:jc w:val="left"/>
-        <w:rPr>
-          <w:rStyle w:val="Intensievebenadrukking"/>
-        </w:rPr>
-      </w:pPr>
-    </w:p>
-    <w:p>
-      <w:pPr>
-        <w:pStyle w:val="Ondertitel"/>
-        <w:jc w:val="left"/>
-        <w:rPr>
-          <w:rStyle w:val="Intensievebenadrukking"/>
-        </w:rPr>
-      </w:pPr>
-    </w:p>
-    <w:p>
-      <w:pPr>
-        <w:pStyle w:val="Ondertitel"/>
-        <w:jc w:val="left"/>
-        <w:rPr>
-          <w:rStyle w:val="Intensievebenadrukking"/>
-        </w:rPr>
-      </w:pPr>
-    </w:p>
-    <w:p>
-      <w:pPr>
-        <w:pStyle w:val="Ondertitel"/>
-        <w:jc w:val="left"/>
-        <w:rPr>
-          <w:rStyle w:val="Intensievebenadrukking"/>
-        </w:rPr>
-      </w:pPr>
-    </w:p>
-    <w:p>
-      <w:pPr>
-        <w:pStyle w:val="Ondertitel"/>
-        <w:jc w:val="left"/>
-        <w:rPr>
-          <w:rStyle w:val="Intensievebenadrukking"/>
-        </w:rPr>
-      </w:pPr>
-    </w:p>
-    <w:p>
-      <w:pPr>
-        <w:pStyle w:val="Ondertitel"/>
-        <w:jc w:val="left"/>
-        <w:rPr>
-          <w:rStyle w:val="Intensievebenadrukking"/>
-        </w:rPr>
-      </w:pPr>
-    </w:p>
-    <w:p>
-      <w:pPr>
-        <w:pStyle w:val="Ondertitel"/>
-        <w:jc w:val="left"/>
-        <w:rPr>
-          <w:rStyle w:val="Intensievebenadrukking"/>
-        </w:rPr>
-      </w:pPr>
-    </w:p>
-    <w:p>
-      <w:pPr>
-        <w:pStyle w:val="Ondertitel"/>
-        <w:jc w:val="left"/>
-        <w:rPr>
-          <w:rStyle w:val="Intensievebenadrukking"/>
-        </w:rPr>
-      </w:pPr>
-    </w:p>
-    <w:p>
-      <w:pPr>
-        <w:pStyle w:val="Ondertitel"/>
-        <w:jc w:val="left"/>
-        <w:rPr>
-          <w:rStyle w:val="Intensievebenadrukking"/>
-        </w:rPr>
-      </w:pPr>
-    </w:p>
-    <w:p>
-      <w:pPr>
-        <w:pStyle w:val="Ondertitel"/>
-        <w:jc w:val="left"/>
-        <w:rPr>
-          <w:rStyle w:val="Intensievebenadrukking"/>
-        </w:rPr>
-      </w:pPr>
-    </w:p>
-    <w:p>
-      <w:pPr>
-        <w:pStyle w:val="Ondertitel"/>
-        <w:jc w:val="left"/>
-        <w:rPr>
-          <w:rStyle w:val="Intensievebenadrukking"/>
-        </w:rPr>
-      </w:pPr>
-    </w:p>
-    <w:p>
-      <w:pPr>
-        <w:pStyle w:val="Ondertitel"/>
-        <w:jc w:val="left"/>
-        <w:rPr>
-          <w:rStyle w:val="Intensievebenadrukking"/>
-        </w:rPr>
-      </w:pPr>
-    </w:p>
-    <w:p>
-      <w:pPr>
-        <w:pStyle w:val="Ondertitel"/>
-        <w:jc w:val="left"/>
-        <w:rPr>
-          <w:rStyle w:val="Intensievebenadrukking"/>
-        </w:rPr>
-      </w:pPr>
-    </w:p>
-    <w:p>
-      <w:pPr>
-        <w:pStyle w:val="Ondertitel"/>
-        <w:jc w:val="left"/>
-        <w:rPr>
-          <w:rStyle w:val="Intensievebenadrukking"/>
-        </w:rPr>
-      </w:pPr>
-    </w:p>
-    <w:p>
-      <w:pPr>
-        <w:pStyle w:val="Ondertitel"/>
-        <w:jc w:val="left"/>
-        <w:rPr>
-          <w:rStyle w:val="Intensievebenadrukking"/>
-        </w:rPr>
-      </w:pPr>
-    </w:p>
-    <w:p>
-      <w:pPr>
-        <w:pStyle w:val="Ondertitel"/>
-        <w:jc w:val="left"/>
-        <w:rPr>
-          <w:rStyle w:val="Intensievebenadrukking"/>
-        </w:rPr>
-      </w:pPr>
-    </w:p>
-    <w:p>
-      <w:pPr>
-        <w:pStyle w:val="Ondertitel"/>
-        <w:jc w:val="left"/>
-        <w:rPr>
-          <w:rStyle w:val="Intensievebenadrukking"/>
-        </w:rPr>
-      </w:pPr>
-    </w:p>
-    <w:p>
-      <w:pPr>
-        <w:pStyle w:val="Ondertitel"/>
-        <w:jc w:val="left"/>
-        <w:rPr>
-          <w:rStyle w:val="Intensievebenadrukking"/>
-        </w:rPr>
-      </w:pPr>
-    </w:p>
-    <w:p>
-      <w:pPr>
-        <w:pStyle w:val="Ondertitel"/>
-        <w:jc w:val="left"/>
-        <w:rPr>
-          <w:rStyle w:val="Intensievebenadrukking"/>
-        </w:rPr>
-      </w:pPr>
-    </w:p>
-    <w:p>
-      <w:pPr>
-        <w:pStyle w:val="Ondertitel"/>
-        <w:jc w:val="left"/>
-        <w:rPr>
-          <w:rStyle w:val="Intensievebenadrukking"/>
-        </w:rPr>
-      </w:pPr>
-    </w:p>
-    <w:p>
-      <w:pPr>
-        <w:pStyle w:val="Ondertitel"/>
-        <w:jc w:val="left"/>
+          <w:lang w:val="en-GB"/>
+        </w:rPr>
+        <w:br/>
+      </w:r>
+      <w:r>
+        <w:rPr>
+          <w:lang w:val="en-GB"/>
+        </w:rPr>
+        <w:br/>
+      </w:r>
+      <w:r>
+        <w:rPr>
+          <w:lang w:val="en-GB"/>
+        </w:rPr>
+        <w:br/>
+      </w:r>
+      <w:r>
+        <w:rPr>
+          <w:lang w:val="en-GB"/>
+        </w:rPr>
+        <w:br/>
+      </w:r>
+      <w:r>
+        <w:rPr>
+          <w:lang w:val="en-GB"/>
+        </w:rPr>
+        <w:br/>
+      </w:r>
+      <w:r>
+        <w:rPr>
+          <w:lang w:val="en-GB"/>
+        </w:rPr>
+        <w:br/>
+      </w:r>
+      <w:r>
+        <w:rPr>
+          <w:lang w:val="en-GB"/>
+        </w:rPr>
+        <w:br/>
+      </w:r>
+      <w:r>
+        <w:rPr>
+          <w:lang w:val="en-GB"/>
+        </w:rPr>
+        <w:br/>
+      </w:r>
+      <w:r>
+        <w:rPr>
+          <w:lang w:val="en-GB"/>
+        </w:rPr>
+        <w:br/>
+      </w:r>
+      <w:r>
+        <w:rPr>
+          <w:lang w:val="en-GB"/>
+        </w:rPr>
+        <w:br/>
+      </w:r>
+      <w:r>
+        <w:rPr>
+          <w:lang w:val="en-GB"/>
+        </w:rPr>
+        <w:br/>
+      </w:r>
+      <w:r>
+        <w:rPr>
+          <w:lang w:val="en-GB"/>
+        </w:rPr>
+        <w:br/>
+      </w:r>
+      <w:r>
+        <w:rPr>
+          <w:lang w:val="en-GB"/>
+        </w:rPr>
+        <w:br/>
+      </w:r>
+      <w:r>
+        <w:rPr>
+          <w:lang w:val="en-GB"/>
+        </w:rPr>
+        <w:br/>
+      </w:r>
+      <w:r>
+        <w:rPr>
+          <w:lang w:val="en-GB"/>
+        </w:rPr>
+        <w:br/>
+      </w:r>
+      <w:r>
+        <w:rPr>
+          <w:lang w:val="en-GB"/>
+        </w:rPr>
+        <w:br/>
+      </w:r>
+      <w:r>
+        <w:rPr>
+          <w:lang w:val="en-GB"/>
+        </w:rPr>
+        <w:br/>
+      </w:r>
+      <w:r>
+        <w:rPr>
+          <w:lang w:val="en-GB"/>
+        </w:rPr>
+        <w:br/>
+      </w:r>
+      <w:r>
+        <w:rPr>
+          <w:lang w:val="en-GB"/>
+        </w:rPr>
+        <w:t>*</w:t>
+      </w:r>
+      <w:r>
+        <w:rPr>
+          <w:lang w:val="en-GB"/>
+        </w:rPr>
+        <w:br/>
+      </w:r>
+      <w:r>
+        <w:rPr>
+          <w:lang w:val="en-GB"/>
+        </w:rPr>
+        <w:br/>
+      </w:r>
+      <w:r>
+        <w:rPr>
+          <w:lang w:val="en-GB"/>
+        </w:rPr>
+        <w:br/>
+      </w:r>
+      <w:r>
+        <w:rPr>
+          <w:lang w:val="en-GB"/>
+        </w:rPr>
+        <w:br/>
+      </w:r>
+      <w:r>
+        <w:rPr>
+          <w:lang w:val="en-GB"/>
+        </w:rPr>
+        <w:br/>
+      </w:r>
+      <w:r>
+        <w:rPr>
+          <w:lang w:val="en-GB"/>
+        </w:rPr>
+        <w:br/>
+      </w:r>
+      <w:r>
+        <w:rPr>
+          <w:lang w:val="en-GB"/>
+        </w:rPr>
+        <w:br/>
+      </w:r>
+      <w:r>
+        <w:rPr>
+          <w:lang w:val="en-GB"/>
+        </w:rPr>
+        <w:br/>
+      </w:r>
+      <w:r>
+        <w:rPr>
+          <w:lang w:val="en-GB"/>
+        </w:rPr>
+        <w:br/>
+      </w:r>
+      <w:r>
+        <w:rPr>
+          <w:lang w:val="en-GB"/>
+        </w:rPr>
+        <w:br/>
+      </w:r>
+      <w:r>
         <w:rPr>
           <w:rStyle w:val="Intensievebenadrukking"/>
           <w:sz w:val="28"/>
           <w:szCs w:val="28"/>
         </w:rPr>
-      </w:pPr>
+        <w:t xml:space="preserve">Projectbegeleider: Sietse </w:t>
+      </w:r>
+      <w:proofErr w:type="spellStart"/>
       <w:r>
         <w:rPr>
           <w:rStyle w:val="Intensievebenadrukking"/>
           <w:sz w:val="28"/>
           <w:szCs w:val="28"/>
         </w:rPr>
-        <w:t>Projectbegeleider: Sietse Dijks</w:t>
-      </w:r>
+        <w:t>Dijks</w:t>
+      </w:r>
+      <w:proofErr w:type="spellEnd"/>
       <w:r>
         <w:rPr>
           <w:rStyle w:val="Intensievebenadrukking"/>
           <w:sz w:val="28"/>
           <w:szCs w:val="28"/>
         </w:rPr>
-        <w:t>, Fedde Gils</w:t>
-      </w:r>
-    </w:p>
-    <w:p>
-      <w:pPr>
-        <w:pStyle w:val="Ondertitel"/>
-        <w:jc w:val="left"/>
+        <w:t xml:space="preserve">, </w:t>
+      </w:r>
+      <w:proofErr w:type="spellStart"/>
+      <w:r>
         <w:rPr>
           <w:rStyle w:val="Intensievebenadrukking"/>
           <w:sz w:val="28"/>
           <w:szCs w:val="28"/>
         </w:rPr>
-      </w:pPr>
+        <w:t>Fedde</w:t>
+      </w:r>
+      <w:proofErr w:type="spellEnd"/>
       <w:r>
         <w:rPr>
           <w:rStyle w:val="Intensievebenadrukking"/>
           <w:sz w:val="28"/>
           <w:szCs w:val="28"/>
         </w:rPr>
-        <w:t>Klas: RIO4-APO1F, RIO4-APO1E</w:t>
-      </w:r>
-    </w:p>
-    <w:p>
-      <w:pPr>
-        <w:pStyle w:val="Ondertitel"/>
-        <w:jc w:val="left"/>
+        <w:t xml:space="preserve"> </w:t>
+      </w:r>
+      <w:proofErr w:type="spellStart"/>
+      <w:r>
         <w:rPr>
           <w:rStyle w:val="Intensievebenadrukking"/>
           <w:sz w:val="28"/>
           <w:szCs w:val="28"/>
         </w:rPr>
-      </w:pPr>
-      <w:r>
+        <w:t>Gils</w:t>
+      </w:r>
+      <w:proofErr w:type="spellEnd"/>
+    </w:p>
+    <w:p>
+      <w:pPr>
+        <w:pStyle w:val="Ondertitel"/>
         <w:rPr>
           <w:rStyle w:val="Intensievebenadrukking"/>
           <w:sz w:val="28"/>
           <w:szCs w:val="28"/>
         </w:rPr>
-        <w:t>Periode: 4</w:t>
-      </w:r>
-      <w:bookmarkStart w:id="0" w:name="_GoBack"/>
-      <w:bookmarkEnd w:id="0"/>
-    </w:p>
-    <w:p>
-      <w:pPr>
-        <w:pStyle w:val="Ondertitel"/>
-        <w:jc w:val="left"/>
-        <w:rPr>
-          <w:lang w:val="en-GB"/>
-        </w:rPr>
       </w:pPr>
       <w:r>
         <w:rPr>
@@ -343,10 +340,69 @@
           <w:sz w:val="28"/>
           <w:szCs w:val="28"/>
         </w:rPr>
+        <w:t>Klas: RIO4-APO1F, RIO4-APO1E</w:t>
+      </w:r>
+    </w:p>
+    <w:p>
+      <w:pPr>
+        <w:pStyle w:val="Ondertitel"/>
+        <w:rPr>
+          <w:rStyle w:val="Intensievebenadrukking"/>
+          <w:sz w:val="28"/>
+          <w:szCs w:val="28"/>
+        </w:rPr>
+      </w:pPr>
+      <w:r>
+        <w:rPr>
+          <w:rStyle w:val="Intensievebenadrukking"/>
+          <w:sz w:val="28"/>
+          <w:szCs w:val="28"/>
+        </w:rPr>
+        <w:t>Periode: 4</w:t>
+      </w:r>
+    </w:p>
+    <w:p>
+      <w:pPr>
+        <w:rPr>
+          <w:b/>
+          <w:bCs/>
+          <w:i/>
+          <w:iCs/>
+          <w:color w:val="4F81BD"/>
+          <w:lang w:val="en-GB"/>
+        </w:rPr>
+      </w:pPr>
+      <w:r>
+        <w:rPr>
+          <w:rStyle w:val="Intensievebenadrukking"/>
+          <w:sz w:val="28"/>
+          <w:szCs w:val="28"/>
+        </w:rPr>
         <w:t>Project: Project FIFA</w:t>
       </w:r>
       <w:r>
-        <w:t xml:space="preserve"> </w:t>
+        <w:rPr>
+          <w:lang w:val="en-GB"/>
+        </w:rPr>
+        <w:br/>
+      </w:r>
+      <w:r>
+        <w:rPr>
+          <w:lang w:val="en-GB"/>
+        </w:rPr>
+        <w:br/>
+      </w:r>
+      <w:r>
+        <w:rPr>
+          <w:lang w:val="en-GB"/>
+        </w:rPr>
+        <w:br/>
+      </w:r>
+      <w:r>
+        <w:rPr>
+          <w:lang w:val="en-GB"/>
+        </w:rPr>
+        <w:br/>
       </w:r>
       <w:r>
         <w:rPr>
@@ -380,7 +436,29 @@
           <w:szCs w:val="40"/>
           <w:lang w:val="en-GB"/>
         </w:rPr>
-        <w:t>Project: Fifa – Developers Edition</w:t>
+        <w:t xml:space="preserve">Project: </w:t>
+      </w:r>
+      <w:proofErr w:type="spellStart"/>
+      <w:r>
+        <w:rPr>
+          <w:rFonts w:ascii="Arial" w:hAnsi="Arial" w:cs="Arial"/>
+          <w:b/>
+          <w:sz w:val="40"/>
+          <w:szCs w:val="40"/>
+          <w:lang w:val="en-GB"/>
+        </w:rPr>
+        <w:t>Fifa</w:t>
+      </w:r>
+      <w:proofErr w:type="spellEnd"/>
+      <w:r>
+        <w:rPr>
+          <w:rFonts w:ascii="Arial" w:hAnsi="Arial" w:cs="Arial"/>
+          <w:b/>
+          <w:sz w:val="40"/>
+          <w:szCs w:val="40"/>
+          <w:lang w:val="en-GB"/>
+        </w:rPr>
+        <w:t xml:space="preserve"> – Developers Edition</w:t>
       </w:r>
     </w:p>
     <w:p>
@@ -533,8 +611,18 @@
           <w:sz w:val="28"/>
           <w:szCs w:val="28"/>
         </w:rPr>
-        <w:t>Jesse Honhoff</w:t>
-      </w:r>
+        <w:t xml:space="preserve">Jesse </w:t>
+      </w:r>
+      <w:proofErr w:type="spellStart"/>
+      <w:r>
+        <w:rPr>
+          <w:rFonts w:ascii="Arial" w:hAnsi="Arial" w:cs="Arial"/>
+          <w:sz w:val="28"/>
+          <w:szCs w:val="28"/>
+        </w:rPr>
+        <w:t>Honhoff</w:t>
+      </w:r>
+      <w:proofErr w:type="spellEnd"/>
     </w:p>
     <w:p>
       <w:pPr>
@@ -577,6 +665,7 @@
           <w:szCs w:val="28"/>
         </w:rPr>
       </w:pPr>
+      <w:proofErr w:type="spellStart"/>
       <w:r>
         <w:rPr>
           <w:rFonts w:ascii="Arial" w:hAnsi="Arial" w:cs="Arial"/>
@@ -622,6 +711,7 @@
         </w:rPr>
         <w:t>m</w:t>
       </w:r>
+      <w:proofErr w:type="spellEnd"/>
       <w:r>
         <w:rPr>
           <w:rFonts w:ascii="Arial" w:hAnsi="Arial" w:cs="Arial"/>
@@ -698,8 +788,18 @@
           <w:sz w:val="28"/>
           <w:szCs w:val="28"/>
         </w:rPr>
-        <w:t xml:space="preserve"> Sietse Dijks</w:t>
-      </w:r>
+        <w:t xml:space="preserve"> Sietse </w:t>
+      </w:r>
+      <w:proofErr w:type="spellStart"/>
+      <w:r>
+        <w:rPr>
+          <w:rFonts w:ascii="Arial" w:hAnsi="Arial" w:cs="Arial"/>
+          <w:sz w:val="28"/>
+          <w:szCs w:val="28"/>
+        </w:rPr>
+        <w:t>Dijks</w:t>
+      </w:r>
+      <w:proofErr w:type="spellEnd"/>
     </w:p>
     <w:p>
       <w:pPr>
@@ -806,10 +906,10 @@
         <w:pStyle w:val="Inhopg1"/>
         <w:tabs>
           <w:tab w:val="left" w:pos="440"/>
-          <w:tab w:val="right" w:leader="dot" w:pos="9350"/>
+          <w:tab w:val="right" w:leader="dot" w:pos="9062"/>
         </w:tabs>
         <w:rPr>
-          <w:rFonts w:ascii="Calibri" w:hAnsi="Calibri"/>
+          <w:rFonts w:ascii="Calibri" w:eastAsia="Times New Roman" w:hAnsi="Calibri"/>
           <w:noProof/>
           <w:sz w:val="22"/>
           <w:lang w:eastAsia="nl-NL"/>
@@ -833,18 +933,17 @@
         </w:rPr>
         <w:fldChar w:fldCharType="separate"/>
       </w:r>
-      <w:hyperlink w:anchor="_Toc379884411" w:history="1">
+      <w:hyperlink w:anchor="_Toc389724293" w:history="1">
         <w:r>
           <w:rPr>
             <w:rStyle w:val="Hyperlink"/>
-            <w:rFonts w:ascii="Arial" w:hAnsi="Arial" w:cs="Arial"/>
             <w:noProof/>
           </w:rPr>
           <w:t>1.</w:t>
         </w:r>
         <w:r>
           <w:rPr>
-            <w:rFonts w:ascii="Calibri" w:hAnsi="Calibri"/>
+            <w:rFonts w:ascii="Calibri" w:eastAsia="Times New Roman" w:hAnsi="Calibri"/>
             <w:noProof/>
             <w:sz w:val="22"/>
             <w:lang w:eastAsia="nl-NL"/>
@@ -854,7 +953,6 @@
         <w:r>
           <w:rPr>
             <w:rStyle w:val="Hyperlink"/>
-            <w:rFonts w:ascii="Arial" w:hAnsi="Arial" w:cs="Arial"/>
             <w:noProof/>
           </w:rPr>
           <w:t>Achtergronden</w:t>
@@ -878,7 +976,7 @@
             <w:noProof/>
             <w:webHidden/>
           </w:rPr>
-          <w:instrText xml:space="preserve"> PAGEREF _Toc379884411 \h </w:instrText>
+          <w:instrText xml:space="preserve"> PAGEREF _Toc389724293 \h </w:instrText>
         </w:r>
         <w:r>
           <w:rPr>
@@ -914,27 +1012,26 @@
         <w:pStyle w:val="Inhopg1"/>
         <w:tabs>
           <w:tab w:val="left" w:pos="440"/>
-          <w:tab w:val="right" w:leader="dot" w:pos="9350"/>
+          <w:tab w:val="right" w:leader="dot" w:pos="9062"/>
         </w:tabs>
         <w:rPr>
-          <w:rFonts w:ascii="Calibri" w:hAnsi="Calibri"/>
+          <w:rFonts w:ascii="Calibri" w:eastAsia="Times New Roman" w:hAnsi="Calibri"/>
           <w:noProof/>
           <w:sz w:val="22"/>
           <w:lang w:eastAsia="nl-NL"/>
         </w:rPr>
       </w:pPr>
-      <w:hyperlink w:anchor="_Toc379884412" w:history="1">
+      <w:hyperlink w:anchor="_Toc389724294" w:history="1">
         <w:r>
           <w:rPr>
             <w:rStyle w:val="Hyperlink"/>
-            <w:rFonts w:ascii="Arial" w:hAnsi="Arial" w:cs="Arial"/>
             <w:noProof/>
           </w:rPr>
           <w:t>2.</w:t>
         </w:r>
         <w:r>
           <w:rPr>
-            <w:rFonts w:ascii="Calibri" w:hAnsi="Calibri"/>
+            <w:rFonts w:ascii="Calibri" w:eastAsia="Times New Roman" w:hAnsi="Calibri"/>
             <w:noProof/>
             <w:sz w:val="22"/>
             <w:lang w:eastAsia="nl-NL"/>
@@ -944,7 +1041,6 @@
         <w:r>
           <w:rPr>
             <w:rStyle w:val="Hyperlink"/>
-            <w:rFonts w:ascii="Arial" w:hAnsi="Arial" w:cs="Arial"/>
             <w:noProof/>
           </w:rPr>
           <w:t>Doelstellingen</w:t>
@@ -968,7 +1064,7 @@
             <w:noProof/>
             <w:webHidden/>
           </w:rPr>
-          <w:instrText xml:space="preserve"> PAGEREF _Toc379884412 \h </w:instrText>
+          <w:instrText xml:space="preserve"> PAGEREF _Toc389724294 \h </w:instrText>
         </w:r>
         <w:r>
           <w:rPr>
@@ -988,7 +1084,7 @@
             <w:noProof/>
             <w:webHidden/>
           </w:rPr>
-          <w:t>3</w:t>
+          <w:t>2</w:t>
         </w:r>
         <w:r>
           <w:rPr>
@@ -1004,27 +1100,26 @@
         <w:pStyle w:val="Inhopg1"/>
         <w:tabs>
           <w:tab w:val="left" w:pos="440"/>
-          <w:tab w:val="right" w:leader="dot" w:pos="9350"/>
+          <w:tab w:val="right" w:leader="dot" w:pos="9062"/>
         </w:tabs>
         <w:rPr>
-          <w:rFonts w:ascii="Calibri" w:hAnsi="Calibri"/>
+          <w:rFonts w:ascii="Calibri" w:eastAsia="Times New Roman" w:hAnsi="Calibri"/>
           <w:noProof/>
           <w:sz w:val="22"/>
           <w:lang w:eastAsia="nl-NL"/>
         </w:rPr>
       </w:pPr>
-      <w:hyperlink w:anchor="_Toc379884413" w:history="1">
+      <w:hyperlink w:anchor="_Toc389724295" w:history="1">
         <w:r>
           <w:rPr>
             <w:rStyle w:val="Hyperlink"/>
-            <w:rFonts w:ascii="Arial" w:hAnsi="Arial" w:cs="Arial"/>
             <w:noProof/>
           </w:rPr>
           <w:t>3.</w:t>
         </w:r>
         <w:r>
           <w:rPr>
-            <w:rFonts w:ascii="Calibri" w:hAnsi="Calibri"/>
+            <w:rFonts w:ascii="Calibri" w:eastAsia="Times New Roman" w:hAnsi="Calibri"/>
             <w:noProof/>
             <w:sz w:val="22"/>
             <w:lang w:eastAsia="nl-NL"/>
@@ -1034,7 +1129,6 @@
         <w:r>
           <w:rPr>
             <w:rStyle w:val="Hyperlink"/>
-            <w:rFonts w:ascii="Arial" w:hAnsi="Arial" w:cs="Arial"/>
             <w:noProof/>
           </w:rPr>
           <w:t>Project opdrachten</w:t>
@@ -1058,7 +1152,7 @@
             <w:noProof/>
             <w:webHidden/>
           </w:rPr>
-          <w:instrText xml:space="preserve"> PAGEREF _Toc379884413 \h </w:instrText>
+          <w:instrText xml:space="preserve"> PAGEREF _Toc389724295 \h </w:instrText>
         </w:r>
         <w:r>
           <w:rPr>
@@ -1078,7 +1172,7 @@
             <w:noProof/>
             <w:webHidden/>
           </w:rPr>
-          <w:t>4</w:t>
+          <w:t>3</w:t>
         </w:r>
         <w:r>
           <w:rPr>
@@ -1094,27 +1188,26 @@
         <w:pStyle w:val="Inhopg1"/>
         <w:tabs>
           <w:tab w:val="left" w:pos="440"/>
-          <w:tab w:val="right" w:leader="dot" w:pos="9350"/>
+          <w:tab w:val="right" w:leader="dot" w:pos="9062"/>
         </w:tabs>
         <w:rPr>
-          <w:rFonts w:ascii="Calibri" w:hAnsi="Calibri"/>
+          <w:rFonts w:ascii="Calibri" w:eastAsia="Times New Roman" w:hAnsi="Calibri"/>
           <w:noProof/>
           <w:sz w:val="22"/>
           <w:lang w:eastAsia="nl-NL"/>
         </w:rPr>
       </w:pPr>
-      <w:hyperlink w:anchor="_Toc379884414" w:history="1">
+      <w:hyperlink w:anchor="_Toc389724296" w:history="1">
         <w:r>
           <w:rPr>
             <w:rStyle w:val="Hyperlink"/>
-            <w:rFonts w:ascii="Arial" w:hAnsi="Arial" w:cs="Arial"/>
             <w:noProof/>
           </w:rPr>
           <w:t>4.</w:t>
         </w:r>
         <w:r>
           <w:rPr>
-            <w:rFonts w:ascii="Calibri" w:hAnsi="Calibri"/>
+            <w:rFonts w:ascii="Calibri" w:eastAsia="Times New Roman" w:hAnsi="Calibri"/>
             <w:noProof/>
             <w:sz w:val="22"/>
             <w:lang w:eastAsia="nl-NL"/>
@@ -1124,7 +1217,6 @@
         <w:r>
           <w:rPr>
             <w:rStyle w:val="Hyperlink"/>
-            <w:rFonts w:ascii="Arial" w:hAnsi="Arial" w:cs="Arial"/>
             <w:noProof/>
           </w:rPr>
           <w:t>Projectactiviteiten</w:t>
@@ -1148,7 +1240,7 @@
             <w:noProof/>
             <w:webHidden/>
           </w:rPr>
-          <w:instrText xml:space="preserve"> PAGEREF _Toc379884414 \h </w:instrText>
+          <w:instrText xml:space="preserve"> PAGEREF _Toc389724296 \h </w:instrText>
         </w:r>
         <w:r>
           <w:rPr>
@@ -1168,7 +1260,7 @@
             <w:noProof/>
             <w:webHidden/>
           </w:rPr>
-          <w:t>5</w:t>
+          <w:t>4</w:t>
         </w:r>
         <w:r>
           <w:rPr>
@@ -1184,27 +1276,26 @@
         <w:pStyle w:val="Inhopg1"/>
         <w:tabs>
           <w:tab w:val="left" w:pos="440"/>
-          <w:tab w:val="right" w:leader="dot" w:pos="9350"/>
+          <w:tab w:val="right" w:leader="dot" w:pos="9062"/>
         </w:tabs>
         <w:rPr>
-          <w:rFonts w:ascii="Calibri" w:hAnsi="Calibri"/>
+          <w:rFonts w:ascii="Calibri" w:eastAsia="Times New Roman" w:hAnsi="Calibri"/>
           <w:noProof/>
           <w:sz w:val="22"/>
           <w:lang w:eastAsia="nl-NL"/>
         </w:rPr>
       </w:pPr>
-      <w:hyperlink w:anchor="_Toc379884415" w:history="1">
+      <w:hyperlink w:anchor="_Toc389724297" w:history="1">
         <w:r>
           <w:rPr>
             <w:rStyle w:val="Hyperlink"/>
-            <w:rFonts w:ascii="Arial" w:hAnsi="Arial" w:cs="Arial"/>
             <w:noProof/>
           </w:rPr>
           <w:t>5.</w:t>
         </w:r>
         <w:r>
           <w:rPr>
-            <w:rFonts w:ascii="Calibri" w:hAnsi="Calibri"/>
+            <w:rFonts w:ascii="Calibri" w:eastAsia="Times New Roman" w:hAnsi="Calibri"/>
             <w:noProof/>
             <w:sz w:val="22"/>
             <w:lang w:eastAsia="nl-NL"/>
@@ -1214,7 +1305,6 @@
         <w:r>
           <w:rPr>
             <w:rStyle w:val="Hyperlink"/>
-            <w:rFonts w:ascii="Arial" w:hAnsi="Arial" w:cs="Arial"/>
             <w:noProof/>
           </w:rPr>
           <w:t>Projectgrenzen</w:t>
@@ -1238,7 +1328,7 @@
             <w:noProof/>
             <w:webHidden/>
           </w:rPr>
-          <w:instrText xml:space="preserve"> PAGEREF _Toc379884415 \h </w:instrText>
+          <w:instrText xml:space="preserve"> PAGEREF _Toc389724297 \h </w:instrText>
         </w:r>
         <w:r>
           <w:rPr>
@@ -1274,27 +1364,26 @@
         <w:pStyle w:val="Inhopg1"/>
         <w:tabs>
           <w:tab w:val="left" w:pos="440"/>
-          <w:tab w:val="right" w:leader="dot" w:pos="9350"/>
+          <w:tab w:val="right" w:leader="dot" w:pos="9062"/>
         </w:tabs>
         <w:rPr>
-          <w:rFonts w:ascii="Calibri" w:hAnsi="Calibri"/>
+          <w:rFonts w:ascii="Calibri" w:eastAsia="Times New Roman" w:hAnsi="Calibri"/>
           <w:noProof/>
           <w:sz w:val="22"/>
           <w:lang w:eastAsia="nl-NL"/>
         </w:rPr>
       </w:pPr>
-      <w:hyperlink w:anchor="_Toc379884416" w:history="1">
+      <w:hyperlink w:anchor="_Toc389724298" w:history="1">
         <w:r>
           <w:rPr>
             <w:rStyle w:val="Hyperlink"/>
-            <w:rFonts w:ascii="Arial" w:hAnsi="Arial" w:cs="Arial"/>
             <w:noProof/>
           </w:rPr>
           <w:t>6.</w:t>
         </w:r>
         <w:r>
           <w:rPr>
-            <w:rFonts w:ascii="Calibri" w:hAnsi="Calibri"/>
+            <w:rFonts w:ascii="Calibri" w:eastAsia="Times New Roman" w:hAnsi="Calibri"/>
             <w:noProof/>
             <w:sz w:val="22"/>
             <w:lang w:eastAsia="nl-NL"/>
@@ -1304,7 +1393,6 @@
         <w:r>
           <w:rPr>
             <w:rStyle w:val="Hyperlink"/>
-            <w:rFonts w:ascii="Arial" w:hAnsi="Arial" w:cs="Arial"/>
             <w:noProof/>
           </w:rPr>
           <w:t>Producten</w:t>
@@ -1328,7 +1416,7 @@
             <w:noProof/>
             <w:webHidden/>
           </w:rPr>
-          <w:instrText xml:space="preserve"> PAGEREF _Toc379884416 \h </w:instrText>
+          <w:instrText xml:space="preserve"> PAGEREF _Toc389724298 \h </w:instrText>
         </w:r>
         <w:r>
           <w:rPr>
@@ -1363,39 +1451,22 @@
       <w:pPr>
         <w:pStyle w:val="Inhopg1"/>
         <w:tabs>
-          <w:tab w:val="right" w:leader="dot" w:pos="9350"/>
+          <w:tab w:val="right" w:leader="dot" w:pos="9062"/>
         </w:tabs>
         <w:rPr>
-          <w:rFonts w:ascii="Calibri" w:hAnsi="Calibri"/>
+          <w:rFonts w:ascii="Calibri" w:eastAsia="Times New Roman" w:hAnsi="Calibri"/>
           <w:noProof/>
           <w:sz w:val="22"/>
           <w:lang w:eastAsia="nl-NL"/>
         </w:rPr>
       </w:pPr>
-      <w:hyperlink w:anchor="_Toc379884417" w:history="1">
+      <w:hyperlink w:anchor="_Toc389724299" w:history="1">
         <w:r>
           <w:rPr>
             <w:rStyle w:val="Hyperlink"/>
-            <w:rFonts w:ascii="Arial" w:hAnsi="Arial" w:cs="Arial"/>
-            <w:noProof/>
-          </w:rPr>
-          <w:t xml:space="preserve">7. </w:t>
-        </w:r>
-        <w:r>
-          <w:rPr>
-            <w:rStyle w:val="Hyperlink"/>
-            <w:rFonts w:ascii="Arial" w:hAnsi="Arial" w:cs="Arial"/>
-            <w:noProof/>
-          </w:rPr>
-          <w:t xml:space="preserve">   K</w:t>
-        </w:r>
-        <w:r>
-          <w:rPr>
-            <w:rStyle w:val="Hyperlink"/>
-            <w:rFonts w:ascii="Arial" w:hAnsi="Arial" w:cs="Arial"/>
-            <w:noProof/>
-          </w:rPr>
-          <w:t>waliteit</w:t>
+            <w:noProof/>
+          </w:rPr>
+          <w:t>7. Kwaliteit</w:t>
         </w:r>
         <w:r>
           <w:rPr>
@@ -1416,7 +1487,7 @@
             <w:noProof/>
             <w:webHidden/>
           </w:rPr>
-          <w:instrText xml:space="preserve"> PAGEREF _Toc379884417 \h </w:instrText>
+          <w:instrText xml:space="preserve"> PAGEREF _Toc389724299 \h </w:instrText>
         </w:r>
         <w:r>
           <w:rPr>
@@ -1451,39 +1522,22 @@
       <w:pPr>
         <w:pStyle w:val="Inhopg1"/>
         <w:tabs>
-          <w:tab w:val="right" w:leader="dot" w:pos="9350"/>
+          <w:tab w:val="right" w:leader="dot" w:pos="9062"/>
         </w:tabs>
         <w:rPr>
-          <w:rFonts w:ascii="Calibri" w:hAnsi="Calibri"/>
+          <w:rFonts w:ascii="Calibri" w:eastAsia="Times New Roman" w:hAnsi="Calibri"/>
           <w:noProof/>
           <w:sz w:val="22"/>
           <w:lang w:eastAsia="nl-NL"/>
         </w:rPr>
       </w:pPr>
-      <w:hyperlink w:anchor="_Toc379884418" w:history="1">
+      <w:hyperlink w:anchor="_Toc389724300" w:history="1">
         <w:r>
           <w:rPr>
             <w:rStyle w:val="Hyperlink"/>
-            <w:rFonts w:ascii="Arial" w:hAnsi="Arial" w:cs="Arial"/>
-            <w:noProof/>
-          </w:rPr>
-          <w:t xml:space="preserve">8. </w:t>
-        </w:r>
-        <w:r>
-          <w:rPr>
-            <w:rStyle w:val="Hyperlink"/>
-            <w:rFonts w:ascii="Arial" w:hAnsi="Arial" w:cs="Arial"/>
-            <w:noProof/>
-          </w:rPr>
-          <w:t xml:space="preserve">   </w:t>
-        </w:r>
-        <w:r>
-          <w:rPr>
-            <w:rStyle w:val="Hyperlink"/>
-            <w:rFonts w:ascii="Arial" w:hAnsi="Arial" w:cs="Arial"/>
-            <w:noProof/>
-          </w:rPr>
-          <w:t>Project Organisatie</w:t>
+            <w:noProof/>
+          </w:rPr>
+          <w:t>8. Project Organisatie</w:t>
         </w:r>
         <w:r>
           <w:rPr>
@@ -1504,7 +1558,7 @@
             <w:noProof/>
             <w:webHidden/>
           </w:rPr>
-          <w:instrText xml:space="preserve"> PAGEREF _Toc379884418 \h </w:instrText>
+          <w:instrText xml:space="preserve"> PAGEREF _Toc389724300 \h </w:instrText>
         </w:r>
         <w:r>
           <w:rPr>
@@ -1539,39 +1593,22 @@
       <w:pPr>
         <w:pStyle w:val="Inhopg1"/>
         <w:tabs>
-          <w:tab w:val="right" w:leader="dot" w:pos="9350"/>
+          <w:tab w:val="right" w:leader="dot" w:pos="9062"/>
         </w:tabs>
         <w:rPr>
-          <w:rFonts w:ascii="Calibri" w:hAnsi="Calibri"/>
+          <w:rFonts w:ascii="Calibri" w:eastAsia="Times New Roman" w:hAnsi="Calibri"/>
           <w:noProof/>
           <w:sz w:val="22"/>
           <w:lang w:eastAsia="nl-NL"/>
         </w:rPr>
       </w:pPr>
-      <w:hyperlink w:anchor="_Toc379884419" w:history="1">
+      <w:hyperlink w:anchor="_Toc389724301" w:history="1">
         <w:r>
           <w:rPr>
             <w:rStyle w:val="Hyperlink"/>
-            <w:rFonts w:ascii="Arial" w:hAnsi="Arial" w:cs="Arial"/>
-            <w:noProof/>
-          </w:rPr>
-          <w:t xml:space="preserve">9. </w:t>
-        </w:r>
-        <w:r>
-          <w:rPr>
-            <w:rStyle w:val="Hyperlink"/>
-            <w:rFonts w:ascii="Arial" w:hAnsi="Arial" w:cs="Arial"/>
-            <w:noProof/>
-          </w:rPr>
-          <w:t xml:space="preserve">   </w:t>
-        </w:r>
-        <w:r>
-          <w:rPr>
-            <w:rStyle w:val="Hyperlink"/>
-            <w:rFonts w:ascii="Arial" w:hAnsi="Arial" w:cs="Arial"/>
-            <w:noProof/>
-          </w:rPr>
-          <w:t>Planning</w:t>
+            <w:noProof/>
+          </w:rPr>
+          <w:t>9. Kosten en baten</w:t>
         </w:r>
         <w:r>
           <w:rPr>
@@ -1592,7 +1629,7 @@
             <w:noProof/>
             <w:webHidden/>
           </w:rPr>
-          <w:instrText xml:space="preserve"> PAGEREF _Toc379884419 \h </w:instrText>
+          <w:instrText xml:space="preserve"> PAGEREF _Toc389724301 \h </w:instrText>
         </w:r>
         <w:r>
           <w:rPr>
@@ -1627,39 +1664,22 @@
       <w:pPr>
         <w:pStyle w:val="Inhopg1"/>
         <w:tabs>
-          <w:tab w:val="right" w:leader="dot" w:pos="9350"/>
+          <w:tab w:val="right" w:leader="dot" w:pos="9062"/>
         </w:tabs>
         <w:rPr>
-          <w:rFonts w:ascii="Calibri" w:hAnsi="Calibri"/>
+          <w:rFonts w:ascii="Calibri" w:eastAsia="Times New Roman" w:hAnsi="Calibri"/>
           <w:noProof/>
           <w:sz w:val="22"/>
           <w:lang w:eastAsia="nl-NL"/>
         </w:rPr>
       </w:pPr>
-      <w:hyperlink w:anchor="_Toc379884420" w:history="1">
+      <w:hyperlink w:anchor="_Toc389724302" w:history="1">
         <w:r>
           <w:rPr>
             <w:rStyle w:val="Hyperlink"/>
-            <w:rFonts w:ascii="Arial" w:hAnsi="Arial" w:cs="Arial"/>
-            <w:noProof/>
-          </w:rPr>
-          <w:t xml:space="preserve">10. </w:t>
-        </w:r>
-        <w:r>
-          <w:rPr>
-            <w:rStyle w:val="Hyperlink"/>
-            <w:rFonts w:ascii="Arial" w:hAnsi="Arial" w:cs="Arial"/>
-            <w:noProof/>
-          </w:rPr>
-          <w:t xml:space="preserve"> </w:t>
-        </w:r>
-        <w:r>
-          <w:rPr>
-            <w:rStyle w:val="Hyperlink"/>
-            <w:rFonts w:ascii="Arial" w:hAnsi="Arial" w:cs="Arial"/>
-            <w:noProof/>
-          </w:rPr>
-          <w:t>Kosten en baten</w:t>
+            <w:noProof/>
+          </w:rPr>
+          <w:t>11.Risico’s</w:t>
         </w:r>
         <w:r>
           <w:rPr>
@@ -1680,7 +1700,7 @@
             <w:noProof/>
             <w:webHidden/>
           </w:rPr>
-          <w:instrText xml:space="preserve"> PAGEREF _Toc379884420 \h </w:instrText>
+          <w:instrText xml:space="preserve"> PAGEREF _Toc389724302 \h </w:instrText>
         </w:r>
         <w:r>
           <w:rPr>
@@ -1701,94 +1721,6 @@
             <w:webHidden/>
           </w:rPr>
           <w:t>11</w:t>
-        </w:r>
-        <w:r>
-          <w:rPr>
-            <w:noProof/>
-            <w:webHidden/>
-          </w:rPr>
-          <w:fldChar w:fldCharType="end"/>
-        </w:r>
-      </w:hyperlink>
-    </w:p>
-    <w:p>
-      <w:pPr>
-        <w:pStyle w:val="Inhopg1"/>
-        <w:tabs>
-          <w:tab w:val="right" w:leader="dot" w:pos="9350"/>
-        </w:tabs>
-        <w:rPr>
-          <w:rFonts w:ascii="Calibri" w:hAnsi="Calibri"/>
-          <w:noProof/>
-          <w:sz w:val="22"/>
-          <w:lang w:eastAsia="nl-NL"/>
-        </w:rPr>
-      </w:pPr>
-      <w:hyperlink w:anchor="_Toc379884421" w:history="1">
-        <w:r>
-          <w:rPr>
-            <w:rStyle w:val="Hyperlink"/>
-            <w:rFonts w:ascii="Arial" w:hAnsi="Arial" w:cs="Arial"/>
-            <w:noProof/>
-          </w:rPr>
-          <w:t>11.</w:t>
-        </w:r>
-        <w:r>
-          <w:rPr>
-            <w:rStyle w:val="Hyperlink"/>
-            <w:rFonts w:ascii="Arial" w:hAnsi="Arial" w:cs="Arial"/>
-            <w:noProof/>
-          </w:rPr>
-          <w:t xml:space="preserve">  </w:t>
-        </w:r>
-        <w:r>
-          <w:rPr>
-            <w:rStyle w:val="Hyperlink"/>
-            <w:rFonts w:ascii="Arial" w:hAnsi="Arial" w:cs="Arial"/>
-            <w:noProof/>
-          </w:rPr>
-          <w:t>Risico’s</w:t>
-        </w:r>
-        <w:r>
-          <w:rPr>
-            <w:noProof/>
-            <w:webHidden/>
-          </w:rPr>
-          <w:tab/>
-        </w:r>
-        <w:r>
-          <w:rPr>
-            <w:noProof/>
-            <w:webHidden/>
-          </w:rPr>
-          <w:fldChar w:fldCharType="begin"/>
-        </w:r>
-        <w:r>
-          <w:rPr>
-            <w:noProof/>
-            <w:webHidden/>
-          </w:rPr>
-          <w:instrText xml:space="preserve"> PAGEREF _Toc379884421 \h </w:instrText>
-        </w:r>
-        <w:r>
-          <w:rPr>
-            <w:noProof/>
-            <w:webHidden/>
-          </w:rPr>
-        </w:r>
-        <w:r>
-          <w:rPr>
-            <w:noProof/>
-            <w:webHidden/>
-          </w:rPr>
-          <w:fldChar w:fldCharType="separate"/>
-        </w:r>
-        <w:r>
-          <w:rPr>
-            <w:noProof/>
-            <w:webHidden/>
-          </w:rPr>
-          <w:t>12</w:t>
         </w:r>
         <w:r>
           <w:rPr>
@@ -1834,14 +1766,14 @@
           <w:color w:val="FF0000"/>
         </w:rPr>
       </w:pPr>
-      <w:bookmarkStart w:id="1" w:name="_Toc379884411"/>
+      <w:bookmarkStart w:id="0" w:name="_Toc389724293"/>
       <w:r>
         <w:rPr>
           <w:color w:val="FF0000"/>
         </w:rPr>
         <w:t>Achtergronden</w:t>
       </w:r>
-      <w:bookmarkEnd w:id="1"/>
+      <w:bookmarkEnd w:id="0"/>
     </w:p>
     <w:p>
       <w:pPr>
@@ -1872,7 +1804,21 @@
         <w:rPr>
           <w:rFonts w:ascii="Arial" w:hAnsi="Arial" w:cs="Arial"/>
         </w:rPr>
-        <w:t>Henk Bertens, Pieter Hoek, Jesse Honhoff en Brian Govaerts.</w:t>
+        <w:t xml:space="preserve">Henk Bertens, Pieter Hoek, Jesse </w:t>
+      </w:r>
+      <w:proofErr w:type="spellStart"/>
+      <w:r>
+        <w:rPr>
+          <w:rFonts w:ascii="Arial" w:hAnsi="Arial" w:cs="Arial"/>
+        </w:rPr>
+        <w:t>Honhoff</w:t>
+      </w:r>
+      <w:proofErr w:type="spellEnd"/>
+      <w:r>
+        <w:rPr>
+          <w:rFonts w:ascii="Arial" w:hAnsi="Arial" w:cs="Arial"/>
+        </w:rPr>
+        <w:t xml:space="preserve"> en Brian Govaerts.</w:t>
       </w:r>
       <w:r>
         <w:rPr>
@@ -1908,7 +1854,21 @@
         <w:rPr>
           <w:rFonts w:ascii="Arial" w:hAnsi="Arial" w:cs="Arial"/>
         </w:rPr>
-        <w:t>at we beginnen met het programmeren, zodat we van te voren al een beeld hebben van hoe het programma eruit komt te zien. Wij maken dit project zodat wij meer leren over C# en OOP. Onze opdrachtgever is Sietse Dijks. Deze opdracht is ons gegeven om met deze software te gokken welk team er gaat winnen voor ons voetbaltoernooi.</w:t>
+        <w:t xml:space="preserve">at we beginnen met het programmeren, zodat we van te voren al een beeld hebben van hoe het programma eruit komt te zien. Wij maken dit project zodat wij meer leren over C# en OOP. Onze opdrachtgever is Sietse </w:t>
+      </w:r>
+      <w:proofErr w:type="spellStart"/>
+      <w:r>
+        <w:rPr>
+          <w:rFonts w:ascii="Arial" w:hAnsi="Arial" w:cs="Arial"/>
+        </w:rPr>
+        <w:t>Dijks</w:t>
+      </w:r>
+      <w:proofErr w:type="spellEnd"/>
+      <w:r>
+        <w:rPr>
+          <w:rFonts w:ascii="Arial" w:hAnsi="Arial" w:cs="Arial"/>
+        </w:rPr>
+        <w:t>. Deze opdracht is ons gegeven om met deze software te gokken welk team er gaat winnen voor ons voetbaltoernooi.</w:t>
       </w:r>
     </w:p>
     <w:p>
@@ -1990,6 +1950,12 @@
           <w:rFonts w:ascii="Arial" w:hAnsi="Arial" w:cs="Arial"/>
         </w:rPr>
       </w:pPr>
+      <w:r>
+        <w:rPr>
+          <w:rFonts w:ascii="Arial" w:hAnsi="Arial" w:cs="Arial"/>
+        </w:rPr>
+        <w:br/>
+      </w:r>
     </w:p>
     <w:p>
       <w:pPr>
@@ -2004,7 +1970,7 @@
           <w:color w:val="FF0000"/>
         </w:rPr>
       </w:pPr>
-      <w:bookmarkStart w:id="2" w:name="_Toc379884412"/>
+      <w:bookmarkStart w:id="1" w:name="_Toc389724294"/>
       <w:r>
         <w:rPr>
           <w:color w:val="FF0000"/>
@@ -2012,7 +1978,7 @@
         <w:lastRenderedPageBreak/>
         <w:t>Doelstellingen</w:t>
       </w:r>
-      <w:bookmarkEnd w:id="2"/>
+      <w:bookmarkEnd w:id="1"/>
     </w:p>
     <w:p>
       <w:pPr>
@@ -2276,7 +2242,7 @@
           <w:color w:val="FF0000"/>
         </w:rPr>
       </w:pPr>
-      <w:bookmarkStart w:id="3" w:name="_Toc379884413"/>
+      <w:bookmarkStart w:id="2" w:name="_Toc389724295"/>
       <w:r>
         <w:rPr>
           <w:color w:val="FF0000"/>
@@ -2284,7 +2250,7 @@
         <w:lastRenderedPageBreak/>
         <w:t>Project opdrachten</w:t>
       </w:r>
-      <w:bookmarkEnd w:id="3"/>
+      <w:bookmarkEnd w:id="2"/>
     </w:p>
     <w:p>
       <w:pPr>
@@ -2358,8 +2324,16 @@
               <w:rPr>
                 <w:rFonts w:ascii="Arial" w:hAnsi="Arial" w:cs="Arial"/>
               </w:rPr>
-              <w:t>Project Fifa</w:t>
+              <w:t xml:space="preserve">Project </w:t>
             </w:r>
+            <w:proofErr w:type="spellStart"/>
+            <w:r>
+              <w:rPr>
+                <w:rFonts w:ascii="Arial" w:hAnsi="Arial" w:cs="Arial"/>
+              </w:rPr>
+              <w:t>Fifa</w:t>
+            </w:r>
+            <w:proofErr w:type="spellEnd"/>
           </w:p>
         </w:tc>
       </w:tr>
@@ -2404,8 +2378,16 @@
               <w:rPr>
                 <w:rFonts w:ascii="Arial" w:hAnsi="Arial" w:cs="Arial"/>
               </w:rPr>
-              <w:t>Sietse Dijks</w:t>
+              <w:t xml:space="preserve">Sietse </w:t>
             </w:r>
+            <w:proofErr w:type="spellStart"/>
+            <w:r>
+              <w:rPr>
+                <w:rFonts w:ascii="Arial" w:hAnsi="Arial" w:cs="Arial"/>
+              </w:rPr>
+              <w:t>Dijks</w:t>
+            </w:r>
+            <w:proofErr w:type="spellEnd"/>
           </w:p>
         </w:tc>
       </w:tr>
@@ -2450,7 +2432,21 @@
               <w:rPr>
                 <w:rFonts w:ascii="Arial" w:hAnsi="Arial" w:cs="Arial"/>
               </w:rPr>
-              <w:t>Pieter Hoek, Jesse Honhoff, Henk Bertens en Brian Govaerts</w:t>
+              <w:t xml:space="preserve">Pieter Hoek, Jesse </w:t>
+            </w:r>
+            <w:proofErr w:type="spellStart"/>
+            <w:r>
+              <w:rPr>
+                <w:rFonts w:ascii="Arial" w:hAnsi="Arial" w:cs="Arial"/>
+              </w:rPr>
+              <w:t>Honhoff</w:t>
+            </w:r>
+            <w:proofErr w:type="spellEnd"/>
+            <w:r>
+              <w:rPr>
+                <w:rFonts w:ascii="Arial" w:hAnsi="Arial" w:cs="Arial"/>
+              </w:rPr>
+              <w:t>, Henk Bertens en Brian Govaerts</w:t>
             </w:r>
           </w:p>
         </w:tc>
@@ -2629,7 +2625,7 @@
           <w:color w:val="FF0000"/>
         </w:rPr>
       </w:pPr>
-      <w:bookmarkStart w:id="4" w:name="_Toc379884414"/>
+      <w:bookmarkStart w:id="3" w:name="_Toc389724296"/>
       <w:r>
         <w:rPr>
           <w:color w:val="FF0000"/>
@@ -2637,7 +2633,7 @@
         <w:lastRenderedPageBreak/>
         <w:t>Projectactiviteiten</w:t>
       </w:r>
-      <w:bookmarkEnd w:id="4"/>
+      <w:bookmarkEnd w:id="3"/>
     </w:p>
     <w:p>
       <w:pPr>
@@ -3145,14 +3141,14 @@
           <w:color w:val="FF0000"/>
         </w:rPr>
       </w:pPr>
-      <w:bookmarkStart w:id="5" w:name="_Toc379884415"/>
+      <w:bookmarkStart w:id="4" w:name="_Toc389724297"/>
       <w:r>
         <w:rPr>
           <w:color w:val="FF0000"/>
         </w:rPr>
         <w:t>Projectgrenzen</w:t>
       </w:r>
-      <w:bookmarkEnd w:id="5"/>
+      <w:bookmarkEnd w:id="4"/>
     </w:p>
     <w:p>
       <w:pPr>
@@ -3189,7 +3185,21 @@
         <w:rPr>
           <w:rFonts w:ascii="Arial" w:hAnsi="Arial" w:cs="Arial"/>
         </w:rPr>
-        <w:t>Het programma zal 4 racehonden bevatten.</w:t>
+        <w:t xml:space="preserve">Het programma zal geen </w:t>
+      </w:r>
+      <w:proofErr w:type="spellStart"/>
+      <w:r>
+        <w:rPr>
+          <w:rFonts w:ascii="Arial" w:hAnsi="Arial" w:cs="Arial"/>
+        </w:rPr>
+        <w:t>errors</w:t>
+      </w:r>
+      <w:proofErr w:type="spellEnd"/>
+      <w:r>
+        <w:rPr>
+          <w:rFonts w:ascii="Arial" w:hAnsi="Arial" w:cs="Arial"/>
+        </w:rPr>
+        <w:t xml:space="preserve"> hebben</w:t>
       </w:r>
     </w:p>
     <w:p>
@@ -3207,7 +3217,13 @@
         <w:rPr>
           <w:rFonts w:ascii="Arial" w:hAnsi="Arial" w:cs="Arial"/>
         </w:rPr>
-        <w:t>Het programma zal 3 gokkers bevatten (Lidy, Fer en Sietse).</w:t>
+        <w:t xml:space="preserve">Het programma zal </w:t>
+      </w:r>
+      <w:r>
+        <w:rPr>
+          <w:rFonts w:ascii="Arial" w:hAnsi="Arial" w:cs="Arial"/>
+        </w:rPr>
+        <w:t>worden gebruikt om mee te gokken</w:t>
       </w:r>
     </w:p>
     <w:p>
@@ -3225,13 +3241,7 @@
         <w:rPr>
           <w:rFonts w:ascii="Arial" w:hAnsi="Arial" w:cs="Arial"/>
         </w:rPr>
-        <w:t>Gokken zal alleen mogelijk zijn voor bedragen tussen de 5 en 15 euro.</w:t>
-      </w:r>
-      <w:r>
-        <w:rPr>
-          <w:rFonts w:ascii="Arial" w:hAnsi="Arial" w:cs="Arial"/>
-        </w:rPr>
-        <w:t xml:space="preserve"> </w:t>
+        <w:t>Met het gokken kan je punten verdienen als je wint</w:t>
       </w:r>
     </w:p>
     <w:p>
@@ -3249,25 +3259,13 @@
         <w:rPr>
           <w:rFonts w:ascii="Arial" w:hAnsi="Arial" w:cs="Arial"/>
         </w:rPr>
-        <w:t>De startbedragen zijn: Lidy: 75 euro, Fer: 45 euro, Sietse: 50 euro.</w:t>
-      </w:r>
-    </w:p>
-    <w:p>
-      <w:pPr>
-        <w:pStyle w:val="Lijstalinea"/>
-        <w:numPr>
-          <w:ilvl w:val="0"/>
-          <w:numId w:val="7"/>
-        </w:numPr>
-        <w:rPr>
-          <w:rFonts w:ascii="Arial" w:hAnsi="Arial" w:cs="Arial"/>
-        </w:rPr>
-      </w:pPr>
-      <w:r>
-        <w:rPr>
-          <w:rFonts w:ascii="Arial" w:hAnsi="Arial" w:cs="Arial"/>
-        </w:rPr>
-        <w:t>Het design moet er zo uit komen te zien:</w:t>
+        <w:t>Het desi</w:t>
+      </w:r>
+      <w:r>
+        <w:rPr>
+          <w:rFonts w:ascii="Arial" w:hAnsi="Arial" w:cs="Arial"/>
+        </w:rPr>
+        <w:t>gn moet er uit komen te zien zoals staat aangegeven op de bijlage</w:t>
       </w:r>
       <w:r>
         <w:rPr>
@@ -3317,14 +3315,14 @@
           <w:color w:val="FF0000"/>
         </w:rPr>
       </w:pPr>
-      <w:bookmarkStart w:id="6" w:name="_Toc379884416"/>
+      <w:bookmarkStart w:id="5" w:name="_Toc389724298"/>
       <w:r>
         <w:rPr>
           <w:color w:val="FF0000"/>
         </w:rPr>
         <w:t>Producten</w:t>
       </w:r>
-      <w:bookmarkEnd w:id="6"/>
+      <w:bookmarkEnd w:id="5"/>
     </w:p>
     <w:p>
       <w:pPr>
@@ -3352,7 +3350,7 @@
       <w:tr>
         <w:tc>
           <w:tcPr>
-            <w:tcW w:w="9576" w:type="dxa"/>
+            <w:tcW w:w="9288" w:type="dxa"/>
             <w:shd w:val="clear" w:color="auto" w:fill="000000"/>
           </w:tcPr>
           <w:p>
@@ -3376,36 +3374,7 @@
       <w:tr>
         <w:tc>
           <w:tcPr>
-            <w:tcW w:w="9576" w:type="dxa"/>
-          </w:tcPr>
-          <w:p>
-            <w:pPr>
-              <w:spacing w:line="240" w:lineRule="auto"/>
-              <w:rPr>
-                <w:rFonts w:ascii="Arial" w:hAnsi="Arial" w:cs="Arial"/>
-              </w:rPr>
-            </w:pPr>
-            <w:r>
-              <w:rPr>
-                <w:rFonts w:ascii="Arial" w:hAnsi="Arial" w:cs="Arial"/>
-              </w:rPr>
-              <w:t>Bijgestelde planning (wekelijks)</w:t>
-            </w:r>
-          </w:p>
-          <w:p>
-            <w:pPr>
-              <w:spacing w:line="240" w:lineRule="auto"/>
-              <w:rPr>
-                <w:rFonts w:ascii="Arial" w:hAnsi="Arial" w:cs="Arial"/>
-              </w:rPr>
-            </w:pPr>
-          </w:p>
-        </w:tc>
-      </w:tr>
-      <w:tr>
-        <w:tc>
-          <w:tcPr>
-            <w:tcW w:w="9576" w:type="dxa"/>
+            <w:tcW w:w="9288" w:type="dxa"/>
           </w:tcPr>
           <w:p>
             <w:pPr>
@@ -3434,7 +3403,7 @@
       <w:tr>
         <w:tc>
           <w:tcPr>
-            <w:tcW w:w="9576" w:type="dxa"/>
+            <w:tcW w:w="9288" w:type="dxa"/>
           </w:tcPr>
           <w:p>
             <w:pPr>
@@ -3463,7 +3432,7 @@
       <w:tr>
         <w:tc>
           <w:tcPr>
-            <w:tcW w:w="9576" w:type="dxa"/>
+            <w:tcW w:w="9288" w:type="dxa"/>
           </w:tcPr>
           <w:p>
             <w:pPr>
@@ -3492,7 +3461,7 @@
       <w:tr>
         <w:tc>
           <w:tcPr>
-            <w:tcW w:w="9576" w:type="dxa"/>
+            <w:tcW w:w="9288" w:type="dxa"/>
           </w:tcPr>
           <w:p>
             <w:pPr>
@@ -3524,7 +3493,7 @@
         </w:trPr>
         <w:tc>
           <w:tcPr>
-            <w:tcW w:w="9576" w:type="dxa"/>
+            <w:tcW w:w="9288" w:type="dxa"/>
           </w:tcPr>
           <w:p>
             <w:pPr>
@@ -3566,7 +3535,7 @@
         </w:rPr>
         <w:t xml:space="preserve">   </w:t>
       </w:r>
-      <w:bookmarkStart w:id="7" w:name="_Toc379884417"/>
+      <w:bookmarkStart w:id="6" w:name="_Toc389724299"/>
       <w:r>
         <w:rPr>
           <w:color w:val="FF0000"/>
@@ -3579,7 +3548,7 @@
         </w:rPr>
         <w:t>waliteit</w:t>
       </w:r>
-      <w:bookmarkEnd w:id="7"/>
+      <w:bookmarkEnd w:id="6"/>
       <w:r>
         <w:br/>
       </w:r>
@@ -3602,7 +3571,59 @@
           <w:bCs/>
           <w:szCs w:val="24"/>
         </w:rPr>
-        <w:t>Het programma moet stabiel zijn en voldoen aan de eisen van de opdracht. Ook moet het programma gebruikersvriendelijk zijn. Wij laten alles aftekenen om te verzekeren dat alles goed is. Als wij producten af hebben laten wij deze aftekenen, op die manier koppelen wij terug met de opdrachtgever. Als wij ergens niet uitkomen, kunnen wij naar Sietse Dijks of Fer van Krimpen gaan om advies te vragen. Als wij een fase af hebben, zullen wij deze gaan laten aftekenen.</w:t>
+        <w:t>Het programma moet stabiel zijn en voldoen aan de eisen van de opdracht. Ook moet het programma gebruikersvriendelijk zijn</w:t>
+      </w:r>
+      <w:r>
+        <w:rPr>
+          <w:rFonts w:ascii="Arial" w:hAnsi="Arial" w:cs="Arial"/>
+          <w:bCs/>
+          <w:szCs w:val="24"/>
+        </w:rPr>
+        <w:t xml:space="preserve"> want wij gaan het programma ook gebruiken</w:t>
+      </w:r>
+      <w:r>
+        <w:rPr>
+          <w:rFonts w:ascii="Arial" w:hAnsi="Arial" w:cs="Arial"/>
+          <w:bCs/>
+          <w:szCs w:val="24"/>
+        </w:rPr>
+        <w:t xml:space="preserve">. Wij laten alles aftekenen om te verzekeren dat alles goed is. Als wij producten af hebben laten wij deze aftekenen, op die manier koppelen wij terug met de opdrachtgever. Als wij ergens niet uitkomen, kunnen wij naar Sietse </w:t>
+      </w:r>
+      <w:proofErr w:type="spellStart"/>
+      <w:r>
+        <w:rPr>
+          <w:rFonts w:ascii="Arial" w:hAnsi="Arial" w:cs="Arial"/>
+          <w:bCs/>
+          <w:szCs w:val="24"/>
+        </w:rPr>
+        <w:t>Dijks</w:t>
+      </w:r>
+      <w:proofErr w:type="spellEnd"/>
+      <w:r>
+        <w:rPr>
+          <w:rFonts w:ascii="Arial" w:hAnsi="Arial" w:cs="Arial"/>
+          <w:bCs/>
+          <w:szCs w:val="24"/>
+        </w:rPr>
+        <w:t xml:space="preserve"> of </w:t>
+      </w:r>
+      <w:proofErr w:type="spellStart"/>
+      <w:r>
+        <w:rPr>
+          <w:rFonts w:ascii="Arial" w:hAnsi="Arial" w:cs="Arial"/>
+          <w:bCs/>
+          <w:szCs w:val="24"/>
+        </w:rPr>
+        <w:t>Fer</w:t>
+      </w:r>
+      <w:proofErr w:type="spellEnd"/>
+      <w:r>
+        <w:rPr>
+          <w:rFonts w:ascii="Arial" w:hAnsi="Arial" w:cs="Arial"/>
+          <w:bCs/>
+          <w:szCs w:val="24"/>
+        </w:rPr>
+        <w:t xml:space="preserve"> van Krimpen gaan om advies te vragen. Als wij een fase af hebben, zullen wij deze gaan laten aftekenen.</w:t>
       </w:r>
     </w:p>
     <w:p>
@@ -3662,7 +3683,7 @@
         </w:rPr>
         <w:t xml:space="preserve">     </w:t>
       </w:r>
-      <w:bookmarkStart w:id="8" w:name="_Toc379884418"/>
+      <w:bookmarkStart w:id="7" w:name="_Toc389724300"/>
       <w:r>
         <w:rPr>
           <w:color w:val="FF0000"/>
@@ -3675,26 +3696,26 @@
         </w:rPr>
         <w:t>Project Organisatie</w:t>
       </w:r>
-      <w:bookmarkEnd w:id="8"/>
-    </w:p>
-    <w:p>
-      <w:pPr>
-        <w:rPr>
-          <w:rFonts w:ascii="Arial" w:hAnsi="Arial" w:cs="Arial"/>
-        </w:rPr>
-      </w:pPr>
-    </w:p>
-    <w:p>
-      <w:pPr>
-        <w:rPr>
-          <w:rFonts w:ascii="Arial" w:hAnsi="Arial" w:cs="Arial"/>
-        </w:rPr>
-      </w:pPr>
-      <w:r>
-        <w:rPr>
-          <w:rFonts w:ascii="Arial" w:hAnsi="Arial" w:cs="Arial"/>
-        </w:rPr>
-        <w:t xml:space="preserve">Rudy Meijsen </w:t>
+      <w:bookmarkEnd w:id="7"/>
+    </w:p>
+    <w:p>
+      <w:pPr>
+        <w:rPr>
+          <w:rFonts w:ascii="Arial" w:hAnsi="Arial" w:cs="Arial"/>
+        </w:rPr>
+      </w:pPr>
+    </w:p>
+    <w:p>
+      <w:pPr>
+        <w:rPr>
+          <w:rFonts w:ascii="Arial" w:hAnsi="Arial" w:cs="Arial"/>
+        </w:rPr>
+      </w:pPr>
+      <w:r>
+        <w:rPr>
+          <w:rFonts w:ascii="Arial" w:hAnsi="Arial" w:cs="Arial"/>
+        </w:rPr>
+        <w:t xml:space="preserve">Pieter Hoek </w:t>
       </w:r>
       <w:r>
         <w:rPr>
@@ -3732,7 +3753,182 @@
         <w:rPr>
           <w:rFonts w:ascii="Arial" w:hAnsi="Arial" w:cs="Arial"/>
         </w:rPr>
-        <w:t>dinsdag</w:t>
+        <w:t>donderdag en vrijdag</w:t>
+      </w:r>
+    </w:p>
+    <w:p>
+      <w:pPr>
+        <w:jc w:val="center"/>
+        <w:rPr>
+          <w:rFonts w:ascii="Arial" w:hAnsi="Arial" w:cs="Arial"/>
+        </w:rPr>
+      </w:pPr>
+    </w:p>
+    <w:p>
+      <w:pPr>
+        <w:rPr>
+          <w:rFonts w:ascii="Arial" w:hAnsi="Arial" w:cs="Arial"/>
+        </w:rPr>
+      </w:pPr>
+      <w:r>
+        <w:rPr>
+          <w:rFonts w:ascii="Arial" w:hAnsi="Arial" w:cs="Arial"/>
+        </w:rPr>
+        <w:t xml:space="preserve">Brian Govaerts = </w:t>
+      </w:r>
+      <w:proofErr w:type="spellStart"/>
+      <w:r>
+        <w:rPr>
+          <w:rFonts w:ascii="Arial" w:hAnsi="Arial" w:cs="Arial"/>
+        </w:rPr>
+        <w:t>Github</w:t>
+      </w:r>
+      <w:proofErr w:type="spellEnd"/>
+      <w:r>
+        <w:rPr>
+          <w:rFonts w:ascii="Arial" w:hAnsi="Arial" w:cs="Arial"/>
+        </w:rPr>
+        <w:t xml:space="preserve"> manager</w:t>
+      </w:r>
+    </w:p>
+    <w:p>
+      <w:pPr>
+        <w:rPr>
+          <w:rFonts w:ascii="Arial" w:hAnsi="Arial" w:cs="Arial"/>
+        </w:rPr>
+      </w:pPr>
+      <w:r>
+        <w:rPr>
+          <w:rFonts w:ascii="Arial" w:hAnsi="Arial" w:cs="Arial"/>
+        </w:rPr>
+        <w:t xml:space="preserve">Beheert de </w:t>
+      </w:r>
+      <w:proofErr w:type="spellStart"/>
+      <w:r>
+        <w:rPr>
+          <w:rFonts w:ascii="Arial" w:hAnsi="Arial" w:cs="Arial"/>
+        </w:rPr>
+        <w:t>Github</w:t>
+      </w:r>
+      <w:proofErr w:type="spellEnd"/>
+      <w:r>
+        <w:rPr>
+          <w:rFonts w:ascii="Arial" w:hAnsi="Arial" w:cs="Arial"/>
+        </w:rPr>
+        <w:t xml:space="preserve"> groep.</w:t>
+      </w:r>
+    </w:p>
+    <w:p>
+      <w:pPr>
+        <w:rPr>
+          <w:rFonts w:ascii="Arial" w:hAnsi="Arial" w:cs="Arial"/>
+        </w:rPr>
+      </w:pPr>
+      <w:r>
+        <w:rPr>
+          <w:rFonts w:ascii="Arial" w:hAnsi="Arial" w:cs="Arial"/>
+        </w:rPr>
+        <w:t xml:space="preserve">Is beschikbaar elke </w:t>
+      </w:r>
+      <w:r>
+        <w:rPr>
+          <w:rFonts w:ascii="Arial" w:hAnsi="Arial" w:cs="Arial"/>
+        </w:rPr>
+        <w:t>donderdag en vrijdag</w:t>
+      </w:r>
+      <w:r>
+        <w:rPr>
+          <w:rFonts w:ascii="Arial" w:hAnsi="Arial" w:cs="Arial"/>
+        </w:rPr>
+        <w:t>.</w:t>
+      </w:r>
+    </w:p>
+    <w:p>
+      <w:pPr>
+        <w:rPr>
+          <w:rFonts w:ascii="Arial" w:hAnsi="Arial" w:cs="Arial"/>
+        </w:rPr>
+      </w:pPr>
+    </w:p>
+    <w:p>
+      <w:pPr>
+        <w:rPr>
+          <w:rFonts w:ascii="Arial" w:hAnsi="Arial" w:cs="Arial"/>
+        </w:rPr>
+      </w:pPr>
+      <w:r>
+        <w:rPr>
+          <w:rFonts w:ascii="Arial" w:hAnsi="Arial" w:cs="Arial"/>
+        </w:rPr>
+        <w:t xml:space="preserve">Database manager = Jesse </w:t>
+      </w:r>
+      <w:proofErr w:type="spellStart"/>
+      <w:r>
+        <w:rPr>
+          <w:rFonts w:ascii="Arial" w:hAnsi="Arial" w:cs="Arial"/>
+        </w:rPr>
+        <w:t>Honhoff</w:t>
+      </w:r>
+      <w:proofErr w:type="spellEnd"/>
+    </w:p>
+    <w:p>
+      <w:pPr>
+        <w:rPr>
+          <w:rFonts w:ascii="Arial" w:hAnsi="Arial" w:cs="Arial"/>
+        </w:rPr>
+      </w:pPr>
+      <w:r>
+        <w:rPr>
+          <w:rFonts w:ascii="Arial" w:hAnsi="Arial" w:cs="Arial"/>
+        </w:rPr>
+        <w:t>Beheert de database. Alle vragen worden gesteld aan deze persoon.</w:t>
+      </w:r>
+    </w:p>
+    <w:p>
+      <w:pPr>
+        <w:rPr>
+          <w:rFonts w:ascii="Arial" w:hAnsi="Arial" w:cs="Arial"/>
+        </w:rPr>
+      </w:pPr>
+    </w:p>
+    <w:p>
+      <w:pPr>
+        <w:rPr>
+          <w:rFonts w:ascii="Arial" w:hAnsi="Arial" w:cs="Arial"/>
+        </w:rPr>
+      </w:pPr>
+      <w:r>
+        <w:rPr>
+          <w:rFonts w:ascii="Arial" w:hAnsi="Arial" w:cs="Arial"/>
+        </w:rPr>
+        <w:t>Henk Bertens = Lead developer</w:t>
+      </w:r>
+    </w:p>
+    <w:p>
+      <w:pPr>
+        <w:rPr>
+          <w:rFonts w:ascii="Arial" w:hAnsi="Arial" w:cs="Arial"/>
+        </w:rPr>
+      </w:pPr>
+      <w:r>
+        <w:rPr>
+          <w:rFonts w:ascii="Arial" w:hAnsi="Arial" w:cs="Arial"/>
+        </w:rPr>
+        <w:t xml:space="preserve">Bepaald wie wat gaat doen. </w:t>
+      </w:r>
+    </w:p>
+    <w:p>
+      <w:pPr>
+        <w:rPr>
+          <w:rFonts w:ascii="Arial" w:hAnsi="Arial" w:cs="Arial"/>
+        </w:rPr>
+      </w:pPr>
+      <w:r>
+        <w:rPr>
+          <w:rFonts w:ascii="Arial" w:hAnsi="Arial" w:cs="Arial"/>
+        </w:rPr>
+        <w:br/>
+        <w:t>Wij houden contact via Skype</w:t>
       </w:r>
       <w:r>
         <w:rPr>
@@ -3740,180 +3936,46 @@
         </w:rPr>
         <w:t xml:space="preserve"> en </w:t>
       </w:r>
-      <w:r>
-        <w:rPr>
-          <w:rFonts w:ascii="Arial" w:hAnsi="Arial" w:cs="Arial"/>
-        </w:rPr>
-        <w:t>woensdag</w:t>
-      </w:r>
-      <w:r>
-        <w:rPr>
-          <w:rFonts w:ascii="Arial" w:hAnsi="Arial" w:cs="Arial"/>
-        </w:rPr>
-        <w:t>.</w:t>
-      </w:r>
-    </w:p>
-    <w:p>
-      <w:pPr>
-        <w:jc w:val="center"/>
-        <w:rPr>
-          <w:rFonts w:ascii="Arial" w:hAnsi="Arial" w:cs="Arial"/>
-        </w:rPr>
-      </w:pPr>
-    </w:p>
-    <w:p>
-      <w:pPr>
-        <w:rPr>
-          <w:rFonts w:ascii="Arial" w:hAnsi="Arial" w:cs="Arial"/>
-        </w:rPr>
-      </w:pPr>
-      <w:r>
-        <w:rPr>
-          <w:rFonts w:ascii="Arial" w:hAnsi="Arial" w:cs="Arial"/>
-        </w:rPr>
-        <w:t>Pieter Hoek = Notulist</w:t>
-      </w:r>
-    </w:p>
-    <w:p>
-      <w:pPr>
-        <w:rPr>
-          <w:rFonts w:ascii="Arial" w:hAnsi="Arial" w:cs="Arial"/>
-        </w:rPr>
-      </w:pPr>
-      <w:r>
-        <w:rPr>
-          <w:rFonts w:ascii="Arial" w:hAnsi="Arial" w:cs="Arial"/>
-        </w:rPr>
-        <w:t>Houd de planning bij.</w:t>
-      </w:r>
-    </w:p>
-    <w:p>
-      <w:pPr>
-        <w:rPr>
-          <w:rFonts w:ascii="Arial" w:hAnsi="Arial" w:cs="Arial"/>
-        </w:rPr>
-      </w:pPr>
-      <w:r>
-        <w:rPr>
-          <w:rFonts w:ascii="Arial" w:hAnsi="Arial" w:cs="Arial"/>
-        </w:rPr>
-        <w:t xml:space="preserve">Is beschikbaar elke </w:t>
-      </w:r>
-      <w:r>
-        <w:rPr>
-          <w:rFonts w:ascii="Arial" w:hAnsi="Arial" w:cs="Arial"/>
-        </w:rPr>
-        <w:t>dinsdag</w:t>
-      </w:r>
-      <w:r>
-        <w:rPr>
-          <w:rFonts w:ascii="Arial" w:hAnsi="Arial" w:cs="Arial"/>
-        </w:rPr>
-        <w:t xml:space="preserve"> en </w:t>
-      </w:r>
-      <w:r>
-        <w:rPr>
-          <w:rFonts w:ascii="Arial" w:hAnsi="Arial" w:cs="Arial"/>
-        </w:rPr>
-        <w:t>woensdag</w:t>
-      </w:r>
-      <w:r>
-        <w:rPr>
-          <w:rFonts w:ascii="Arial" w:hAnsi="Arial" w:cs="Arial"/>
-        </w:rPr>
-        <w:t>.</w:t>
-      </w:r>
-    </w:p>
-    <w:p>
-      <w:pPr>
-        <w:rPr>
-          <w:rFonts w:ascii="Arial" w:hAnsi="Arial" w:cs="Arial"/>
-        </w:rPr>
-      </w:pPr>
-    </w:p>
-    <w:p>
-      <w:pPr>
-        <w:rPr>
-          <w:rFonts w:ascii="Arial" w:hAnsi="Arial" w:cs="Arial"/>
-        </w:rPr>
-      </w:pPr>
-      <w:r>
-        <w:rPr>
-          <w:rFonts w:ascii="Arial" w:hAnsi="Arial" w:cs="Arial"/>
-        </w:rPr>
-        <w:t>Yannick van Dolen</w:t>
-      </w:r>
-      <w:r>
-        <w:rPr>
-          <w:rFonts w:ascii="Arial" w:hAnsi="Arial" w:cs="Arial"/>
-        </w:rPr>
-        <w:t xml:space="preserve"> = map beheerder</w:t>
-      </w:r>
-    </w:p>
-    <w:p>
-      <w:pPr>
-        <w:rPr>
-          <w:rFonts w:ascii="Arial" w:hAnsi="Arial" w:cs="Arial"/>
-        </w:rPr>
-      </w:pPr>
-      <w:r>
-        <w:rPr>
-          <w:rFonts w:ascii="Arial" w:hAnsi="Arial" w:cs="Arial"/>
-        </w:rPr>
-        <w:t>De map beheerder zorgt ervoor dat de mappen in dropbox in orde zijn en de bestandsnamen kloppen.</w:t>
+      <w:proofErr w:type="spellStart"/>
+      <w:r>
+        <w:rPr>
+          <w:rFonts w:ascii="Arial" w:hAnsi="Arial" w:cs="Arial"/>
+        </w:rPr>
+        <w:t>WhatsApp</w:t>
+      </w:r>
+      <w:proofErr w:type="spellEnd"/>
+      <w:r>
+        <w:rPr>
+          <w:rFonts w:ascii="Arial" w:hAnsi="Arial" w:cs="Arial"/>
+        </w:rPr>
+        <w:t xml:space="preserve">, en we zien elkaar elke </w:t>
+      </w:r>
+      <w:r>
+        <w:rPr>
+          <w:rFonts w:ascii="Arial" w:hAnsi="Arial" w:cs="Arial"/>
+        </w:rPr>
+        <w:t>donderdag en vrijdag op school.</w:t>
       </w:r>
       <w:r>
         <w:rPr>
           <w:rFonts w:ascii="Arial" w:hAnsi="Arial" w:cs="Arial"/>
         </w:rPr>
         <w:br/>
-        <w:t xml:space="preserve">Is beschikbaar elke </w:t>
-      </w:r>
-      <w:r>
-        <w:rPr>
-          <w:rFonts w:ascii="Arial" w:hAnsi="Arial" w:cs="Arial"/>
-        </w:rPr>
-        <w:t>dinsdag</w:t>
-      </w:r>
-      <w:r>
-        <w:rPr>
-          <w:rFonts w:ascii="Arial" w:hAnsi="Arial" w:cs="Arial"/>
-        </w:rPr>
-        <w:t xml:space="preserve"> en </w:t>
-      </w:r>
-      <w:r>
-        <w:rPr>
-          <w:rFonts w:ascii="Arial" w:hAnsi="Arial" w:cs="Arial"/>
-        </w:rPr>
-        <w:t>woensdag.</w:t>
-      </w:r>
-    </w:p>
-    <w:p>
-      <w:pPr>
-        <w:rPr>
-          <w:rFonts w:ascii="Arial" w:hAnsi="Arial" w:cs="Arial"/>
-        </w:rPr>
-      </w:pPr>
-      <w:r>
-        <w:rPr>
-          <w:rFonts w:ascii="Arial" w:hAnsi="Arial" w:cs="Arial"/>
-        </w:rPr>
-        <w:br/>
-        <w:t>Wij houden contact via Skype, en we zien elkaar elke dag op school.</w:t>
-      </w:r>
-      <w:r>
-        <w:rPr>
-          <w:rFonts w:ascii="Arial" w:hAnsi="Arial" w:cs="Arial"/>
-        </w:rPr>
-        <w:br/>
-        <w:t>Onze urenverantwoording staat in onze planning.</w:t>
-      </w:r>
-      <w:r>
-        <w:rPr>
-          <w:rFonts w:ascii="Arial" w:hAnsi="Arial" w:cs="Arial"/>
-        </w:rPr>
-        <w:br/>
-        <w:t>Wij slaan al onze documenten op in een dropbox folder die wij met onze hele projectgroep delen.</w:t>
+        <w:t xml:space="preserve">Wij slaan al onze documenten op in een </w:t>
+      </w:r>
+      <w:proofErr w:type="spellStart"/>
+      <w:r>
+        <w:rPr>
+          <w:rFonts w:ascii="Arial" w:hAnsi="Arial" w:cs="Arial"/>
+        </w:rPr>
+        <w:t>Github</w:t>
+      </w:r>
+      <w:proofErr w:type="spellEnd"/>
+      <w:r>
+        <w:rPr>
+          <w:rFonts w:ascii="Arial" w:hAnsi="Arial" w:cs="Arial"/>
+        </w:rPr>
+        <w:t xml:space="preserve"> folder die wij met onze hele projectgroep delen.</w:t>
       </w:r>
       <w:r>
         <w:rPr>
@@ -3959,213 +4021,173 @@
         <w:rPr>
           <w:color w:val="FF0000"/>
         </w:rPr>
-        <w:t xml:space="preserve">     </w:t>
-      </w:r>
-      <w:bookmarkStart w:id="9" w:name="_Toc379884419"/>
+        <w:t xml:space="preserve">      </w:t>
+      </w:r>
+      <w:bookmarkStart w:id="8" w:name="_Toc389724301"/>
       <w:r>
         <w:rPr>
           <w:color w:val="FF0000"/>
         </w:rPr>
-        <w:t xml:space="preserve">9. </w:t>
+        <w:t>9</w:t>
       </w:r>
       <w:r>
         <w:rPr>
           <w:color w:val="FF0000"/>
         </w:rPr>
-        <w:t>Planning</w:t>
+        <w:t xml:space="preserve">. </w:t>
+      </w:r>
+      <w:r>
+        <w:rPr>
+          <w:color w:val="FF0000"/>
+        </w:rPr>
+        <w:t>Kosten en baten</w:t>
+      </w:r>
+      <w:bookmarkEnd w:id="8"/>
+    </w:p>
+    <w:p>
+      <w:pPr>
+        <w:rPr>
+          <w:rFonts w:ascii="Arial" w:hAnsi="Arial" w:cs="Arial"/>
+        </w:rPr>
+      </w:pPr>
+    </w:p>
+    <w:p>
+      <w:pPr>
+        <w:rPr>
+          <w:rFonts w:ascii="Arial" w:hAnsi="Arial" w:cs="Arial"/>
+        </w:rPr>
+      </w:pPr>
+      <w:r>
+        <w:rPr>
+          <w:rFonts w:ascii="Arial" w:hAnsi="Arial" w:cs="Arial"/>
+        </w:rPr>
+        <w:t>Het succesvol afronden van het project “</w:t>
+      </w:r>
+      <w:proofErr w:type="spellStart"/>
+      <w:r>
+        <w:rPr>
+          <w:rFonts w:ascii="Arial" w:hAnsi="Arial" w:cs="Arial"/>
+        </w:rPr>
+        <w:t>Fifa</w:t>
+      </w:r>
+      <w:proofErr w:type="spellEnd"/>
+      <w:r>
+        <w:rPr>
+          <w:rFonts w:ascii="Arial" w:hAnsi="Arial" w:cs="Arial"/>
+        </w:rPr>
+        <w:t>” zal ons ongeveer 15 werkdagen kosten.</w:t>
+      </w:r>
+    </w:p>
+    <w:p>
+      <w:pPr>
+        <w:rPr>
+          <w:rFonts w:ascii="Arial" w:hAnsi="Arial" w:cs="Arial"/>
+        </w:rPr>
+      </w:pPr>
+    </w:p>
+    <w:p>
+      <w:pPr>
+        <w:rPr>
+          <w:rFonts w:ascii="Arial" w:hAnsi="Arial" w:cs="Arial"/>
+          <w:b/>
+        </w:rPr>
+      </w:pPr>
+      <w:r>
+        <w:rPr>
+          <w:rFonts w:ascii="Arial" w:hAnsi="Arial" w:cs="Arial"/>
+          <w:b/>
+        </w:rPr>
+        <w:t>Baten:</w:t>
+      </w:r>
+    </w:p>
+    <w:p>
+      <w:pPr>
+        <w:rPr>
+          <w:rFonts w:ascii="Arial" w:hAnsi="Arial" w:cs="Arial"/>
+        </w:rPr>
+      </w:pPr>
+      <w:r>
+        <w:rPr>
+          <w:rFonts w:ascii="Arial" w:hAnsi="Arial" w:cs="Arial"/>
+        </w:rPr>
+        <w:t>We hoeven niet met echt geld te wedden. We moeten wel voetballen. Het programma zal ook echt gebruikt worden.</w:t>
+      </w:r>
+    </w:p>
+    <w:p>
+      <w:pPr>
+        <w:rPr>
+          <w:rFonts w:ascii="Arial" w:hAnsi="Arial" w:cs="Arial"/>
+        </w:rPr>
+      </w:pPr>
+    </w:p>
+    <w:p>
+      <w:pPr>
+        <w:rPr>
+          <w:rFonts w:ascii="Arial" w:hAnsi="Arial" w:cs="Arial"/>
+          <w:b/>
+        </w:rPr>
+      </w:pPr>
+      <w:r>
+        <w:rPr>
+          <w:rFonts w:ascii="Arial" w:hAnsi="Arial" w:cs="Arial"/>
+          <w:b/>
+        </w:rPr>
+        <w:t>Kosten:</w:t>
+      </w:r>
+    </w:p>
+    <w:p>
+      <w:pPr>
+        <w:rPr>
+          <w:rFonts w:ascii="Arial" w:hAnsi="Arial" w:cs="Arial"/>
+        </w:rPr>
+      </w:pPr>
+      <w:r>
+        <w:rPr>
+          <w:rFonts w:ascii="Arial" w:hAnsi="Arial" w:cs="Arial"/>
+        </w:rPr>
+        <w:t>Tijd en energie.</w:t>
+      </w:r>
+    </w:p>
+    <w:p>
+      <w:pPr>
+        <w:rPr>
+          <w:rFonts w:ascii="Arial" w:hAnsi="Arial" w:cs="Arial"/>
+        </w:rPr>
+      </w:pPr>
+      <w:r>
+        <w:rPr>
+          <w:rFonts w:ascii="Arial" w:hAnsi="Arial" w:cs="Arial"/>
+        </w:rPr>
+        <w:br w:type="page"/>
+      </w:r>
+    </w:p>
+    <w:p>
+      <w:pPr>
+        <w:pStyle w:val="Kop1"/>
+        <w:rPr>
+          <w:color w:val="FF0000"/>
+        </w:rPr>
+      </w:pPr>
+      <w:r>
+        <w:rPr>
+          <w:color w:val="FF0000"/>
+        </w:rPr>
+        <w:t xml:space="preserve">      </w:t>
+      </w:r>
+      <w:bookmarkStart w:id="9" w:name="_Toc389724302"/>
+      <w:r>
+        <w:rPr>
+          <w:color w:val="FF0000"/>
+        </w:rPr>
+        <w:t>11.</w:t>
+      </w:r>
+      <w:r>
+        <w:rPr>
+          <w:color w:val="FF0000"/>
+        </w:rPr>
+        <w:t>Risico’s</w:t>
       </w:r>
       <w:bookmarkEnd w:id="9"/>
-    </w:p>
-    <w:p>
-      <w:pPr>
-        <w:rPr>
-          <w:rFonts w:ascii="Arial" w:hAnsi="Arial" w:cs="Arial"/>
-        </w:rPr>
-      </w:pPr>
-      <w:r>
-        <w:rPr>
-          <w:rFonts w:ascii="Arial" w:hAnsi="Arial" w:cs="Arial"/>
-        </w:rPr>
-        <w:t>Zie bijlagen.</w:t>
-      </w:r>
-      <w:r>
-        <w:rPr>
-          <w:rFonts w:ascii="Arial" w:hAnsi="Arial" w:cs="Arial"/>
-        </w:rPr>
-        <w:br w:type="page"/>
-      </w:r>
-    </w:p>
-    <w:p>
-      <w:pPr>
-        <w:pStyle w:val="Kop1"/>
-        <w:rPr>
-          <w:color w:val="FF0000"/>
-        </w:rPr>
-      </w:pPr>
-      <w:r>
-        <w:rPr>
-          <w:color w:val="FF0000"/>
-        </w:rPr>
-        <w:t xml:space="preserve">      </w:t>
-      </w:r>
-      <w:bookmarkStart w:id="10" w:name="_Toc379884420"/>
-      <w:r>
-        <w:rPr>
-          <w:color w:val="FF0000"/>
-        </w:rPr>
-        <w:t xml:space="preserve">10. </w:t>
-      </w:r>
-      <w:r>
-        <w:rPr>
-          <w:color w:val="FF0000"/>
-        </w:rPr>
-        <w:t>Kosten en baten</w:t>
-      </w:r>
-      <w:bookmarkEnd w:id="10"/>
-    </w:p>
-    <w:p>
-      <w:pPr>
-        <w:rPr>
-          <w:rFonts w:ascii="Arial" w:hAnsi="Arial" w:cs="Arial"/>
-        </w:rPr>
-      </w:pPr>
-    </w:p>
-    <w:p>
-      <w:pPr>
-        <w:rPr>
-          <w:rFonts w:ascii="Arial" w:hAnsi="Arial" w:cs="Arial"/>
-        </w:rPr>
-      </w:pPr>
-      <w:r>
-        <w:rPr>
-          <w:rFonts w:ascii="Arial" w:hAnsi="Arial" w:cs="Arial"/>
-        </w:rPr>
-        <w:t>Het succesvol afronden van het project “Met Lidy naar de renbaan” zal ons ongeveer 15 werkdagen kosten.</w:t>
-      </w:r>
-    </w:p>
-    <w:p>
-      <w:pPr>
-        <w:rPr>
-          <w:rFonts w:ascii="Arial" w:hAnsi="Arial" w:cs="Arial"/>
-        </w:rPr>
-      </w:pPr>
-    </w:p>
-    <w:p>
-      <w:pPr>
-        <w:rPr>
-          <w:rFonts w:ascii="Arial" w:hAnsi="Arial" w:cs="Arial"/>
-          <w:b/>
-        </w:rPr>
-      </w:pPr>
-      <w:r>
-        <w:rPr>
-          <w:rFonts w:ascii="Arial" w:hAnsi="Arial" w:cs="Arial"/>
-          <w:b/>
-        </w:rPr>
-        <w:t>Baten:</w:t>
-      </w:r>
-    </w:p>
-    <w:p>
-      <w:pPr>
-        <w:rPr>
-          <w:rFonts w:ascii="Arial" w:hAnsi="Arial" w:cs="Arial"/>
-        </w:rPr>
-      </w:pPr>
-      <w:r>
-        <w:rPr>
-          <w:rFonts w:ascii="Arial" w:hAnsi="Arial" w:cs="Arial"/>
-        </w:rPr>
-        <w:t>Ze hoeven nou niet echt naar de renbaan om echt geld te verliezen maar kunnen nu toch door dit programma gokken zonder dat ze echt geld verliezen</w:t>
-      </w:r>
-    </w:p>
-    <w:p>
-      <w:pPr>
-        <w:rPr>
-          <w:rFonts w:ascii="Arial" w:hAnsi="Arial" w:cs="Arial"/>
-        </w:rPr>
-      </w:pPr>
-    </w:p>
-    <w:p>
-      <w:pPr>
-        <w:rPr>
-          <w:rFonts w:ascii="Arial" w:hAnsi="Arial" w:cs="Arial"/>
-          <w:b/>
-        </w:rPr>
-      </w:pPr>
-      <w:r>
-        <w:rPr>
-          <w:rFonts w:ascii="Arial" w:hAnsi="Arial" w:cs="Arial"/>
-          <w:b/>
-        </w:rPr>
-        <w:t>Kosten:</w:t>
-      </w:r>
-    </w:p>
-    <w:p>
-      <w:pPr>
-        <w:rPr>
-          <w:rFonts w:ascii="Arial" w:hAnsi="Arial" w:cs="Arial"/>
-        </w:rPr>
-      </w:pPr>
-      <w:r>
-        <w:rPr>
-          <w:rFonts w:ascii="Arial" w:hAnsi="Arial" w:cs="Arial"/>
-        </w:rPr>
-        <w:t>Tijd.</w:t>
-      </w:r>
-    </w:p>
-    <w:p>
-      <w:pPr>
-        <w:rPr>
-          <w:rFonts w:ascii="Arial" w:hAnsi="Arial" w:cs="Arial"/>
-        </w:rPr>
-      </w:pPr>
-      <w:r>
-        <w:rPr>
-          <w:rFonts w:ascii="Arial" w:hAnsi="Arial" w:cs="Arial"/>
-        </w:rPr>
-        <w:t>Energie.</w:t>
-      </w:r>
-    </w:p>
-    <w:p>
-      <w:pPr>
-        <w:rPr>
-          <w:rFonts w:ascii="Arial" w:hAnsi="Arial" w:cs="Arial"/>
-        </w:rPr>
-      </w:pPr>
-      <w:r>
-        <w:rPr>
-          <w:rFonts w:ascii="Arial" w:hAnsi="Arial" w:cs="Arial"/>
-        </w:rPr>
-        <w:br w:type="page"/>
-      </w:r>
-    </w:p>
-    <w:p>
-      <w:pPr>
-        <w:pStyle w:val="Kop1"/>
-        <w:rPr>
-          <w:color w:val="FF0000"/>
-        </w:rPr>
-      </w:pPr>
-      <w:r>
-        <w:rPr>
-          <w:color w:val="FF0000"/>
-        </w:rPr>
-        <w:t xml:space="preserve">      </w:t>
-      </w:r>
-      <w:bookmarkStart w:id="11" w:name="_Toc379884421"/>
-      <w:r>
-        <w:rPr>
-          <w:color w:val="FF0000"/>
-        </w:rPr>
-        <w:t>11.</w:t>
-      </w:r>
-      <w:r>
-        <w:rPr>
-          <w:color w:val="FF0000"/>
-        </w:rPr>
-        <w:t>Risico’s</w:t>
-      </w:r>
-      <w:bookmarkEnd w:id="11"/>
     </w:p>
     <w:p>
       <w:pPr>
@@ -4270,6 +4292,8 @@
           <w:rFonts w:ascii="Arial" w:hAnsi="Arial" w:cs="Arial"/>
         </w:rPr>
       </w:pPr>
+      <w:bookmarkStart w:id="10" w:name="_GoBack"/>
+      <w:bookmarkEnd w:id="10"/>
     </w:p>
     <w:sectPr>
       <w:headerReference w:type="default" r:id="rId10"/>
@@ -5252,7 +5276,7 @@
     <w:lsdException w:name="heading 7" w:locked="1" w:uiPriority="0" w:qFormat="1"/>
     <w:lsdException w:name="heading 8" w:locked="1" w:uiPriority="0" w:qFormat="1"/>
     <w:lsdException w:name="heading 9" w:locked="1" w:uiPriority="0" w:qFormat="1"/>
-    <w:lsdException w:name="toc 1" w:locked="1" w:semiHidden="0" w:uiPriority="0" w:unhideWhenUsed="0"/>
+    <w:lsdException w:name="toc 1" w:locked="1" w:semiHidden="0" w:uiPriority="39" w:unhideWhenUsed="0"/>
     <w:lsdException w:name="toc 2" w:locked="1" w:semiHidden="0" w:uiPriority="0" w:unhideWhenUsed="0"/>
     <w:lsdException w:name="toc 3" w:locked="1" w:semiHidden="0" w:uiPriority="0" w:unhideWhenUsed="0"/>
     <w:lsdException w:name="toc 4" w:locked="1" w:semiHidden="0" w:uiPriority="0" w:unhideWhenUsed="0"/>
@@ -5267,7 +5291,7 @@
     <w:lsdException w:name="Subtitle" w:locked="1" w:semiHidden="0" w:uiPriority="0" w:unhideWhenUsed="0" w:qFormat="1"/>
     <w:lsdException w:name="Strong" w:locked="1" w:semiHidden="0" w:uiPriority="0" w:unhideWhenUsed="0" w:qFormat="1"/>
     <w:lsdException w:name="Emphasis" w:locked="1" w:semiHidden="0" w:uiPriority="0" w:unhideWhenUsed="0" w:qFormat="1"/>
-    <w:lsdException w:name="Table Grid" w:locked="1" w:semiHidden="0" w:uiPriority="59" w:unhideWhenUsed="0"/>
+    <w:lsdException w:name="Table Grid" w:locked="1" w:semiHidden="0" w:uiPriority="0" w:unhideWhenUsed="0"/>
     <w:lsdException w:name="Placeholder Text" w:unhideWhenUsed="0"/>
     <w:lsdException w:name="No Spacing" w:semiHidden="0" w:uiPriority="1" w:unhideWhenUsed="0" w:qFormat="1"/>
     <w:lsdException w:name="Light Shading" w:semiHidden="0" w:uiPriority="60" w:unhideWhenUsed="0"/>
@@ -5587,7 +5611,7 @@
     <w:basedOn w:val="Standaard"/>
     <w:next w:val="Standaard"/>
     <w:autoRedefine/>
-    <w:uiPriority w:val="99"/>
+    <w:uiPriority w:val="39"/>
     <w:locked/>
     <w:rsid w:val="000675AA"/>
     <w:pPr>
@@ -5620,41 +5644,11 @@
       <w:lang w:eastAsia="en-US"/>
     </w:rPr>
   </w:style>
-  <w:style w:type="paragraph" w:styleId="Ondertitel">
-    <w:name w:val="Subtitle"/>
-    <w:basedOn w:val="Standaard"/>
-    <w:next w:val="Standaard"/>
-    <w:link w:val="OndertitelChar"/>
-    <w:qFormat/>
-    <w:locked/>
-    <w:rsid w:val="005A16BB"/>
-    <w:pPr>
-      <w:spacing w:after="60"/>
-      <w:jc w:val="center"/>
-      <w:outlineLvl w:val="1"/>
-    </w:pPr>
-    <w:rPr>
-      <w:rFonts w:ascii="Cambria" w:eastAsia="Times New Roman" w:hAnsi="Cambria"/>
-      <w:sz w:val="24"/>
-      <w:szCs w:val="24"/>
-    </w:rPr>
-  </w:style>
-  <w:style w:type="character" w:customStyle="1" w:styleId="OndertitelChar">
-    <w:name w:val="Ondertitel Char"/>
-    <w:link w:val="Ondertitel"/>
-    <w:rsid w:val="005A16BB"/>
-    <w:rPr>
-      <w:rFonts w:ascii="Cambria" w:eastAsia="Times New Roman" w:hAnsi="Cambria" w:cs="Times New Roman"/>
-      <w:sz w:val="24"/>
-      <w:szCs w:val="24"/>
-      <w:lang w:eastAsia="en-US"/>
-    </w:rPr>
-  </w:style>
   <w:style w:type="character" w:styleId="Intensievebenadrukking">
     <w:name w:val="Intense Emphasis"/>
     <w:uiPriority w:val="21"/>
     <w:qFormat/>
-    <w:rsid w:val="005A16BB"/>
+    <w:rsid w:val="00713D53"/>
     <w:rPr>
       <w:b/>
       <w:bCs/>
@@ -5663,32 +5657,73 @@
       <w:color w:val="4F81BD"/>
     </w:rPr>
   </w:style>
-  <w:style w:type="table" w:styleId="Tabelraster">
-    <w:name w:val="Table Grid"/>
-    <w:basedOn w:val="Standaardtabel"/>
-    <w:uiPriority w:val="59"/>
+  <w:style w:type="paragraph" w:styleId="Ondertitel">
+    <w:name w:val="Subtitle"/>
+    <w:basedOn w:val="Standaard"/>
+    <w:next w:val="Standaard"/>
+    <w:link w:val="OndertitelChar"/>
+    <w:qFormat/>
     <w:locked/>
-    <w:rsid w:val="005A16BB"/>
+    <w:rsid w:val="00713D53"/>
+    <w:pPr>
+      <w:numPr>
+        <w:ilvl w:val="1"/>
+      </w:numPr>
+    </w:pPr>
     <w:rPr>
+      <w:rFonts w:ascii="Cambria" w:eastAsia="Times New Roman" w:hAnsi="Cambria"/>
+      <w:i/>
+      <w:iCs/>
+      <w:color w:val="4F81BD"/>
+      <w:spacing w:val="15"/>
+      <w:sz w:val="24"/>
+      <w:szCs w:val="24"/>
+    </w:rPr>
+  </w:style>
+  <w:style w:type="character" w:customStyle="1" w:styleId="OndertitelChar">
+    <w:name w:val="Ondertitel Char"/>
+    <w:link w:val="Ondertitel"/>
+    <w:rsid w:val="00713D53"/>
+    <w:rPr>
+      <w:rFonts w:ascii="Cambria" w:eastAsia="Times New Roman" w:hAnsi="Cambria"/>
+      <w:i/>
+      <w:iCs/>
+      <w:color w:val="4F81BD"/>
+      <w:spacing w:val="15"/>
+      <w:sz w:val="24"/>
+      <w:szCs w:val="24"/>
       <w:lang w:eastAsia="en-US"/>
     </w:rPr>
-    <w:tblPr>
-      <w:tblInd w:w="0" w:type="dxa"/>
-      <w:tblBorders>
-        <w:top w:val="single" w:sz="4" w:space="0" w:color="auto"/>
-        <w:left w:val="single" w:sz="4" w:space="0" w:color="auto"/>
-        <w:bottom w:val="single" w:sz="4" w:space="0" w:color="auto"/>
-        <w:right w:val="single" w:sz="4" w:space="0" w:color="auto"/>
-        <w:insideH w:val="single" w:sz="4" w:space="0" w:color="auto"/>
-        <w:insideV w:val="single" w:sz="4" w:space="0" w:color="auto"/>
-      </w:tblBorders>
-      <w:tblCellMar>
-        <w:top w:w="0" w:type="dxa"/>
-        <w:left w:w="108" w:type="dxa"/>
-        <w:bottom w:w="0" w:type="dxa"/>
-        <w:right w:w="108" w:type="dxa"/>
-      </w:tblCellMar>
-    </w:tblPr>
+  </w:style>
+  <w:style w:type="paragraph" w:styleId="Ballontekst">
+    <w:name w:val="Balloon Text"/>
+    <w:basedOn w:val="Standaard"/>
+    <w:link w:val="BallontekstChar"/>
+    <w:uiPriority w:val="99"/>
+    <w:semiHidden/>
+    <w:unhideWhenUsed/>
+    <w:rsid w:val="00713D53"/>
+    <w:pPr>
+      <w:spacing w:after="0" w:line="240" w:lineRule="auto"/>
+    </w:pPr>
+    <w:rPr>
+      <w:rFonts w:ascii="Tahoma" w:hAnsi="Tahoma" w:cs="Tahoma"/>
+      <w:sz w:val="16"/>
+      <w:szCs w:val="16"/>
+    </w:rPr>
+  </w:style>
+  <w:style w:type="character" w:customStyle="1" w:styleId="BallontekstChar">
+    <w:name w:val="Ballontekst Char"/>
+    <w:link w:val="Ballontekst"/>
+    <w:uiPriority w:val="99"/>
+    <w:semiHidden/>
+    <w:rsid w:val="00713D53"/>
+    <w:rPr>
+      <w:rFonts w:ascii="Tahoma" w:hAnsi="Tahoma" w:cs="Tahoma"/>
+      <w:sz w:val="16"/>
+      <w:szCs w:val="16"/>
+      <w:lang w:eastAsia="en-US"/>
+    </w:rPr>
   </w:style>
 </w:styles>
 </file>
